--- a/URIS/URIS Description.docx
+++ b/URIS/URIS Description.docx
@@ -92,7 +92,25 @@
           <w:sz w:val="24"/>
           <w:szCs w:val="24"/>
         </w:rPr>
-        <w:t xml:space="preserve"> Freight Trasport System</w:t>
+        <w:t xml:space="preserve"> Freight </w:t>
+      </w:r>
+      <w:proofErr w:type="spellStart"/>
+      <w:r>
+        <w:rPr>
+          <w:rFonts w:ascii="Times New Roman" w:hAnsi="Times New Roman" w:cs="Times New Roman"/>
+          <w:sz w:val="24"/>
+          <w:szCs w:val="24"/>
+        </w:rPr>
+        <w:t>Trasport</w:t>
+      </w:r>
+      <w:proofErr w:type="spellEnd"/>
+      <w:r>
+        <w:rPr>
+          <w:rFonts w:ascii="Times New Roman" w:hAnsi="Times New Roman" w:cs="Times New Roman"/>
+          <w:sz w:val="24"/>
+          <w:szCs w:val="24"/>
+        </w:rPr>
+        <w:t xml:space="preserve"> System</w:t>
       </w:r>
     </w:p>
     <w:p>
@@ -113,13 +131,41 @@
         </w:rPr>
         <w:t xml:space="preserve">Member: </w:t>
       </w:r>
+      <w:proofErr w:type="spellStart"/>
       <w:r>
         <w:rPr>
           <w:rFonts w:ascii="Times New Roman" w:hAnsi="Times New Roman" w:cs="Times New Roman"/>
           <w:sz w:val="24"/>
           <w:szCs w:val="24"/>
         </w:rPr>
-        <w:t xml:space="preserve">Dennise Sandoval, Daniel Reinoso, Santiago Vivas, </w:t>
+        <w:t>Dennise</w:t>
+      </w:r>
+      <w:proofErr w:type="spellEnd"/>
+      <w:r>
+        <w:rPr>
+          <w:rFonts w:ascii="Times New Roman" w:hAnsi="Times New Roman" w:cs="Times New Roman"/>
+          <w:sz w:val="24"/>
+          <w:szCs w:val="24"/>
+        </w:rPr>
+        <w:t xml:space="preserve"> Sandoval, Daniel </w:t>
+      </w:r>
+      <w:proofErr w:type="spellStart"/>
+      <w:r>
+        <w:rPr>
+          <w:rFonts w:ascii="Times New Roman" w:hAnsi="Times New Roman" w:cs="Times New Roman"/>
+          <w:sz w:val="24"/>
+          <w:szCs w:val="24"/>
+        </w:rPr>
+        <w:t>Reinoso</w:t>
+      </w:r>
+      <w:proofErr w:type="spellEnd"/>
+      <w:r>
+        <w:rPr>
+          <w:rFonts w:ascii="Times New Roman" w:hAnsi="Times New Roman" w:cs="Times New Roman"/>
+          <w:sz w:val="24"/>
+          <w:szCs w:val="24"/>
+        </w:rPr>
+        <w:t xml:space="preserve">, Santiago Vivas, </w:t>
       </w:r>
       <w:r>
         <w:rPr>
@@ -135,10 +181,36 @@
           <w:sz w:val="24"/>
           <w:szCs w:val="24"/>
         </w:rPr>
-        <w:t>, Anshelo Pullas</w:t>
+        <w:t xml:space="preserve">, </w:t>
       </w:r>
-      <w:bookmarkStart w:id="0" w:name="_GoBack"/>
-      <w:bookmarkEnd w:id="0"/>
+      <w:proofErr w:type="spellStart"/>
+      <w:r>
+        <w:rPr>
+          <w:rFonts w:ascii="Times New Roman" w:hAnsi="Times New Roman" w:cs="Times New Roman"/>
+          <w:sz w:val="24"/>
+          <w:szCs w:val="24"/>
+        </w:rPr>
+        <w:t>Anshelo</w:t>
+      </w:r>
+      <w:proofErr w:type="spellEnd"/>
+      <w:r>
+        <w:rPr>
+          <w:rFonts w:ascii="Times New Roman" w:hAnsi="Times New Roman" w:cs="Times New Roman"/>
+          <w:sz w:val="24"/>
+          <w:szCs w:val="24"/>
+        </w:rPr>
+        <w:t xml:space="preserve"> </w:t>
+      </w:r>
+      <w:proofErr w:type="spellStart"/>
+      <w:r>
+        <w:rPr>
+          <w:rFonts w:ascii="Times New Roman" w:hAnsi="Times New Roman" w:cs="Times New Roman"/>
+          <w:sz w:val="24"/>
+          <w:szCs w:val="24"/>
+        </w:rPr>
+        <w:t>Pullas</w:t>
+      </w:r>
+      <w:proofErr w:type="spellEnd"/>
     </w:p>
     <w:p>
       <w:pPr>
@@ -347,26 +419,46 @@
                 <w:sz w:val="24"/>
                 <w:szCs w:val="24"/>
               </w:rPr>
-              <w:t>Product Name: Armario</w:t>
-            </w:r>
-          </w:p>
-          <w:p>
-            <w:pPr>
-              <w:jc w:val="both"/>
-              <w:rPr>
-                <w:rFonts w:ascii="Times New Roman" w:hAnsi="Times New Roman" w:cs="Times New Roman"/>
-                <w:sz w:val="24"/>
-                <w:szCs w:val="24"/>
-              </w:rPr>
-            </w:pPr>
-            <w:r>
-              <w:rPr>
-                <w:rFonts w:ascii="Times New Roman" w:hAnsi="Times New Roman" w:cs="Times New Roman"/>
-                <w:sz w:val="24"/>
-                <w:szCs w:val="24"/>
-              </w:rPr>
-              <w:t>Description: Ninguna</w:t>
-            </w:r>
+              <w:t xml:space="preserve">Product Name: </w:t>
+            </w:r>
+            <w:proofErr w:type="spellStart"/>
+            <w:r>
+              <w:rPr>
+                <w:rFonts w:ascii="Times New Roman" w:hAnsi="Times New Roman" w:cs="Times New Roman"/>
+                <w:sz w:val="24"/>
+                <w:szCs w:val="24"/>
+              </w:rPr>
+              <w:t>Armario</w:t>
+            </w:r>
+            <w:proofErr w:type="spellEnd"/>
+          </w:p>
+          <w:p>
+            <w:pPr>
+              <w:jc w:val="both"/>
+              <w:rPr>
+                <w:rFonts w:ascii="Times New Roman" w:hAnsi="Times New Roman" w:cs="Times New Roman"/>
+                <w:sz w:val="24"/>
+                <w:szCs w:val="24"/>
+              </w:rPr>
+            </w:pPr>
+            <w:r>
+              <w:rPr>
+                <w:rFonts w:ascii="Times New Roman" w:hAnsi="Times New Roman" w:cs="Times New Roman"/>
+                <w:sz w:val="24"/>
+                <w:szCs w:val="24"/>
+              </w:rPr>
+              <w:t xml:space="preserve">Description: </w:t>
+            </w:r>
+            <w:proofErr w:type="spellStart"/>
+            <w:r>
+              <w:rPr>
+                <w:rFonts w:ascii="Times New Roman" w:hAnsi="Times New Roman" w:cs="Times New Roman"/>
+                <w:sz w:val="24"/>
+                <w:szCs w:val="24"/>
+              </w:rPr>
+              <w:t>Ninguna</w:t>
+            </w:r>
+            <w:proofErr w:type="spellEnd"/>
           </w:p>
           <w:p>
             <w:pPr>
@@ -401,8 +493,28 @@
                 <w:sz w:val="24"/>
                 <w:szCs w:val="24"/>
               </w:rPr>
-              <w:t>Sensibility: Fragil(</w:t>
-            </w:r>
+              <w:t xml:space="preserve">Sensibility: </w:t>
+            </w:r>
+            <w:proofErr w:type="spellStart"/>
+            <w:proofErr w:type="gramStart"/>
+            <w:r>
+              <w:rPr>
+                <w:rFonts w:ascii="Times New Roman" w:hAnsi="Times New Roman" w:cs="Times New Roman"/>
+                <w:sz w:val="24"/>
+                <w:szCs w:val="24"/>
+              </w:rPr>
+              <w:t>Fragil</w:t>
+            </w:r>
+            <w:proofErr w:type="spellEnd"/>
+            <w:r>
+              <w:rPr>
+                <w:rFonts w:ascii="Times New Roman" w:hAnsi="Times New Roman" w:cs="Times New Roman"/>
+                <w:sz w:val="24"/>
+                <w:szCs w:val="24"/>
+              </w:rPr>
+              <w:t>(</w:t>
+            </w:r>
+            <w:proofErr w:type="gramEnd"/>
             <w:r>
               <w:rPr>
                 <w:rFonts w:ascii="Times New Roman" w:hAnsi="Times New Roman" w:cs="Times New Roman"/>
@@ -425,7 +537,25 @@
                 <w:sz w:val="24"/>
                 <w:szCs w:val="24"/>
               </w:rPr>
-              <w:t>It can also be “NoFragil”)</w:t>
+              <w:t>It can also be “</w:t>
+            </w:r>
+            <w:proofErr w:type="spellStart"/>
+            <w:r>
+              <w:rPr>
+                <w:rFonts w:ascii="Times New Roman" w:hAnsi="Times New Roman" w:cs="Times New Roman"/>
+                <w:sz w:val="24"/>
+                <w:szCs w:val="24"/>
+              </w:rPr>
+              <w:t>NoFragil</w:t>
+            </w:r>
+            <w:proofErr w:type="spellEnd"/>
+            <w:r>
+              <w:rPr>
+                <w:rFonts w:ascii="Times New Roman" w:hAnsi="Times New Roman" w:cs="Times New Roman"/>
+                <w:sz w:val="24"/>
+                <w:szCs w:val="24"/>
+              </w:rPr>
+              <w:t>”)</w:t>
             </w:r>
           </w:p>
         </w:tc>
@@ -1190,8 +1320,18 @@
                 <w:sz w:val="24"/>
                 <w:szCs w:val="24"/>
               </w:rPr>
-              <w:t>Address: Sangolqui</w:t>
-            </w:r>
+              <w:t xml:space="preserve">Address: </w:t>
+            </w:r>
+            <w:proofErr w:type="spellStart"/>
+            <w:r>
+              <w:rPr>
+                <w:rFonts w:ascii="Times New Roman" w:hAnsi="Times New Roman" w:cs="Times New Roman"/>
+                <w:sz w:val="24"/>
+                <w:szCs w:val="24"/>
+              </w:rPr>
+              <w:t>Sangolqui</w:t>
+            </w:r>
+            <w:proofErr w:type="spellEnd"/>
           </w:p>
           <w:p>
             <w:pPr>
@@ -2174,7 +2314,51 @@
                 <w:szCs w:val="20"/>
                 <w:lang w:val="es-EC"/>
               </w:rPr>
-              <w:t>{"codigo":"01","descripcion":"En caja sellada","nombre":"Cocina Indurama","peso":14.0,"sensibilidad":"Fragil","valorU":25.0}</w:t>
+              <w:t xml:space="preserve">{"codigo":"01","descripcion":"En </w:t>
+            </w:r>
+            <w:proofErr w:type="gramStart"/>
+            <w:r>
+              <w:rPr>
+                <w:rFonts w:ascii="Courier New" w:eastAsia="Times New Roman" w:hAnsi="Courier New" w:cs="Courier New"/>
+                <w:color w:val="000000"/>
+                <w:sz w:val="20"/>
+                <w:szCs w:val="20"/>
+                <w:lang w:val="es-EC"/>
+              </w:rPr>
+              <w:t>caja</w:t>
+            </w:r>
+            <w:proofErr w:type="gramEnd"/>
+            <w:r>
+              <w:rPr>
+                <w:rFonts w:ascii="Courier New" w:eastAsia="Times New Roman" w:hAnsi="Courier New" w:cs="Courier New"/>
+                <w:color w:val="000000"/>
+                <w:sz w:val="20"/>
+                <w:szCs w:val="20"/>
+                <w:lang w:val="es-EC"/>
+              </w:rPr>
+              <w:t xml:space="preserve"> </w:t>
+            </w:r>
+            <w:proofErr w:type="spellStart"/>
+            <w:r>
+              <w:rPr>
+                <w:rFonts w:ascii="Courier New" w:eastAsia="Times New Roman" w:hAnsi="Courier New" w:cs="Courier New"/>
+                <w:color w:val="000000"/>
+                <w:sz w:val="20"/>
+                <w:szCs w:val="20"/>
+                <w:lang w:val="es-EC"/>
+              </w:rPr>
+              <w:t>sellada","nombre":"Cocina</w:t>
+            </w:r>
+            <w:proofErr w:type="spellEnd"/>
+            <w:r>
+              <w:rPr>
+                <w:rFonts w:ascii="Courier New" w:eastAsia="Times New Roman" w:hAnsi="Courier New" w:cs="Courier New"/>
+                <w:color w:val="000000"/>
+                <w:sz w:val="20"/>
+                <w:szCs w:val="20"/>
+                <w:lang w:val="es-EC"/>
+              </w:rPr>
+              <w:t xml:space="preserve"> Indurama","peso":14.0,"sensibilidad":"Fragil","valorU":25.0}</w:t>
             </w:r>
           </w:p>
           <w:p>
@@ -2509,7 +2693,23 @@
                 <w:color w:val="000000"/>
                 <w:lang w:val="es-EC"/>
               </w:rPr>
-              <w:t>{"codigo":"01","descripcion":"En caja sellada",</w:t>
+              <w:t xml:space="preserve">{"codigo":"01","descripcion":"En </w:t>
+            </w:r>
+            <w:proofErr w:type="gramStart"/>
+            <w:r>
+              <w:rPr>
+                <w:color w:val="000000"/>
+                <w:lang w:val="es-EC"/>
+              </w:rPr>
+              <w:t>caja</w:t>
+            </w:r>
+            <w:proofErr w:type="gramEnd"/>
+            <w:r>
+              <w:rPr>
+                <w:color w:val="000000"/>
+                <w:lang w:val="es-EC"/>
+              </w:rPr>
+              <w:t xml:space="preserve"> sellada",</w:t>
             </w:r>
           </w:p>
           <w:p>
@@ -2525,7 +2725,23 @@
                 <w:color w:val="000000"/>
                 <w:lang w:val="es-EC"/>
               </w:rPr>
-              <w:t>"nombre":"Cocina Indurama","peso":14.0,</w:t>
+              <w:t>"</w:t>
+            </w:r>
+            <w:proofErr w:type="spellStart"/>
+            <w:r>
+              <w:rPr>
+                <w:color w:val="000000"/>
+                <w:lang w:val="es-EC"/>
+              </w:rPr>
+              <w:t>nombre":"Cocina</w:t>
+            </w:r>
+            <w:proofErr w:type="spellEnd"/>
+            <w:r>
+              <w:rPr>
+                <w:color w:val="000000"/>
+                <w:lang w:val="es-EC"/>
+              </w:rPr>
+              <w:t xml:space="preserve"> Indurama","peso":14.0,</w:t>
             </w:r>
           </w:p>
           <w:p>
@@ -2541,7 +2757,23 @@
                 <w:color w:val="000000"/>
                 <w:lang w:val="es-EC"/>
               </w:rPr>
-              <w:t>"sensibilidad":"Fragil",</w:t>
+              <w:t>"sensibilidad":"</w:t>
+            </w:r>
+            <w:proofErr w:type="spellStart"/>
+            <w:r>
+              <w:rPr>
+                <w:color w:val="000000"/>
+                <w:lang w:val="es-EC"/>
+              </w:rPr>
+              <w:t>Fragil</w:t>
+            </w:r>
+            <w:proofErr w:type="spellEnd"/>
+            <w:r>
+              <w:rPr>
+                <w:color w:val="000000"/>
+                <w:lang w:val="es-EC"/>
+              </w:rPr>
+              <w:t>",</w:t>
             </w:r>
           </w:p>
           <w:p>
@@ -2557,7 +2789,39 @@
                 <w:color w:val="000000"/>
                 <w:lang w:val="es-EC"/>
               </w:rPr>
-              <w:t>"valorU":25.0},{"codigo":"02","descripcion":"En caja sellada","nombre":"Cocina Mabe","peso":20.0,"sensibilidad":"Fragil",</w:t>
+              <w:t>"valorU":25.0</w:t>
+            </w:r>
+            <w:proofErr w:type="gramStart"/>
+            <w:r>
+              <w:rPr>
+                <w:color w:val="000000"/>
+                <w:lang w:val="es-EC"/>
+              </w:rPr>
+              <w:t>},{</w:t>
+            </w:r>
+            <w:proofErr w:type="gramEnd"/>
+            <w:r>
+              <w:rPr>
+                <w:color w:val="000000"/>
+                <w:lang w:val="es-EC"/>
+              </w:rPr>
+              <w:t xml:space="preserve">"codigo":"02","descripcion":"En caja </w:t>
+            </w:r>
+            <w:proofErr w:type="spellStart"/>
+            <w:r>
+              <w:rPr>
+                <w:color w:val="000000"/>
+                <w:lang w:val="es-EC"/>
+              </w:rPr>
+              <w:t>sellada","nombre":"Cocina</w:t>
+            </w:r>
+            <w:proofErr w:type="spellEnd"/>
+            <w:r>
+              <w:rPr>
+                <w:color w:val="000000"/>
+                <w:lang w:val="es-EC"/>
+              </w:rPr>
+              <w:t xml:space="preserve"> Mabe","peso":20.0,"sensibilidad":"Fragil",</w:t>
             </w:r>
           </w:p>
           <w:p>
@@ -2573,7 +2837,23 @@
                 <w:color w:val="000000"/>
                 <w:lang w:val="es-EC"/>
               </w:rPr>
-              <w:t>"valorU":0.0},{"codigo":"04","descripcion":"Caja sellada","nombre":"Microondas","peso":15.0,</w:t>
+              <w:t>"valorU":0.0</w:t>
+            </w:r>
+            <w:proofErr w:type="gramStart"/>
+            <w:r>
+              <w:rPr>
+                <w:color w:val="000000"/>
+                <w:lang w:val="es-EC"/>
+              </w:rPr>
+              <w:t>},{</w:t>
+            </w:r>
+            <w:proofErr w:type="gramEnd"/>
+            <w:r>
+              <w:rPr>
+                <w:color w:val="000000"/>
+                <w:lang w:val="es-EC"/>
+              </w:rPr>
+              <w:t>"codigo":"04","descripcion":"Caja sellada","nombre":"Microondas","peso":15.0,</w:t>
             </w:r>
           </w:p>
           <w:p>
@@ -2935,7 +3215,35 @@
               <w:rPr>
                 <w:color w:val="000000"/>
               </w:rPr>
-              <w:t>"correo":"kevin@gmail.com","direccion":"Torres",</w:t>
+              <w:t>"</w:t>
+            </w:r>
+            <w:proofErr w:type="spellStart"/>
+            <w:r>
+              <w:rPr>
+                <w:color w:val="000000"/>
+              </w:rPr>
+              <w:t>correo</w:t>
+            </w:r>
+            <w:proofErr w:type="spellEnd"/>
+            <w:r>
+              <w:rPr>
+                <w:color w:val="000000"/>
+              </w:rPr>
+              <w:t>":"kevin@gmail.com","</w:t>
+            </w:r>
+            <w:proofErr w:type="spellStart"/>
+            <w:r>
+              <w:rPr>
+                <w:color w:val="000000"/>
+              </w:rPr>
+              <w:t>direccion</w:t>
+            </w:r>
+            <w:proofErr w:type="spellEnd"/>
+            <w:r>
+              <w:rPr>
+                <w:color w:val="000000"/>
+              </w:rPr>
+              <w:t>":"Torres",</w:t>
             </w:r>
           </w:p>
           <w:p>
@@ -3131,13 +3439,23 @@
                 <w:szCs w:val="24"/>
               </w:rPr>
             </w:pPr>
-            <w:r>
-              <w:rPr>
-                <w:rFonts w:ascii="Times New Roman" w:hAnsi="Times New Roman" w:cs="Times New Roman"/>
-                <w:sz w:val="24"/>
-                <w:szCs w:val="24"/>
-              </w:rPr>
-              <w:t>tipoCamion: Trailer</w:t>
+            <w:proofErr w:type="spellStart"/>
+            <w:r>
+              <w:rPr>
+                <w:rFonts w:ascii="Times New Roman" w:hAnsi="Times New Roman" w:cs="Times New Roman"/>
+                <w:sz w:val="24"/>
+                <w:szCs w:val="24"/>
+              </w:rPr>
+              <w:t>tipoCamion</w:t>
+            </w:r>
+            <w:proofErr w:type="spellEnd"/>
+            <w:r>
+              <w:rPr>
+                <w:rFonts w:ascii="Times New Roman" w:hAnsi="Times New Roman" w:cs="Times New Roman"/>
+                <w:sz w:val="24"/>
+                <w:szCs w:val="24"/>
+              </w:rPr>
+              <w:t>: Trailer</w:t>
             </w:r>
           </w:p>
         </w:tc>
@@ -3313,7 +3631,23 @@
                 <w:color w:val="000000"/>
                 <w:lang w:val="es-EC"/>
               </w:rPr>
-              <w:t>"direccion":"Espinoza",</w:t>
+              <w:t>"</w:t>
+            </w:r>
+            <w:proofErr w:type="spellStart"/>
+            <w:r>
+              <w:rPr>
+                <w:color w:val="000000"/>
+                <w:lang w:val="es-EC"/>
+              </w:rPr>
+              <w:t>direccion</w:t>
+            </w:r>
+            <w:proofErr w:type="spellEnd"/>
+            <w:r>
+              <w:rPr>
+                <w:color w:val="000000"/>
+                <w:lang w:val="es-EC"/>
+              </w:rPr>
+              <w:t>":"Espinoza",</w:t>
             </w:r>
           </w:p>
           <w:p>
@@ -3899,7 +4233,25 @@
                 <w:sz w:val="24"/>
                 <w:szCs w:val="24"/>
               </w:rPr>
-              <w:t>province: Guayas ( Filter all areas belonging to the province of Guayas)</w:t>
+              <w:t xml:space="preserve">province: Guayas </w:t>
+            </w:r>
+            <w:proofErr w:type="gramStart"/>
+            <w:r>
+              <w:rPr>
+                <w:rFonts w:ascii="Times New Roman" w:hAnsi="Times New Roman" w:cs="Times New Roman"/>
+                <w:sz w:val="24"/>
+                <w:szCs w:val="24"/>
+              </w:rPr>
+              <w:t>( Filter</w:t>
+            </w:r>
+            <w:proofErr w:type="gramEnd"/>
+            <w:r>
+              <w:rPr>
+                <w:rFonts w:ascii="Times New Roman" w:hAnsi="Times New Roman" w:cs="Times New Roman"/>
+                <w:sz w:val="24"/>
+                <w:szCs w:val="24"/>
+              </w:rPr>
+              <w:t xml:space="preserve"> all areas belonging to the province of Guayas)</w:t>
             </w:r>
           </w:p>
         </w:tc>
@@ -4050,7 +4402,95 @@
                 <w:szCs w:val="24"/>
                 <w:shd w:val="clear" w:color="auto" w:fill="FFFFFF"/>
               </w:rPr>
-              <w:t>[{"code":"1","name":"Importaciones Guevara","province":"Guayas"},{"code":"2","name":"Tienda Ramirez","province":"Guayas"},{"code":"3","name":"Repuestos Diesel","province":"Pichincha"}]</w:t>
+              <w:t xml:space="preserve">[{"code":"1","name":"Importaciones </w:t>
+            </w:r>
+            <w:proofErr w:type="spellStart"/>
+            <w:r>
+              <w:rPr>
+                <w:rFonts w:ascii="Times New Roman" w:hAnsi="Times New Roman" w:cs="Times New Roman"/>
+                <w:color w:val="000000"/>
+                <w:sz w:val="24"/>
+                <w:szCs w:val="24"/>
+                <w:shd w:val="clear" w:color="auto" w:fill="FFFFFF"/>
+              </w:rPr>
+              <w:t>Guevara","province":"Guayas</w:t>
+            </w:r>
+            <w:proofErr w:type="spellEnd"/>
+            <w:r>
+              <w:rPr>
+                <w:rFonts w:ascii="Times New Roman" w:hAnsi="Times New Roman" w:cs="Times New Roman"/>
+                <w:color w:val="000000"/>
+                <w:sz w:val="24"/>
+                <w:szCs w:val="24"/>
+                <w:shd w:val="clear" w:color="auto" w:fill="FFFFFF"/>
+              </w:rPr>
+              <w:t>"</w:t>
+            </w:r>
+            <w:proofErr w:type="gramStart"/>
+            <w:r>
+              <w:rPr>
+                <w:rFonts w:ascii="Times New Roman" w:hAnsi="Times New Roman" w:cs="Times New Roman"/>
+                <w:color w:val="000000"/>
+                <w:sz w:val="24"/>
+                <w:szCs w:val="24"/>
+                <w:shd w:val="clear" w:color="auto" w:fill="FFFFFF"/>
+              </w:rPr>
+              <w:t>},{</w:t>
+            </w:r>
+            <w:proofErr w:type="gramEnd"/>
+            <w:r>
+              <w:rPr>
+                <w:rFonts w:ascii="Times New Roman" w:hAnsi="Times New Roman" w:cs="Times New Roman"/>
+                <w:color w:val="000000"/>
+                <w:sz w:val="24"/>
+                <w:szCs w:val="24"/>
+                <w:shd w:val="clear" w:color="auto" w:fill="FFFFFF"/>
+              </w:rPr>
+              <w:t xml:space="preserve">"code":"2","name":"Tienda </w:t>
+            </w:r>
+            <w:proofErr w:type="spellStart"/>
+            <w:r>
+              <w:rPr>
+                <w:rFonts w:ascii="Times New Roman" w:hAnsi="Times New Roman" w:cs="Times New Roman"/>
+                <w:color w:val="000000"/>
+                <w:sz w:val="24"/>
+                <w:szCs w:val="24"/>
+                <w:shd w:val="clear" w:color="auto" w:fill="FFFFFF"/>
+              </w:rPr>
+              <w:t>Ramirez","province":"Guayas</w:t>
+            </w:r>
+            <w:proofErr w:type="spellEnd"/>
+            <w:r>
+              <w:rPr>
+                <w:rFonts w:ascii="Times New Roman" w:hAnsi="Times New Roman" w:cs="Times New Roman"/>
+                <w:color w:val="000000"/>
+                <w:sz w:val="24"/>
+                <w:szCs w:val="24"/>
+                <w:shd w:val="clear" w:color="auto" w:fill="FFFFFF"/>
+              </w:rPr>
+              <w:t xml:space="preserve">"},{"code":"3","name":"Repuestos </w:t>
+            </w:r>
+            <w:proofErr w:type="spellStart"/>
+            <w:r>
+              <w:rPr>
+                <w:rFonts w:ascii="Times New Roman" w:hAnsi="Times New Roman" w:cs="Times New Roman"/>
+                <w:color w:val="000000"/>
+                <w:sz w:val="24"/>
+                <w:szCs w:val="24"/>
+                <w:shd w:val="clear" w:color="auto" w:fill="FFFFFF"/>
+              </w:rPr>
+              <w:t>Diesel","province":"Pichincha</w:t>
+            </w:r>
+            <w:proofErr w:type="spellEnd"/>
+            <w:r>
+              <w:rPr>
+                <w:rFonts w:ascii="Times New Roman" w:hAnsi="Times New Roman" w:cs="Times New Roman"/>
+                <w:color w:val="000000"/>
+                <w:sz w:val="24"/>
+                <w:szCs w:val="24"/>
+                <w:shd w:val="clear" w:color="auto" w:fill="FFFFFF"/>
+              </w:rPr>
+              <w:t>"}]</w:t>
             </w:r>
           </w:p>
         </w:tc>
@@ -4254,13 +4694,23 @@
                 <w:szCs w:val="24"/>
               </w:rPr>
             </w:pPr>
-            <w:r>
-              <w:rPr>
-                <w:rFonts w:ascii="Times New Roman" w:hAnsi="Times New Roman" w:cs="Times New Roman"/>
-                <w:sz w:val="24"/>
-                <w:szCs w:val="24"/>
-              </w:rPr>
-              <w:t>Price : 5.0 (Calculate products that have greater or equal value at 5.0)</w:t>
+            <w:proofErr w:type="gramStart"/>
+            <w:r>
+              <w:rPr>
+                <w:rFonts w:ascii="Times New Roman" w:hAnsi="Times New Roman" w:cs="Times New Roman"/>
+                <w:sz w:val="24"/>
+                <w:szCs w:val="24"/>
+              </w:rPr>
+              <w:t>Price :</w:t>
+            </w:r>
+            <w:proofErr w:type="gramEnd"/>
+            <w:r>
+              <w:rPr>
+                <w:rFonts w:ascii="Times New Roman" w:hAnsi="Times New Roman" w:cs="Times New Roman"/>
+                <w:sz w:val="24"/>
+                <w:szCs w:val="24"/>
+              </w:rPr>
+              <w:t xml:space="preserve"> 5.0 (Calculate products that have greater or equal value at 5.0)</w:t>
             </w:r>
           </w:p>
         </w:tc>
@@ -4431,7 +4881,51 @@
                 <w:szCs w:val="24"/>
                 <w:lang w:val="es-EC" w:eastAsia="es-EC"/>
               </w:rPr>
-              <w:t>[{"code":"01","description":"En caja sellada","name":"Cocina Indurama","priceU":25.0,"sensibility":"Fragil"},{"code":"04","description":"Caja sellada","name":"Microondas","priceU":34.5,"sensibility":"Fragil"}]</w:t>
+              <w:t>[{"code":"01","description":"En caja sellada","</w:t>
+            </w:r>
+            <w:proofErr w:type="spellStart"/>
+            <w:r>
+              <w:rPr>
+                <w:rFonts w:ascii="Times New Roman" w:eastAsia="Times New Roman" w:hAnsi="Times New Roman" w:cs="Times New Roman"/>
+                <w:color w:val="000000"/>
+                <w:sz w:val="24"/>
+                <w:szCs w:val="24"/>
+                <w:lang w:val="es-EC" w:eastAsia="es-EC"/>
+              </w:rPr>
+              <w:t>name</w:t>
+            </w:r>
+            <w:proofErr w:type="spellEnd"/>
+            <w:r>
+              <w:rPr>
+                <w:rFonts w:ascii="Times New Roman" w:eastAsia="Times New Roman" w:hAnsi="Times New Roman" w:cs="Times New Roman"/>
+                <w:color w:val="000000"/>
+                <w:sz w:val="24"/>
+                <w:szCs w:val="24"/>
+                <w:lang w:val="es-EC" w:eastAsia="es-EC"/>
+              </w:rPr>
+              <w:t>":"Cocina Indurama","priceU":25.0,"sensibility":"Fragil"</w:t>
+            </w:r>
+            <w:proofErr w:type="gramStart"/>
+            <w:r>
+              <w:rPr>
+                <w:rFonts w:ascii="Times New Roman" w:eastAsia="Times New Roman" w:hAnsi="Times New Roman" w:cs="Times New Roman"/>
+                <w:color w:val="000000"/>
+                <w:sz w:val="24"/>
+                <w:szCs w:val="24"/>
+                <w:lang w:val="es-EC" w:eastAsia="es-EC"/>
+              </w:rPr>
+              <w:t>},{</w:t>
+            </w:r>
+            <w:proofErr w:type="gramEnd"/>
+            <w:r>
+              <w:rPr>
+                <w:rFonts w:ascii="Times New Roman" w:eastAsia="Times New Roman" w:hAnsi="Times New Roman" w:cs="Times New Roman"/>
+                <w:color w:val="000000"/>
+                <w:sz w:val="24"/>
+                <w:szCs w:val="24"/>
+                <w:lang w:val="es-EC" w:eastAsia="es-EC"/>
+              </w:rPr>
+              <w:t>"code":"04","description":"Caja sellada","name":"Microondas","priceU":34.5,"sensibility":"Fragil"}]</w:t>
             </w:r>
           </w:p>
           <w:p>
@@ -4626,7 +5120,43 @@
                 <w:sz w:val="24"/>
                 <w:szCs w:val="24"/>
               </w:rPr>
-              <w:t>Manager: Juan Munioz ( It shows the areas that Juan is in charge of)</w:t>
+              <w:t xml:space="preserve">Manager: Juan </w:t>
+            </w:r>
+            <w:proofErr w:type="spellStart"/>
+            <w:r>
+              <w:rPr>
+                <w:rFonts w:ascii="Times New Roman" w:hAnsi="Times New Roman" w:cs="Times New Roman"/>
+                <w:sz w:val="24"/>
+                <w:szCs w:val="24"/>
+              </w:rPr>
+              <w:t>Munioz</w:t>
+            </w:r>
+            <w:proofErr w:type="spellEnd"/>
+            <w:r>
+              <w:rPr>
+                <w:rFonts w:ascii="Times New Roman" w:hAnsi="Times New Roman" w:cs="Times New Roman"/>
+                <w:sz w:val="24"/>
+                <w:szCs w:val="24"/>
+              </w:rPr>
+              <w:t xml:space="preserve"> </w:t>
+            </w:r>
+            <w:proofErr w:type="gramStart"/>
+            <w:r>
+              <w:rPr>
+                <w:rFonts w:ascii="Times New Roman" w:hAnsi="Times New Roman" w:cs="Times New Roman"/>
+                <w:sz w:val="24"/>
+                <w:szCs w:val="24"/>
+              </w:rPr>
+              <w:t>( It</w:t>
+            </w:r>
+            <w:proofErr w:type="gramEnd"/>
+            <w:r>
+              <w:rPr>
+                <w:rFonts w:ascii="Times New Roman" w:hAnsi="Times New Roman" w:cs="Times New Roman"/>
+                <w:sz w:val="24"/>
+                <w:szCs w:val="24"/>
+              </w:rPr>
+              <w:t xml:space="preserve"> shows the areas that Juan is in charge of)</w:t>
             </w:r>
           </w:p>
         </w:tc>
@@ -4778,7 +5308,183 @@
                 <w:szCs w:val="24"/>
                 <w:lang w:val="es-EC" w:eastAsia="es-EC"/>
               </w:rPr>
-              <w:t>[{"code":"4","manager":"Juan Munioz","name":"Papeleria Rosita","province":"Chimborazo"},{"code":"5","manager":"Juan Munioz","name":"Bazar Mil Cositas","province":"Chimborazo"}]</w:t>
+              <w:t xml:space="preserve">[{"code":"4","manager":"Juan </w:t>
+            </w:r>
+            <w:proofErr w:type="spellStart"/>
+            <w:r>
+              <w:rPr>
+                <w:rFonts w:ascii="Times New Roman" w:eastAsia="Times New Roman" w:hAnsi="Times New Roman" w:cs="Times New Roman"/>
+                <w:color w:val="000000"/>
+                <w:sz w:val="24"/>
+                <w:szCs w:val="24"/>
+                <w:lang w:val="es-EC" w:eastAsia="es-EC"/>
+              </w:rPr>
+              <w:t>Munioz</w:t>
+            </w:r>
+            <w:proofErr w:type="spellEnd"/>
+            <w:r>
+              <w:rPr>
+                <w:rFonts w:ascii="Times New Roman" w:eastAsia="Times New Roman" w:hAnsi="Times New Roman" w:cs="Times New Roman"/>
+                <w:color w:val="000000"/>
+                <w:sz w:val="24"/>
+                <w:szCs w:val="24"/>
+                <w:lang w:val="es-EC" w:eastAsia="es-EC"/>
+              </w:rPr>
+              <w:t>","</w:t>
+            </w:r>
+            <w:proofErr w:type="spellStart"/>
+            <w:r>
+              <w:rPr>
+                <w:rFonts w:ascii="Times New Roman" w:eastAsia="Times New Roman" w:hAnsi="Times New Roman" w:cs="Times New Roman"/>
+                <w:color w:val="000000"/>
+                <w:sz w:val="24"/>
+                <w:szCs w:val="24"/>
+                <w:lang w:val="es-EC" w:eastAsia="es-EC"/>
+              </w:rPr>
+              <w:t>name</w:t>
+            </w:r>
+            <w:proofErr w:type="spellEnd"/>
+            <w:r>
+              <w:rPr>
+                <w:rFonts w:ascii="Times New Roman" w:eastAsia="Times New Roman" w:hAnsi="Times New Roman" w:cs="Times New Roman"/>
+                <w:color w:val="000000"/>
+                <w:sz w:val="24"/>
+                <w:szCs w:val="24"/>
+                <w:lang w:val="es-EC" w:eastAsia="es-EC"/>
+              </w:rPr>
+              <w:t>":"</w:t>
+            </w:r>
+            <w:proofErr w:type="spellStart"/>
+            <w:r>
+              <w:rPr>
+                <w:rFonts w:ascii="Times New Roman" w:eastAsia="Times New Roman" w:hAnsi="Times New Roman" w:cs="Times New Roman"/>
+                <w:color w:val="000000"/>
+                <w:sz w:val="24"/>
+                <w:szCs w:val="24"/>
+                <w:lang w:val="es-EC" w:eastAsia="es-EC"/>
+              </w:rPr>
+              <w:t>Papeleria</w:t>
+            </w:r>
+            <w:proofErr w:type="spellEnd"/>
+            <w:r>
+              <w:rPr>
+                <w:rFonts w:ascii="Times New Roman" w:eastAsia="Times New Roman" w:hAnsi="Times New Roman" w:cs="Times New Roman"/>
+                <w:color w:val="000000"/>
+                <w:sz w:val="24"/>
+                <w:szCs w:val="24"/>
+                <w:lang w:val="es-EC" w:eastAsia="es-EC"/>
+              </w:rPr>
+              <w:t xml:space="preserve"> Rosita","</w:t>
+            </w:r>
+            <w:proofErr w:type="spellStart"/>
+            <w:r>
+              <w:rPr>
+                <w:rFonts w:ascii="Times New Roman" w:eastAsia="Times New Roman" w:hAnsi="Times New Roman" w:cs="Times New Roman"/>
+                <w:color w:val="000000"/>
+                <w:sz w:val="24"/>
+                <w:szCs w:val="24"/>
+                <w:lang w:val="es-EC" w:eastAsia="es-EC"/>
+              </w:rPr>
+              <w:t>province</w:t>
+            </w:r>
+            <w:proofErr w:type="spellEnd"/>
+            <w:r>
+              <w:rPr>
+                <w:rFonts w:ascii="Times New Roman" w:eastAsia="Times New Roman" w:hAnsi="Times New Roman" w:cs="Times New Roman"/>
+                <w:color w:val="000000"/>
+                <w:sz w:val="24"/>
+                <w:szCs w:val="24"/>
+                <w:lang w:val="es-EC" w:eastAsia="es-EC"/>
+              </w:rPr>
+              <w:t>":"Chimborazo"</w:t>
+            </w:r>
+            <w:proofErr w:type="gramStart"/>
+            <w:r>
+              <w:rPr>
+                <w:rFonts w:ascii="Times New Roman" w:eastAsia="Times New Roman" w:hAnsi="Times New Roman" w:cs="Times New Roman"/>
+                <w:color w:val="000000"/>
+                <w:sz w:val="24"/>
+                <w:szCs w:val="24"/>
+                <w:lang w:val="es-EC" w:eastAsia="es-EC"/>
+              </w:rPr>
+              <w:t>},{</w:t>
+            </w:r>
+            <w:proofErr w:type="gramEnd"/>
+            <w:r>
+              <w:rPr>
+                <w:rFonts w:ascii="Times New Roman" w:eastAsia="Times New Roman" w:hAnsi="Times New Roman" w:cs="Times New Roman"/>
+                <w:color w:val="000000"/>
+                <w:sz w:val="24"/>
+                <w:szCs w:val="24"/>
+                <w:lang w:val="es-EC" w:eastAsia="es-EC"/>
+              </w:rPr>
+              <w:t xml:space="preserve">"code":"5","manager":"Juan </w:t>
+            </w:r>
+            <w:proofErr w:type="spellStart"/>
+            <w:r>
+              <w:rPr>
+                <w:rFonts w:ascii="Times New Roman" w:eastAsia="Times New Roman" w:hAnsi="Times New Roman" w:cs="Times New Roman"/>
+                <w:color w:val="000000"/>
+                <w:sz w:val="24"/>
+                <w:szCs w:val="24"/>
+                <w:lang w:val="es-EC" w:eastAsia="es-EC"/>
+              </w:rPr>
+              <w:t>Munioz</w:t>
+            </w:r>
+            <w:proofErr w:type="spellEnd"/>
+            <w:r>
+              <w:rPr>
+                <w:rFonts w:ascii="Times New Roman" w:eastAsia="Times New Roman" w:hAnsi="Times New Roman" w:cs="Times New Roman"/>
+                <w:color w:val="000000"/>
+                <w:sz w:val="24"/>
+                <w:szCs w:val="24"/>
+                <w:lang w:val="es-EC" w:eastAsia="es-EC"/>
+              </w:rPr>
+              <w:t>","</w:t>
+            </w:r>
+            <w:proofErr w:type="spellStart"/>
+            <w:r>
+              <w:rPr>
+                <w:rFonts w:ascii="Times New Roman" w:eastAsia="Times New Roman" w:hAnsi="Times New Roman" w:cs="Times New Roman"/>
+                <w:color w:val="000000"/>
+                <w:sz w:val="24"/>
+                <w:szCs w:val="24"/>
+                <w:lang w:val="es-EC" w:eastAsia="es-EC"/>
+              </w:rPr>
+              <w:t>name</w:t>
+            </w:r>
+            <w:proofErr w:type="spellEnd"/>
+            <w:r>
+              <w:rPr>
+                <w:rFonts w:ascii="Times New Roman" w:eastAsia="Times New Roman" w:hAnsi="Times New Roman" w:cs="Times New Roman"/>
+                <w:color w:val="000000"/>
+                <w:sz w:val="24"/>
+                <w:szCs w:val="24"/>
+                <w:lang w:val="es-EC" w:eastAsia="es-EC"/>
+              </w:rPr>
+              <w:t>":"Bazar Mil Cositas","</w:t>
+            </w:r>
+            <w:proofErr w:type="spellStart"/>
+            <w:r>
+              <w:rPr>
+                <w:rFonts w:ascii="Times New Roman" w:eastAsia="Times New Roman" w:hAnsi="Times New Roman" w:cs="Times New Roman"/>
+                <w:color w:val="000000"/>
+                <w:sz w:val="24"/>
+                <w:szCs w:val="24"/>
+                <w:lang w:val="es-EC" w:eastAsia="es-EC"/>
+              </w:rPr>
+              <w:t>province</w:t>
+            </w:r>
+            <w:proofErr w:type="spellEnd"/>
+            <w:r>
+              <w:rPr>
+                <w:rFonts w:ascii="Times New Roman" w:eastAsia="Times New Roman" w:hAnsi="Times New Roman" w:cs="Times New Roman"/>
+                <w:color w:val="000000"/>
+                <w:sz w:val="24"/>
+                <w:szCs w:val="24"/>
+                <w:lang w:val="es-EC" w:eastAsia="es-EC"/>
+              </w:rPr>
+              <w:t>":"Chimborazo"}]</w:t>
             </w:r>
           </w:p>
         </w:tc>
@@ -4808,30 +5514,33 @@
     <w:tbl>
       <w:tblPr>
         <w:tblStyle w:val="Tablaconcuadrcula"/>
-        <w:tblW w:w="0" w:type="auto"/>
+        <w:tblW w:w="9350" w:type="dxa"/>
+        <w:tblLayout w:type="fixed"/>
         <w:tblLook w:val="04A0" w:firstRow="1" w:lastRow="0" w:firstColumn="1" w:lastColumn="0" w:noHBand="0" w:noVBand="1"/>
       </w:tblPr>
       <w:tblGrid>
-        <w:gridCol w:w="4675"/>
-        <w:gridCol w:w="4675"/>
+        <w:gridCol w:w="1413"/>
+        <w:gridCol w:w="7937"/>
       </w:tblGrid>
       <w:tr>
         <w:tc>
           <w:tcPr>
-            <w:tcW w:w="4675" w:type="dxa"/>
-          </w:tcPr>
-          <w:p>
-            <w:pPr>
-              <w:jc w:val="both"/>
-              <w:rPr>
-                <w:rFonts w:ascii="Times New Roman" w:hAnsi="Times New Roman" w:cs="Times New Roman"/>
-                <w:sz w:val="24"/>
-                <w:szCs w:val="24"/>
-              </w:rPr>
-            </w:pPr>
-            <w:r>
-              <w:rPr>
-                <w:rFonts w:ascii="Times New Roman" w:hAnsi="Times New Roman" w:cs="Times New Roman"/>
+            <w:tcW w:w="1413" w:type="dxa"/>
+          </w:tcPr>
+          <w:p>
+            <w:pPr>
+              <w:jc w:val="both"/>
+              <w:rPr>
+                <w:rFonts w:ascii="Times New Roman" w:hAnsi="Times New Roman" w:cs="Times New Roman"/>
+                <w:b/>
+                <w:sz w:val="24"/>
+                <w:szCs w:val="24"/>
+              </w:rPr>
+            </w:pPr>
+            <w:r>
+              <w:rPr>
+                <w:rFonts w:ascii="Times New Roman" w:hAnsi="Times New Roman" w:cs="Times New Roman"/>
+                <w:b/>
                 <w:sz w:val="24"/>
                 <w:szCs w:val="24"/>
               </w:rPr>
@@ -4841,45 +5550,47 @@
         </w:tc>
         <w:tc>
           <w:tcPr>
-            <w:tcW w:w="4675" w:type="dxa"/>
-          </w:tcPr>
-          <w:p>
-            <w:pPr>
-              <w:jc w:val="both"/>
-              <w:rPr>
-                <w:rFonts w:ascii="Times New Roman" w:hAnsi="Times New Roman" w:cs="Times New Roman"/>
-                <w:sz w:val="24"/>
-                <w:szCs w:val="24"/>
-              </w:rPr>
-            </w:pPr>
-            <w:r>
-              <w:rPr>
-                <w:rFonts w:ascii="Times New Roman" w:hAnsi="Times New Roman" w:cs="Times New Roman"/>
-                <w:sz w:val="24"/>
-                <w:szCs w:val="24"/>
-              </w:rPr>
-              <w:t>5</w:t>
-            </w:r>
-          </w:p>
-        </w:tc>
-      </w:tr>
-      <w:tr>
-        <w:tc>
-          <w:tcPr>
-            <w:tcW w:w="4675" w:type="dxa"/>
-          </w:tcPr>
-          <w:p>
-            <w:pPr>
-              <w:jc w:val="both"/>
-              <w:rPr>
-                <w:rFonts w:ascii="Times New Roman" w:hAnsi="Times New Roman" w:cs="Times New Roman"/>
-                <w:sz w:val="24"/>
-                <w:szCs w:val="24"/>
-              </w:rPr>
-            </w:pPr>
-            <w:r>
-              <w:rPr>
-                <w:rFonts w:ascii="Times New Roman" w:hAnsi="Times New Roman" w:cs="Times New Roman"/>
+            <w:tcW w:w="7937" w:type="dxa"/>
+          </w:tcPr>
+          <w:p>
+            <w:pPr>
+              <w:jc w:val="both"/>
+              <w:rPr>
+                <w:rFonts w:ascii="Times New Roman" w:hAnsi="Times New Roman" w:cs="Times New Roman"/>
+                <w:sz w:val="24"/>
+                <w:szCs w:val="24"/>
+              </w:rPr>
+            </w:pPr>
+            <w:r>
+              <w:rPr>
+                <w:rFonts w:ascii="Times New Roman" w:hAnsi="Times New Roman" w:cs="Times New Roman"/>
+                <w:sz w:val="24"/>
+                <w:szCs w:val="24"/>
+              </w:rPr>
+              <w:t>13</w:t>
+            </w:r>
+          </w:p>
+        </w:tc>
+      </w:tr>
+      <w:tr>
+        <w:tc>
+          <w:tcPr>
+            <w:tcW w:w="1413" w:type="dxa"/>
+          </w:tcPr>
+          <w:p>
+            <w:pPr>
+              <w:jc w:val="both"/>
+              <w:rPr>
+                <w:rFonts w:ascii="Times New Roman" w:hAnsi="Times New Roman" w:cs="Times New Roman"/>
+                <w:b/>
+                <w:sz w:val="24"/>
+                <w:szCs w:val="24"/>
+              </w:rPr>
+            </w:pPr>
+            <w:r>
+              <w:rPr>
+                <w:rFonts w:ascii="Times New Roman" w:hAnsi="Times New Roman" w:cs="Times New Roman"/>
+                <w:b/>
                 <w:sz w:val="24"/>
                 <w:szCs w:val="24"/>
               </w:rPr>
@@ -4889,137 +5600,219 @@
         </w:tc>
         <w:tc>
           <w:tcPr>
-            <w:tcW w:w="4675" w:type="dxa"/>
-          </w:tcPr>
-          <w:p>
-            <w:pPr>
-              <w:jc w:val="both"/>
-              <w:rPr>
-                <w:rFonts w:ascii="Times New Roman" w:hAnsi="Times New Roman" w:cs="Times New Roman"/>
-                <w:sz w:val="24"/>
-                <w:szCs w:val="24"/>
-              </w:rPr>
-            </w:pPr>
-          </w:p>
-        </w:tc>
-      </w:tr>
-      <w:tr>
-        <w:tc>
-          <w:tcPr>
-            <w:tcW w:w="4675" w:type="dxa"/>
-          </w:tcPr>
-          <w:p>
-            <w:pPr>
-              <w:jc w:val="both"/>
-              <w:rPr>
-                <w:rFonts w:ascii="Times New Roman" w:hAnsi="Times New Roman" w:cs="Times New Roman"/>
-                <w:sz w:val="24"/>
-                <w:szCs w:val="24"/>
-              </w:rPr>
-            </w:pPr>
-            <w:r>
-              <w:rPr>
-                <w:rFonts w:ascii="Times New Roman" w:hAnsi="Times New Roman" w:cs="Times New Roman"/>
-                <w:sz w:val="24"/>
-                <w:szCs w:val="24"/>
-              </w:rPr>
-              <w:t>Parámetros</w:t>
-            </w:r>
-          </w:p>
-        </w:tc>
-        <w:tc>
-          <w:tcPr>
-            <w:tcW w:w="4675" w:type="dxa"/>
-          </w:tcPr>
-          <w:p>
-            <w:pPr>
-              <w:jc w:val="both"/>
-              <w:rPr>
-                <w:rFonts w:ascii="Times New Roman" w:hAnsi="Times New Roman" w:cs="Times New Roman"/>
-                <w:sz w:val="24"/>
-                <w:szCs w:val="24"/>
-              </w:rPr>
-            </w:pPr>
-          </w:p>
-        </w:tc>
-      </w:tr>
-      <w:tr>
-        <w:tc>
-          <w:tcPr>
-            <w:tcW w:w="4675" w:type="dxa"/>
-          </w:tcPr>
-          <w:p>
-            <w:pPr>
-              <w:jc w:val="both"/>
-              <w:rPr>
-                <w:rFonts w:ascii="Times New Roman" w:hAnsi="Times New Roman" w:cs="Times New Roman"/>
-                <w:sz w:val="24"/>
-                <w:szCs w:val="24"/>
-              </w:rPr>
-            </w:pPr>
-            <w:r>
-              <w:rPr>
-                <w:rFonts w:ascii="Times New Roman" w:hAnsi="Times New Roman" w:cs="Times New Roman"/>
-                <w:sz w:val="24"/>
-                <w:szCs w:val="24"/>
-              </w:rPr>
-              <w:t>Método</w:t>
-            </w:r>
-          </w:p>
-        </w:tc>
-        <w:tc>
-          <w:tcPr>
-            <w:tcW w:w="4675" w:type="dxa"/>
-          </w:tcPr>
-          <w:p>
-            <w:pPr>
-              <w:jc w:val="both"/>
-              <w:rPr>
-                <w:rFonts w:ascii="Times New Roman" w:hAnsi="Times New Roman" w:cs="Times New Roman"/>
-                <w:sz w:val="24"/>
-                <w:szCs w:val="24"/>
-              </w:rPr>
-            </w:pPr>
-          </w:p>
-        </w:tc>
-      </w:tr>
-      <w:tr>
-        <w:tc>
-          <w:tcPr>
-            <w:tcW w:w="4675" w:type="dxa"/>
-          </w:tcPr>
-          <w:p>
-            <w:pPr>
-              <w:jc w:val="both"/>
-              <w:rPr>
-                <w:rFonts w:ascii="Times New Roman" w:hAnsi="Times New Roman" w:cs="Times New Roman"/>
-                <w:sz w:val="24"/>
-                <w:szCs w:val="24"/>
-              </w:rPr>
-            </w:pPr>
-            <w:r>
-              <w:rPr>
-                <w:rFonts w:ascii="Times New Roman" w:hAnsi="Times New Roman" w:cs="Times New Roman"/>
-                <w:sz w:val="24"/>
-                <w:szCs w:val="24"/>
-              </w:rPr>
-              <w:t>Ejemplo</w:t>
-            </w:r>
-          </w:p>
-        </w:tc>
-        <w:tc>
-          <w:tcPr>
-            <w:tcW w:w="4675" w:type="dxa"/>
-          </w:tcPr>
-          <w:p>
-            <w:pPr>
-              <w:jc w:val="both"/>
-              <w:rPr>
-                <w:rFonts w:ascii="Times New Roman" w:hAnsi="Times New Roman" w:cs="Times New Roman"/>
-                <w:sz w:val="24"/>
-                <w:szCs w:val="24"/>
-              </w:rPr>
-            </w:pPr>
+            <w:tcW w:w="7937" w:type="dxa"/>
+          </w:tcPr>
+          <w:p>
+            <w:pPr>
+              <w:jc w:val="both"/>
+              <w:rPr>
+                <w:rFonts w:ascii="Times New Roman" w:hAnsi="Times New Roman" w:cs="Times New Roman"/>
+                <w:sz w:val="24"/>
+                <w:szCs w:val="24"/>
+              </w:rPr>
+            </w:pPr>
+            <w:r>
+              <w:t>http://localhost:8080/TransportProject/Transport/CarriersTypeVehicle/Standar</w:t>
+            </w:r>
+          </w:p>
+        </w:tc>
+      </w:tr>
+      <w:tr>
+        <w:tc>
+          <w:tcPr>
+            <w:tcW w:w="1413" w:type="dxa"/>
+          </w:tcPr>
+          <w:p>
+            <w:pPr>
+              <w:jc w:val="both"/>
+              <w:rPr>
+                <w:rFonts w:ascii="Times New Roman" w:hAnsi="Times New Roman" w:cs="Times New Roman"/>
+                <w:b/>
+                <w:sz w:val="24"/>
+                <w:szCs w:val="24"/>
+              </w:rPr>
+            </w:pPr>
+            <w:r>
+              <w:rPr>
+                <w:rFonts w:ascii="Times New Roman" w:hAnsi="Times New Roman" w:cs="Times New Roman"/>
+                <w:b/>
+                <w:sz w:val="24"/>
+                <w:szCs w:val="24"/>
+              </w:rPr>
+              <w:t>Parameters</w:t>
+            </w:r>
+          </w:p>
+        </w:tc>
+        <w:tc>
+          <w:tcPr>
+            <w:tcW w:w="7937" w:type="dxa"/>
+          </w:tcPr>
+          <w:p>
+            <w:pPr>
+              <w:jc w:val="both"/>
+            </w:pPr>
+            <w:proofErr w:type="spellStart"/>
+            <w:r>
+              <w:t>VehicleType</w:t>
+            </w:r>
+            <w:proofErr w:type="spellEnd"/>
+            <w:r>
+              <w:t xml:space="preserve">: </w:t>
+            </w:r>
+            <w:proofErr w:type="spellStart"/>
+            <w:r>
+              <w:t>Standar</w:t>
+            </w:r>
+            <w:proofErr w:type="spellEnd"/>
+            <w:r>
+              <w:t xml:space="preserve"> o Trailer</w:t>
+            </w:r>
+          </w:p>
+        </w:tc>
+      </w:tr>
+      <w:tr>
+        <w:tc>
+          <w:tcPr>
+            <w:tcW w:w="1413" w:type="dxa"/>
+          </w:tcPr>
+          <w:p>
+            <w:pPr>
+              <w:jc w:val="both"/>
+              <w:rPr>
+                <w:rFonts w:ascii="Times New Roman" w:hAnsi="Times New Roman" w:cs="Times New Roman"/>
+                <w:b/>
+                <w:sz w:val="24"/>
+                <w:szCs w:val="24"/>
+              </w:rPr>
+            </w:pPr>
+            <w:r>
+              <w:rPr>
+                <w:rFonts w:ascii="Times New Roman" w:hAnsi="Times New Roman" w:cs="Times New Roman"/>
+                <w:b/>
+                <w:sz w:val="24"/>
+                <w:szCs w:val="24"/>
+              </w:rPr>
+              <w:t>Method</w:t>
+            </w:r>
+          </w:p>
+        </w:tc>
+        <w:tc>
+          <w:tcPr>
+            <w:tcW w:w="7937" w:type="dxa"/>
+          </w:tcPr>
+          <w:p>
+            <w:pPr>
+              <w:jc w:val="both"/>
+              <w:rPr>
+                <w:rFonts w:ascii="Times New Roman" w:hAnsi="Times New Roman" w:cs="Times New Roman"/>
+                <w:sz w:val="24"/>
+                <w:szCs w:val="24"/>
+              </w:rPr>
+            </w:pPr>
+            <w:r>
+              <w:rPr>
+                <w:rFonts w:ascii="Times New Roman" w:hAnsi="Times New Roman" w:cs="Times New Roman"/>
+                <w:sz w:val="24"/>
+                <w:szCs w:val="24"/>
+              </w:rPr>
+              <w:t>GET</w:t>
+            </w:r>
+          </w:p>
+        </w:tc>
+      </w:tr>
+      <w:tr>
+        <w:tc>
+          <w:tcPr>
+            <w:tcW w:w="1413" w:type="dxa"/>
+          </w:tcPr>
+          <w:p>
+            <w:pPr>
+              <w:jc w:val="both"/>
+              <w:rPr>
+                <w:rFonts w:ascii="Times New Roman" w:hAnsi="Times New Roman" w:cs="Times New Roman"/>
+                <w:b/>
+                <w:sz w:val="24"/>
+                <w:szCs w:val="24"/>
+              </w:rPr>
+            </w:pPr>
+            <w:r>
+              <w:rPr>
+                <w:rFonts w:ascii="Times New Roman" w:hAnsi="Times New Roman" w:cs="Times New Roman"/>
+                <w:b/>
+                <w:sz w:val="24"/>
+                <w:szCs w:val="24"/>
+              </w:rPr>
+              <w:t>Output format</w:t>
+            </w:r>
+          </w:p>
+        </w:tc>
+        <w:tc>
+          <w:tcPr>
+            <w:tcW w:w="7937" w:type="dxa"/>
+          </w:tcPr>
+          <w:p>
+            <w:pPr>
+              <w:jc w:val="both"/>
+              <w:rPr>
+                <w:rFonts w:ascii="Times New Roman" w:hAnsi="Times New Roman" w:cs="Times New Roman"/>
+                <w:sz w:val="24"/>
+                <w:szCs w:val="24"/>
+              </w:rPr>
+            </w:pPr>
+            <w:r>
+              <w:rPr>
+                <w:rFonts w:ascii="Times New Roman" w:hAnsi="Times New Roman" w:cs="Times New Roman"/>
+                <w:sz w:val="24"/>
+                <w:szCs w:val="24"/>
+              </w:rPr>
+              <w:t>JSON</w:t>
+            </w:r>
+          </w:p>
+        </w:tc>
+      </w:tr>
+      <w:tr>
+        <w:tc>
+          <w:tcPr>
+            <w:tcW w:w="1413" w:type="dxa"/>
+          </w:tcPr>
+          <w:p>
+            <w:pPr>
+              <w:jc w:val="both"/>
+              <w:rPr>
+                <w:rFonts w:ascii="Times New Roman" w:hAnsi="Times New Roman" w:cs="Times New Roman"/>
+                <w:b/>
+                <w:sz w:val="24"/>
+                <w:szCs w:val="24"/>
+              </w:rPr>
+            </w:pPr>
+            <w:r>
+              <w:rPr>
+                <w:rFonts w:ascii="Times New Roman" w:hAnsi="Times New Roman" w:cs="Times New Roman"/>
+                <w:b/>
+                <w:sz w:val="24"/>
+                <w:szCs w:val="24"/>
+              </w:rPr>
+              <w:t>Output example</w:t>
+            </w:r>
+          </w:p>
+        </w:tc>
+        <w:tc>
+          <w:tcPr>
+            <w:tcW w:w="7937" w:type="dxa"/>
+          </w:tcPr>
+          <w:p>
+            <w:pPr>
+              <w:pStyle w:val="HTMLconformatoprevio"/>
+              <w:rPr>
+                <w:color w:val="000000"/>
+              </w:rPr>
+            </w:pPr>
+            <w:r>
+              <w:rPr>
+                <w:color w:val="000000"/>
+              </w:rPr>
+              <w:t>{"carrierAddress":"Torres","carrierBirthday":"1996-08-07","carrierCI":"1725894512","carrierCellPhone":"0998764384","carrierCode":"2","carrierEmail":"kevin@gmail.com","carrierName":"Kevin","carrierPhone":"022736612","licensePlate":"PAA-256","vehiculeType":"Standar"}</w:t>
+            </w:r>
           </w:p>
         </w:tc>
       </w:tr>
@@ -5031,36 +5824,40 @@
           <w:rFonts w:ascii="Times New Roman" w:hAnsi="Times New Roman" w:cs="Times New Roman"/>
           <w:sz w:val="24"/>
           <w:szCs w:val="24"/>
+          <w:lang w:val="es-EC"/>
         </w:rPr>
       </w:pPr>
     </w:p>
     <w:tbl>
       <w:tblPr>
         <w:tblStyle w:val="Tablaconcuadrcula"/>
-        <w:tblW w:w="0" w:type="auto"/>
+        <w:tblW w:w="9350" w:type="dxa"/>
+        <w:tblLayout w:type="fixed"/>
         <w:tblLook w:val="04A0" w:firstRow="1" w:lastRow="0" w:firstColumn="1" w:lastColumn="0" w:noHBand="0" w:noVBand="1"/>
       </w:tblPr>
       <w:tblGrid>
-        <w:gridCol w:w="4675"/>
-        <w:gridCol w:w="4675"/>
+        <w:gridCol w:w="1271"/>
+        <w:gridCol w:w="8079"/>
       </w:tblGrid>
       <w:tr>
         <w:tc>
           <w:tcPr>
-            <w:tcW w:w="4675" w:type="dxa"/>
-          </w:tcPr>
-          <w:p>
-            <w:pPr>
-              <w:jc w:val="both"/>
-              <w:rPr>
-                <w:rFonts w:ascii="Times New Roman" w:hAnsi="Times New Roman" w:cs="Times New Roman"/>
-                <w:sz w:val="24"/>
-                <w:szCs w:val="24"/>
-              </w:rPr>
-            </w:pPr>
-            <w:r>
-              <w:rPr>
-                <w:rFonts w:ascii="Times New Roman" w:hAnsi="Times New Roman" w:cs="Times New Roman"/>
+            <w:tcW w:w="1271" w:type="dxa"/>
+          </w:tcPr>
+          <w:p>
+            <w:pPr>
+              <w:jc w:val="both"/>
+              <w:rPr>
+                <w:rFonts w:ascii="Times New Roman" w:hAnsi="Times New Roman" w:cs="Times New Roman"/>
+                <w:b/>
+                <w:sz w:val="24"/>
+                <w:szCs w:val="24"/>
+              </w:rPr>
+            </w:pPr>
+            <w:r>
+              <w:rPr>
+                <w:rFonts w:ascii="Times New Roman" w:hAnsi="Times New Roman" w:cs="Times New Roman"/>
+                <w:b/>
                 <w:sz w:val="24"/>
                 <w:szCs w:val="24"/>
               </w:rPr>
@@ -5070,7 +5867,7 @@
         </w:tc>
         <w:tc>
           <w:tcPr>
-            <w:tcW w:w="4675" w:type="dxa"/>
+            <w:tcW w:w="8079" w:type="dxa"/>
           </w:tcPr>
           <w:p>
             <w:pPr>
@@ -5089,26 +5886,36 @@
               </w:rPr>
               <w:t>1</w:t>
             </w:r>
-          </w:p>
-        </w:tc>
-      </w:tr>
-      <w:tr>
-        <w:tc>
-          <w:tcPr>
-            <w:tcW w:w="4675" w:type="dxa"/>
-          </w:tcPr>
-          <w:p>
-            <w:pPr>
-              <w:jc w:val="both"/>
-              <w:rPr>
-                <w:rFonts w:ascii="Times New Roman" w:hAnsi="Times New Roman" w:cs="Times New Roman"/>
-                <w:sz w:val="24"/>
-                <w:szCs w:val="24"/>
-              </w:rPr>
-            </w:pPr>
-            <w:r>
-              <w:rPr>
-                <w:rFonts w:ascii="Times New Roman" w:hAnsi="Times New Roman" w:cs="Times New Roman"/>
+            <w:r>
+              <w:rPr>
+                <w:rFonts w:ascii="Times New Roman" w:hAnsi="Times New Roman" w:cs="Times New Roman"/>
+                <w:sz w:val="24"/>
+                <w:szCs w:val="24"/>
+              </w:rPr>
+              <w:t>4</w:t>
+            </w:r>
+          </w:p>
+        </w:tc>
+      </w:tr>
+      <w:tr>
+        <w:tc>
+          <w:tcPr>
+            <w:tcW w:w="1271" w:type="dxa"/>
+          </w:tcPr>
+          <w:p>
+            <w:pPr>
+              <w:jc w:val="both"/>
+              <w:rPr>
+                <w:rFonts w:ascii="Times New Roman" w:hAnsi="Times New Roman" w:cs="Times New Roman"/>
+                <w:b/>
+                <w:sz w:val="24"/>
+                <w:szCs w:val="24"/>
+              </w:rPr>
+            </w:pPr>
+            <w:r>
+              <w:rPr>
+                <w:rFonts w:ascii="Times New Roman" w:hAnsi="Times New Roman" w:cs="Times New Roman"/>
+                <w:b/>
                 <w:sz w:val="24"/>
                 <w:szCs w:val="24"/>
               </w:rPr>
@@ -5118,135 +5925,266 @@
         </w:tc>
         <w:tc>
           <w:tcPr>
-            <w:tcW w:w="4675" w:type="dxa"/>
-          </w:tcPr>
-          <w:p>
-            <w:pPr>
-              <w:jc w:val="both"/>
-              <w:rPr>
-                <w:rFonts w:ascii="Times New Roman" w:hAnsi="Times New Roman" w:cs="Times New Roman"/>
-                <w:sz w:val="24"/>
-                <w:szCs w:val="24"/>
-              </w:rPr>
-            </w:pPr>
-          </w:p>
-        </w:tc>
-      </w:tr>
-      <w:tr>
-        <w:tc>
-          <w:tcPr>
-            <w:tcW w:w="4675" w:type="dxa"/>
-          </w:tcPr>
-          <w:p>
-            <w:pPr>
-              <w:jc w:val="both"/>
-              <w:rPr>
-                <w:rFonts w:ascii="Times New Roman" w:hAnsi="Times New Roman" w:cs="Times New Roman"/>
-                <w:sz w:val="24"/>
-                <w:szCs w:val="24"/>
-              </w:rPr>
-            </w:pPr>
-            <w:r>
-              <w:rPr>
-                <w:rFonts w:ascii="Times New Roman" w:hAnsi="Times New Roman" w:cs="Times New Roman"/>
-                <w:sz w:val="24"/>
-                <w:szCs w:val="24"/>
-              </w:rPr>
-              <w:t>Parámetros</w:t>
-            </w:r>
-          </w:p>
-        </w:tc>
-        <w:tc>
-          <w:tcPr>
-            <w:tcW w:w="4675" w:type="dxa"/>
-          </w:tcPr>
-          <w:p>
-            <w:pPr>
-              <w:jc w:val="both"/>
-              <w:rPr>
-                <w:rFonts w:ascii="Times New Roman" w:hAnsi="Times New Roman" w:cs="Times New Roman"/>
-                <w:sz w:val="24"/>
-                <w:szCs w:val="24"/>
-              </w:rPr>
-            </w:pPr>
-          </w:p>
-        </w:tc>
-      </w:tr>
-      <w:tr>
-        <w:tc>
-          <w:tcPr>
-            <w:tcW w:w="4675" w:type="dxa"/>
-          </w:tcPr>
-          <w:p>
-            <w:pPr>
-              <w:jc w:val="both"/>
-              <w:rPr>
-                <w:rFonts w:ascii="Times New Roman" w:hAnsi="Times New Roman" w:cs="Times New Roman"/>
-                <w:sz w:val="24"/>
-                <w:szCs w:val="24"/>
-              </w:rPr>
-            </w:pPr>
-            <w:r>
-              <w:rPr>
-                <w:rFonts w:ascii="Times New Roman" w:hAnsi="Times New Roman" w:cs="Times New Roman"/>
-                <w:sz w:val="24"/>
-                <w:szCs w:val="24"/>
-              </w:rPr>
-              <w:t>Método</w:t>
-            </w:r>
-          </w:p>
-        </w:tc>
-        <w:tc>
-          <w:tcPr>
-            <w:tcW w:w="4675" w:type="dxa"/>
-          </w:tcPr>
-          <w:p>
-            <w:pPr>
-              <w:jc w:val="both"/>
-              <w:rPr>
-                <w:rFonts w:ascii="Times New Roman" w:hAnsi="Times New Roman" w:cs="Times New Roman"/>
-                <w:sz w:val="24"/>
-                <w:szCs w:val="24"/>
-              </w:rPr>
-            </w:pPr>
-          </w:p>
-        </w:tc>
-      </w:tr>
-      <w:tr>
-        <w:tc>
-          <w:tcPr>
-            <w:tcW w:w="4675" w:type="dxa"/>
-          </w:tcPr>
-          <w:p>
-            <w:pPr>
-              <w:jc w:val="both"/>
-              <w:rPr>
-                <w:rFonts w:ascii="Times New Roman" w:hAnsi="Times New Roman" w:cs="Times New Roman"/>
-                <w:sz w:val="24"/>
-                <w:szCs w:val="24"/>
-              </w:rPr>
-            </w:pPr>
-            <w:r>
-              <w:rPr>
-                <w:rFonts w:ascii="Times New Roman" w:hAnsi="Times New Roman" w:cs="Times New Roman"/>
-                <w:sz w:val="24"/>
-                <w:szCs w:val="24"/>
-              </w:rPr>
-              <w:t>Ejemplo</w:t>
-            </w:r>
-          </w:p>
-        </w:tc>
-        <w:tc>
-          <w:tcPr>
-            <w:tcW w:w="4675" w:type="dxa"/>
-          </w:tcPr>
-          <w:p>
-            <w:pPr>
-              <w:jc w:val="both"/>
-              <w:rPr>
-                <w:rFonts w:ascii="Times New Roman" w:hAnsi="Times New Roman" w:cs="Times New Roman"/>
-                <w:sz w:val="24"/>
-                <w:szCs w:val="24"/>
+            <w:tcW w:w="8079" w:type="dxa"/>
+          </w:tcPr>
+          <w:p>
+            <w:pPr>
+              <w:jc w:val="both"/>
+              <w:rPr>
+                <w:rFonts w:ascii="Times New Roman" w:hAnsi="Times New Roman" w:cs="Times New Roman"/>
+                <w:sz w:val="24"/>
+                <w:szCs w:val="24"/>
+              </w:rPr>
+            </w:pPr>
+            <w:r>
+              <w:t>http://localhost:8080/TransportProject/Transport/CarrierChange/1/022736612/0998764384</w:t>
+            </w:r>
+          </w:p>
+        </w:tc>
+      </w:tr>
+      <w:tr>
+        <w:tc>
+          <w:tcPr>
+            <w:tcW w:w="1271" w:type="dxa"/>
+          </w:tcPr>
+          <w:p>
+            <w:pPr>
+              <w:jc w:val="both"/>
+              <w:rPr>
+                <w:rFonts w:ascii="Times New Roman" w:hAnsi="Times New Roman" w:cs="Times New Roman"/>
+                <w:b/>
+                <w:sz w:val="24"/>
+                <w:szCs w:val="24"/>
+              </w:rPr>
+            </w:pPr>
+            <w:r>
+              <w:rPr>
+                <w:rFonts w:ascii="Times New Roman" w:hAnsi="Times New Roman" w:cs="Times New Roman"/>
+                <w:b/>
+                <w:sz w:val="24"/>
+                <w:szCs w:val="24"/>
+              </w:rPr>
+              <w:t>Parameters</w:t>
+            </w:r>
+          </w:p>
+        </w:tc>
+        <w:tc>
+          <w:tcPr>
+            <w:tcW w:w="8079" w:type="dxa"/>
+          </w:tcPr>
+          <w:p>
+            <w:pPr>
+              <w:jc w:val="both"/>
+            </w:pPr>
+            <w:r>
+              <w:t>{code}: Just enter 1 or 2</w:t>
+            </w:r>
+          </w:p>
+          <w:p>
+            <w:pPr>
+              <w:jc w:val="both"/>
+            </w:pPr>
+            <w:r>
+              <w:t xml:space="preserve">{phone}: </w:t>
+            </w:r>
+            <w:r>
+              <w:t>022736612</w:t>
+            </w:r>
+          </w:p>
+          <w:p>
+            <w:pPr>
+              <w:jc w:val="both"/>
+            </w:pPr>
+            <w:r>
+              <w:t>{cellphone}: 0998764384</w:t>
+            </w:r>
+          </w:p>
+          <w:p>
+            <w:pPr>
+              <w:jc w:val="both"/>
+              <w:rPr>
+                <w:rFonts w:ascii="Times New Roman" w:hAnsi="Times New Roman" w:cs="Times New Roman"/>
+                <w:sz w:val="24"/>
+                <w:szCs w:val="24"/>
+              </w:rPr>
+            </w:pPr>
+          </w:p>
+        </w:tc>
+      </w:tr>
+      <w:tr>
+        <w:tc>
+          <w:tcPr>
+            <w:tcW w:w="1271" w:type="dxa"/>
+          </w:tcPr>
+          <w:p>
+            <w:pPr>
+              <w:jc w:val="both"/>
+              <w:rPr>
+                <w:rFonts w:ascii="Times New Roman" w:hAnsi="Times New Roman" w:cs="Times New Roman"/>
+                <w:b/>
+                <w:sz w:val="24"/>
+                <w:szCs w:val="24"/>
+              </w:rPr>
+            </w:pPr>
+            <w:r>
+              <w:rPr>
+                <w:rFonts w:ascii="Times New Roman" w:hAnsi="Times New Roman" w:cs="Times New Roman"/>
+                <w:b/>
+                <w:sz w:val="24"/>
+                <w:szCs w:val="24"/>
+              </w:rPr>
+              <w:t>Method</w:t>
+            </w:r>
+          </w:p>
+        </w:tc>
+        <w:tc>
+          <w:tcPr>
+            <w:tcW w:w="8079" w:type="dxa"/>
+          </w:tcPr>
+          <w:p>
+            <w:pPr>
+              <w:jc w:val="both"/>
+              <w:rPr>
+                <w:rFonts w:ascii="Times New Roman" w:hAnsi="Times New Roman" w:cs="Times New Roman"/>
+                <w:sz w:val="24"/>
+                <w:szCs w:val="24"/>
+              </w:rPr>
+            </w:pPr>
+            <w:r>
+              <w:rPr>
+                <w:rFonts w:ascii="Times New Roman" w:hAnsi="Times New Roman" w:cs="Times New Roman"/>
+                <w:sz w:val="24"/>
+                <w:szCs w:val="24"/>
+              </w:rPr>
+              <w:t>GET</w:t>
+            </w:r>
+          </w:p>
+        </w:tc>
+      </w:tr>
+      <w:tr>
+        <w:tc>
+          <w:tcPr>
+            <w:tcW w:w="1271" w:type="dxa"/>
+          </w:tcPr>
+          <w:p>
+            <w:pPr>
+              <w:jc w:val="both"/>
+              <w:rPr>
+                <w:rFonts w:ascii="Times New Roman" w:hAnsi="Times New Roman" w:cs="Times New Roman"/>
+                <w:b/>
+                <w:sz w:val="24"/>
+                <w:szCs w:val="24"/>
+              </w:rPr>
+            </w:pPr>
+            <w:r>
+              <w:rPr>
+                <w:rFonts w:ascii="Times New Roman" w:hAnsi="Times New Roman" w:cs="Times New Roman"/>
+                <w:b/>
+                <w:sz w:val="24"/>
+                <w:szCs w:val="24"/>
+              </w:rPr>
+              <w:t>Output format</w:t>
+            </w:r>
+          </w:p>
+        </w:tc>
+        <w:tc>
+          <w:tcPr>
+            <w:tcW w:w="8079" w:type="dxa"/>
+          </w:tcPr>
+          <w:p>
+            <w:pPr>
+              <w:jc w:val="both"/>
+              <w:rPr>
+                <w:rFonts w:ascii="Times New Roman" w:hAnsi="Times New Roman" w:cs="Times New Roman"/>
+                <w:sz w:val="24"/>
+                <w:szCs w:val="24"/>
+              </w:rPr>
+            </w:pPr>
+            <w:r>
+              <w:rPr>
+                <w:rFonts w:ascii="Times New Roman" w:hAnsi="Times New Roman" w:cs="Times New Roman"/>
+                <w:sz w:val="24"/>
+                <w:szCs w:val="24"/>
+              </w:rPr>
+              <w:t>JSON</w:t>
+            </w:r>
+          </w:p>
+        </w:tc>
+      </w:tr>
+      <w:tr>
+        <w:tc>
+          <w:tcPr>
+            <w:tcW w:w="1271" w:type="dxa"/>
+          </w:tcPr>
+          <w:p>
+            <w:pPr>
+              <w:jc w:val="both"/>
+              <w:rPr>
+                <w:rFonts w:ascii="Times New Roman" w:hAnsi="Times New Roman" w:cs="Times New Roman"/>
+                <w:b/>
+                <w:sz w:val="24"/>
+                <w:szCs w:val="24"/>
+              </w:rPr>
+            </w:pPr>
+            <w:r>
+              <w:rPr>
+                <w:rFonts w:ascii="Times New Roman" w:hAnsi="Times New Roman" w:cs="Times New Roman"/>
+                <w:b/>
+                <w:sz w:val="24"/>
+                <w:szCs w:val="24"/>
+              </w:rPr>
+              <w:t>Output example</w:t>
+            </w:r>
+          </w:p>
+        </w:tc>
+        <w:tc>
+          <w:tcPr>
+            <w:tcW w:w="8079" w:type="dxa"/>
+          </w:tcPr>
+          <w:p>
+            <w:pPr>
+              <w:tabs>
+                <w:tab w:val="left" w:pos="916"/>
+                <w:tab w:val="left" w:pos="1832"/>
+                <w:tab w:val="left" w:pos="2748"/>
+                <w:tab w:val="left" w:pos="3664"/>
+                <w:tab w:val="left" w:pos="4580"/>
+                <w:tab w:val="left" w:pos="5496"/>
+                <w:tab w:val="left" w:pos="6412"/>
+                <w:tab w:val="left" w:pos="7328"/>
+                <w:tab w:val="left" w:pos="8244"/>
+                <w:tab w:val="left" w:pos="9160"/>
+                <w:tab w:val="left" w:pos="10076"/>
+                <w:tab w:val="left" w:pos="10992"/>
+                <w:tab w:val="left" w:pos="11908"/>
+                <w:tab w:val="left" w:pos="12824"/>
+                <w:tab w:val="left" w:pos="13740"/>
+                <w:tab w:val="left" w:pos="14656"/>
+              </w:tabs>
+              <w:rPr>
+                <w:rFonts w:ascii="Courier New" w:eastAsia="Times New Roman" w:hAnsi="Courier New" w:cs="Courier New"/>
+                <w:color w:val="000000"/>
+                <w:sz w:val="20"/>
+                <w:szCs w:val="20"/>
+                <w:lang w:val="es-EC" w:eastAsia="es-EC"/>
+              </w:rPr>
+            </w:pPr>
+            <w:r>
+              <w:rPr>
+                <w:rFonts w:ascii="Courier New" w:eastAsia="Times New Roman" w:hAnsi="Courier New" w:cs="Courier New"/>
+                <w:color w:val="000000"/>
+                <w:sz w:val="20"/>
+                <w:szCs w:val="20"/>
+                <w:lang w:val="es-EC" w:eastAsia="es-EC"/>
+              </w:rPr>
+              <w:t>{"carrierAddress":"Espinoza","carrierBirthday":"1997-10-30","carrierCI":"1725698741","carrierCellPhone":"0998764384","carrierCode":"1","carrierEmail":"david@hotmail.com","carrierName":"David","carrierPhone":"022736612","licensePlate":"PBK-654","vehiculeType":"Trailer"}</w:t>
+            </w:r>
+          </w:p>
+          <w:p>
+            <w:pPr>
+              <w:pStyle w:val="HTMLconformatoprevio"/>
+              <w:rPr>
+                <w:color w:val="000000"/>
               </w:rPr>
             </w:pPr>
           </w:p>
@@ -5260,36 +6198,40 @@
           <w:rFonts w:ascii="Times New Roman" w:hAnsi="Times New Roman" w:cs="Times New Roman"/>
           <w:sz w:val="24"/>
           <w:szCs w:val="24"/>
+          <w:lang w:val="es-EC"/>
         </w:rPr>
       </w:pPr>
     </w:p>
     <w:tbl>
       <w:tblPr>
         <w:tblStyle w:val="Tablaconcuadrcula"/>
-        <w:tblW w:w="0" w:type="auto"/>
+        <w:tblW w:w="9350" w:type="dxa"/>
+        <w:tblLayout w:type="fixed"/>
         <w:tblLook w:val="04A0" w:firstRow="1" w:lastRow="0" w:firstColumn="1" w:lastColumn="0" w:noHBand="0" w:noVBand="1"/>
       </w:tblPr>
       <w:tblGrid>
-        <w:gridCol w:w="4675"/>
-        <w:gridCol w:w="4675"/>
+        <w:gridCol w:w="1413"/>
+        <w:gridCol w:w="7937"/>
       </w:tblGrid>
       <w:tr>
         <w:tc>
           <w:tcPr>
-            <w:tcW w:w="4675" w:type="dxa"/>
-          </w:tcPr>
-          <w:p>
-            <w:pPr>
-              <w:jc w:val="both"/>
-              <w:rPr>
-                <w:rFonts w:ascii="Times New Roman" w:hAnsi="Times New Roman" w:cs="Times New Roman"/>
-                <w:sz w:val="24"/>
-                <w:szCs w:val="24"/>
-              </w:rPr>
-            </w:pPr>
-            <w:r>
-              <w:rPr>
-                <w:rFonts w:ascii="Times New Roman" w:hAnsi="Times New Roman" w:cs="Times New Roman"/>
+            <w:tcW w:w="1413" w:type="dxa"/>
+          </w:tcPr>
+          <w:p>
+            <w:pPr>
+              <w:jc w:val="both"/>
+              <w:rPr>
+                <w:rFonts w:ascii="Times New Roman" w:hAnsi="Times New Roman" w:cs="Times New Roman"/>
+                <w:b/>
+                <w:sz w:val="24"/>
+                <w:szCs w:val="24"/>
+              </w:rPr>
+            </w:pPr>
+            <w:r>
+              <w:rPr>
+                <w:rFonts w:ascii="Times New Roman" w:hAnsi="Times New Roman" w:cs="Times New Roman"/>
+                <w:b/>
                 <w:sz w:val="24"/>
                 <w:szCs w:val="24"/>
               </w:rPr>
@@ -5299,7 +6241,7 @@
         </w:tc>
         <w:tc>
           <w:tcPr>
-            <w:tcW w:w="4675" w:type="dxa"/>
+            <w:tcW w:w="7937" w:type="dxa"/>
           </w:tcPr>
           <w:p>
             <w:pPr>
@@ -5318,26 +6260,36 @@
               </w:rPr>
               <w:t>1</w:t>
             </w:r>
-          </w:p>
-        </w:tc>
-      </w:tr>
-      <w:tr>
-        <w:tc>
-          <w:tcPr>
-            <w:tcW w:w="4675" w:type="dxa"/>
-          </w:tcPr>
-          <w:p>
-            <w:pPr>
-              <w:jc w:val="both"/>
-              <w:rPr>
-                <w:rFonts w:ascii="Times New Roman" w:hAnsi="Times New Roman" w:cs="Times New Roman"/>
-                <w:sz w:val="24"/>
-                <w:szCs w:val="24"/>
-              </w:rPr>
-            </w:pPr>
-            <w:r>
-              <w:rPr>
-                <w:rFonts w:ascii="Times New Roman" w:hAnsi="Times New Roman" w:cs="Times New Roman"/>
+            <w:r>
+              <w:rPr>
+                <w:rFonts w:ascii="Times New Roman" w:hAnsi="Times New Roman" w:cs="Times New Roman"/>
+                <w:sz w:val="24"/>
+                <w:szCs w:val="24"/>
+              </w:rPr>
+              <w:t>5</w:t>
+            </w:r>
+          </w:p>
+        </w:tc>
+      </w:tr>
+      <w:tr>
+        <w:tc>
+          <w:tcPr>
+            <w:tcW w:w="1413" w:type="dxa"/>
+          </w:tcPr>
+          <w:p>
+            <w:pPr>
+              <w:jc w:val="both"/>
+              <w:rPr>
+                <w:rFonts w:ascii="Times New Roman" w:hAnsi="Times New Roman" w:cs="Times New Roman"/>
+                <w:b/>
+                <w:sz w:val="24"/>
+                <w:szCs w:val="24"/>
+              </w:rPr>
+            </w:pPr>
+            <w:r>
+              <w:rPr>
+                <w:rFonts w:ascii="Times New Roman" w:hAnsi="Times New Roman" w:cs="Times New Roman"/>
+                <w:b/>
                 <w:sz w:val="24"/>
                 <w:szCs w:val="24"/>
               </w:rPr>
@@ -5347,135 +6299,286 @@
         </w:tc>
         <w:tc>
           <w:tcPr>
-            <w:tcW w:w="4675" w:type="dxa"/>
-          </w:tcPr>
-          <w:p>
-            <w:pPr>
-              <w:jc w:val="both"/>
-              <w:rPr>
-                <w:rFonts w:ascii="Times New Roman" w:hAnsi="Times New Roman" w:cs="Times New Roman"/>
-                <w:sz w:val="24"/>
-                <w:szCs w:val="24"/>
-              </w:rPr>
-            </w:pPr>
-          </w:p>
-        </w:tc>
-      </w:tr>
-      <w:tr>
-        <w:tc>
-          <w:tcPr>
-            <w:tcW w:w="4675" w:type="dxa"/>
-          </w:tcPr>
-          <w:p>
-            <w:pPr>
-              <w:jc w:val="both"/>
-              <w:rPr>
-                <w:rFonts w:ascii="Times New Roman" w:hAnsi="Times New Roman" w:cs="Times New Roman"/>
-                <w:sz w:val="24"/>
-                <w:szCs w:val="24"/>
-              </w:rPr>
-            </w:pPr>
-            <w:r>
-              <w:rPr>
-                <w:rFonts w:ascii="Times New Roman" w:hAnsi="Times New Roman" w:cs="Times New Roman"/>
-                <w:sz w:val="24"/>
-                <w:szCs w:val="24"/>
-              </w:rPr>
-              <w:t>Parámetros</w:t>
-            </w:r>
-          </w:p>
-        </w:tc>
-        <w:tc>
-          <w:tcPr>
-            <w:tcW w:w="4675" w:type="dxa"/>
-          </w:tcPr>
-          <w:p>
-            <w:pPr>
-              <w:jc w:val="both"/>
-              <w:rPr>
-                <w:rFonts w:ascii="Times New Roman" w:hAnsi="Times New Roman" w:cs="Times New Roman"/>
-                <w:sz w:val="24"/>
-                <w:szCs w:val="24"/>
-              </w:rPr>
-            </w:pPr>
-          </w:p>
-        </w:tc>
-      </w:tr>
-      <w:tr>
-        <w:tc>
-          <w:tcPr>
-            <w:tcW w:w="4675" w:type="dxa"/>
-          </w:tcPr>
-          <w:p>
-            <w:pPr>
-              <w:jc w:val="both"/>
-              <w:rPr>
-                <w:rFonts w:ascii="Times New Roman" w:hAnsi="Times New Roman" w:cs="Times New Roman"/>
-                <w:sz w:val="24"/>
-                <w:szCs w:val="24"/>
-              </w:rPr>
-            </w:pPr>
-            <w:r>
-              <w:rPr>
-                <w:rFonts w:ascii="Times New Roman" w:hAnsi="Times New Roman" w:cs="Times New Roman"/>
-                <w:sz w:val="24"/>
-                <w:szCs w:val="24"/>
-              </w:rPr>
-              <w:t>Método</w:t>
-            </w:r>
-          </w:p>
-        </w:tc>
-        <w:tc>
-          <w:tcPr>
-            <w:tcW w:w="4675" w:type="dxa"/>
-          </w:tcPr>
-          <w:p>
-            <w:pPr>
-              <w:jc w:val="both"/>
-              <w:rPr>
-                <w:rFonts w:ascii="Times New Roman" w:hAnsi="Times New Roman" w:cs="Times New Roman"/>
-                <w:sz w:val="24"/>
-                <w:szCs w:val="24"/>
-              </w:rPr>
-            </w:pPr>
-          </w:p>
-        </w:tc>
-      </w:tr>
-      <w:tr>
-        <w:tc>
-          <w:tcPr>
-            <w:tcW w:w="4675" w:type="dxa"/>
-          </w:tcPr>
-          <w:p>
-            <w:pPr>
-              <w:jc w:val="both"/>
-              <w:rPr>
-                <w:rFonts w:ascii="Times New Roman" w:hAnsi="Times New Roman" w:cs="Times New Roman"/>
-                <w:sz w:val="24"/>
-                <w:szCs w:val="24"/>
-              </w:rPr>
-            </w:pPr>
-            <w:r>
-              <w:rPr>
-                <w:rFonts w:ascii="Times New Roman" w:hAnsi="Times New Roman" w:cs="Times New Roman"/>
-                <w:sz w:val="24"/>
-                <w:szCs w:val="24"/>
-              </w:rPr>
-              <w:t>Ejemplo</w:t>
-            </w:r>
-          </w:p>
-        </w:tc>
-        <w:tc>
-          <w:tcPr>
-            <w:tcW w:w="4675" w:type="dxa"/>
-          </w:tcPr>
-          <w:p>
-            <w:pPr>
-              <w:jc w:val="both"/>
-              <w:rPr>
-                <w:rFonts w:ascii="Times New Roman" w:hAnsi="Times New Roman" w:cs="Times New Roman"/>
-                <w:sz w:val="24"/>
-                <w:szCs w:val="24"/>
+            <w:tcW w:w="7937" w:type="dxa"/>
+          </w:tcPr>
+          <w:p>
+            <w:pPr>
+              <w:jc w:val="both"/>
+              <w:rPr>
+                <w:rFonts w:ascii="Times New Roman" w:hAnsi="Times New Roman" w:cs="Times New Roman"/>
+                <w:sz w:val="24"/>
+                <w:szCs w:val="24"/>
+              </w:rPr>
+            </w:pPr>
+            <w:r>
+              <w:t>http://localhost:8080/TransportProject/Transport/IVAProduct/02</w:t>
+            </w:r>
+          </w:p>
+        </w:tc>
+      </w:tr>
+      <w:tr>
+        <w:tc>
+          <w:tcPr>
+            <w:tcW w:w="1413" w:type="dxa"/>
+          </w:tcPr>
+          <w:p>
+            <w:pPr>
+              <w:jc w:val="both"/>
+              <w:rPr>
+                <w:rFonts w:ascii="Times New Roman" w:hAnsi="Times New Roman" w:cs="Times New Roman"/>
+                <w:b/>
+                <w:sz w:val="24"/>
+                <w:szCs w:val="24"/>
+              </w:rPr>
+            </w:pPr>
+            <w:r>
+              <w:rPr>
+                <w:rFonts w:ascii="Times New Roman" w:hAnsi="Times New Roman" w:cs="Times New Roman"/>
+                <w:b/>
+                <w:sz w:val="24"/>
+                <w:szCs w:val="24"/>
+              </w:rPr>
+              <w:t>Parameters</w:t>
+            </w:r>
+          </w:p>
+        </w:tc>
+        <w:tc>
+          <w:tcPr>
+            <w:tcW w:w="7937" w:type="dxa"/>
+          </w:tcPr>
+          <w:p>
+            <w:pPr>
+              <w:jc w:val="both"/>
+              <w:rPr>
+                <w:rFonts w:ascii="Times New Roman" w:hAnsi="Times New Roman" w:cs="Times New Roman"/>
+                <w:sz w:val="24"/>
+                <w:szCs w:val="24"/>
+              </w:rPr>
+            </w:pPr>
+            <w:r>
+              <w:t>{code}: 01 - 04</w:t>
+            </w:r>
+          </w:p>
+        </w:tc>
+      </w:tr>
+      <w:tr>
+        <w:tc>
+          <w:tcPr>
+            <w:tcW w:w="1413" w:type="dxa"/>
+          </w:tcPr>
+          <w:p>
+            <w:pPr>
+              <w:jc w:val="both"/>
+              <w:rPr>
+                <w:rFonts w:ascii="Times New Roman" w:hAnsi="Times New Roman" w:cs="Times New Roman"/>
+                <w:b/>
+                <w:sz w:val="24"/>
+                <w:szCs w:val="24"/>
+              </w:rPr>
+            </w:pPr>
+            <w:r>
+              <w:rPr>
+                <w:rFonts w:ascii="Times New Roman" w:hAnsi="Times New Roman" w:cs="Times New Roman"/>
+                <w:b/>
+                <w:sz w:val="24"/>
+                <w:szCs w:val="24"/>
+              </w:rPr>
+              <w:t>Method</w:t>
+            </w:r>
+          </w:p>
+        </w:tc>
+        <w:tc>
+          <w:tcPr>
+            <w:tcW w:w="7937" w:type="dxa"/>
+          </w:tcPr>
+          <w:p>
+            <w:pPr>
+              <w:jc w:val="both"/>
+              <w:rPr>
+                <w:rFonts w:ascii="Times New Roman" w:hAnsi="Times New Roman" w:cs="Times New Roman"/>
+                <w:sz w:val="24"/>
+                <w:szCs w:val="24"/>
+              </w:rPr>
+            </w:pPr>
+            <w:r>
+              <w:rPr>
+                <w:rFonts w:ascii="Times New Roman" w:hAnsi="Times New Roman" w:cs="Times New Roman"/>
+                <w:sz w:val="24"/>
+                <w:szCs w:val="24"/>
+              </w:rPr>
+              <w:t>GET</w:t>
+            </w:r>
+          </w:p>
+        </w:tc>
+      </w:tr>
+      <w:tr>
+        <w:tc>
+          <w:tcPr>
+            <w:tcW w:w="1413" w:type="dxa"/>
+          </w:tcPr>
+          <w:p>
+            <w:pPr>
+              <w:jc w:val="both"/>
+              <w:rPr>
+                <w:rFonts w:ascii="Times New Roman" w:hAnsi="Times New Roman" w:cs="Times New Roman"/>
+                <w:b/>
+                <w:sz w:val="24"/>
+                <w:szCs w:val="24"/>
+              </w:rPr>
+            </w:pPr>
+            <w:r>
+              <w:rPr>
+                <w:rFonts w:ascii="Times New Roman" w:hAnsi="Times New Roman" w:cs="Times New Roman"/>
+                <w:b/>
+                <w:sz w:val="24"/>
+                <w:szCs w:val="24"/>
+              </w:rPr>
+              <w:t>Output format</w:t>
+            </w:r>
+          </w:p>
+        </w:tc>
+        <w:tc>
+          <w:tcPr>
+            <w:tcW w:w="7937" w:type="dxa"/>
+          </w:tcPr>
+          <w:p>
+            <w:pPr>
+              <w:jc w:val="both"/>
+              <w:rPr>
+                <w:rFonts w:ascii="Times New Roman" w:hAnsi="Times New Roman" w:cs="Times New Roman"/>
+                <w:sz w:val="24"/>
+                <w:szCs w:val="24"/>
+              </w:rPr>
+            </w:pPr>
+            <w:r>
+              <w:rPr>
+                <w:rFonts w:ascii="Times New Roman" w:hAnsi="Times New Roman" w:cs="Times New Roman"/>
+                <w:sz w:val="24"/>
+                <w:szCs w:val="24"/>
+              </w:rPr>
+              <w:t>JSON</w:t>
+            </w:r>
+          </w:p>
+        </w:tc>
+      </w:tr>
+      <w:tr>
+        <w:tc>
+          <w:tcPr>
+            <w:tcW w:w="1413" w:type="dxa"/>
+          </w:tcPr>
+          <w:p>
+            <w:pPr>
+              <w:jc w:val="both"/>
+              <w:rPr>
+                <w:rFonts w:ascii="Times New Roman" w:hAnsi="Times New Roman" w:cs="Times New Roman"/>
+                <w:b/>
+                <w:sz w:val="24"/>
+                <w:szCs w:val="24"/>
+              </w:rPr>
+            </w:pPr>
+            <w:r>
+              <w:rPr>
+                <w:rFonts w:ascii="Times New Roman" w:hAnsi="Times New Roman" w:cs="Times New Roman"/>
+                <w:b/>
+                <w:sz w:val="24"/>
+                <w:szCs w:val="24"/>
+              </w:rPr>
+              <w:t>Output example</w:t>
+            </w:r>
+          </w:p>
+        </w:tc>
+        <w:tc>
+          <w:tcPr>
+            <w:tcW w:w="7937" w:type="dxa"/>
+          </w:tcPr>
+          <w:p>
+            <w:pPr>
+              <w:tabs>
+                <w:tab w:val="left" w:pos="916"/>
+                <w:tab w:val="left" w:pos="1832"/>
+                <w:tab w:val="left" w:pos="2748"/>
+                <w:tab w:val="left" w:pos="3664"/>
+                <w:tab w:val="left" w:pos="4580"/>
+                <w:tab w:val="left" w:pos="5496"/>
+                <w:tab w:val="left" w:pos="6412"/>
+                <w:tab w:val="left" w:pos="7328"/>
+                <w:tab w:val="left" w:pos="8244"/>
+                <w:tab w:val="left" w:pos="9160"/>
+                <w:tab w:val="left" w:pos="10076"/>
+                <w:tab w:val="left" w:pos="10992"/>
+                <w:tab w:val="left" w:pos="11908"/>
+                <w:tab w:val="left" w:pos="12824"/>
+                <w:tab w:val="left" w:pos="13740"/>
+                <w:tab w:val="left" w:pos="14656"/>
+              </w:tabs>
+              <w:rPr>
+                <w:rFonts w:ascii="Courier New" w:eastAsia="Times New Roman" w:hAnsi="Courier New" w:cs="Courier New"/>
+                <w:color w:val="000000"/>
+                <w:sz w:val="20"/>
+                <w:szCs w:val="20"/>
+                <w:lang w:val="es-EC" w:eastAsia="es-EC"/>
+              </w:rPr>
+            </w:pPr>
+            <w:r>
+              <w:rPr>
+                <w:rFonts w:ascii="Courier New" w:eastAsia="Times New Roman" w:hAnsi="Courier New" w:cs="Courier New"/>
+                <w:color w:val="000000"/>
+                <w:sz w:val="20"/>
+                <w:szCs w:val="20"/>
+                <w:lang w:val="es-EC" w:eastAsia="es-EC"/>
+              </w:rPr>
+              <w:t xml:space="preserve">{"productCode":"02","productDescription":"En </w:t>
+            </w:r>
+            <w:proofErr w:type="gramStart"/>
+            <w:r>
+              <w:rPr>
+                <w:rFonts w:ascii="Courier New" w:eastAsia="Times New Roman" w:hAnsi="Courier New" w:cs="Courier New"/>
+                <w:color w:val="000000"/>
+                <w:sz w:val="20"/>
+                <w:szCs w:val="20"/>
+                <w:lang w:val="es-EC" w:eastAsia="es-EC"/>
+              </w:rPr>
+              <w:t>caja</w:t>
+            </w:r>
+            <w:proofErr w:type="gramEnd"/>
+            <w:r>
+              <w:rPr>
+                <w:rFonts w:ascii="Courier New" w:eastAsia="Times New Roman" w:hAnsi="Courier New" w:cs="Courier New"/>
+                <w:color w:val="000000"/>
+                <w:sz w:val="20"/>
+                <w:szCs w:val="20"/>
+                <w:lang w:val="es-EC" w:eastAsia="es-EC"/>
+              </w:rPr>
+              <w:t xml:space="preserve"> sellada","</w:t>
+            </w:r>
+            <w:proofErr w:type="spellStart"/>
+            <w:r>
+              <w:rPr>
+                <w:rFonts w:ascii="Courier New" w:eastAsia="Times New Roman" w:hAnsi="Courier New" w:cs="Courier New"/>
+                <w:color w:val="000000"/>
+                <w:sz w:val="20"/>
+                <w:szCs w:val="20"/>
+                <w:lang w:val="es-EC" w:eastAsia="es-EC"/>
+              </w:rPr>
+              <w:t>productName</w:t>
+            </w:r>
+            <w:proofErr w:type="spellEnd"/>
+            <w:r>
+              <w:rPr>
+                <w:rFonts w:ascii="Courier New" w:eastAsia="Times New Roman" w:hAnsi="Courier New" w:cs="Courier New"/>
+                <w:color w:val="000000"/>
+                <w:sz w:val="20"/>
+                <w:szCs w:val="20"/>
+                <w:lang w:val="es-EC" w:eastAsia="es-EC"/>
+              </w:rPr>
+              <w:t>":"Cocina Mabe","productSensitivy":"Fragil","productUnitValue":"12.0","productWeigth":20.0}</w:t>
+            </w:r>
+          </w:p>
+          <w:p>
+            <w:pPr>
+              <w:pStyle w:val="HTMLconformatoprevio"/>
+              <w:rPr>
+                <w:color w:val="000000"/>
               </w:rPr>
             </w:pPr>
           </w:p>
@@ -5489,36 +6592,40 @@
           <w:rFonts w:ascii="Times New Roman" w:hAnsi="Times New Roman" w:cs="Times New Roman"/>
           <w:sz w:val="24"/>
           <w:szCs w:val="24"/>
+          <w:lang w:val="es-EC"/>
         </w:rPr>
       </w:pPr>
     </w:p>
     <w:tbl>
       <w:tblPr>
         <w:tblStyle w:val="Tablaconcuadrcula"/>
-        <w:tblW w:w="0" w:type="auto"/>
+        <w:tblW w:w="9350" w:type="dxa"/>
+        <w:tblLayout w:type="fixed"/>
         <w:tblLook w:val="04A0" w:firstRow="1" w:lastRow="0" w:firstColumn="1" w:lastColumn="0" w:noHBand="0" w:noVBand="1"/>
       </w:tblPr>
       <w:tblGrid>
-        <w:gridCol w:w="4675"/>
-        <w:gridCol w:w="4675"/>
+        <w:gridCol w:w="1413"/>
+        <w:gridCol w:w="7937"/>
       </w:tblGrid>
       <w:tr>
         <w:tc>
           <w:tcPr>
-            <w:tcW w:w="4675" w:type="dxa"/>
-          </w:tcPr>
-          <w:p>
-            <w:pPr>
-              <w:jc w:val="both"/>
-              <w:rPr>
-                <w:rFonts w:ascii="Times New Roman" w:hAnsi="Times New Roman" w:cs="Times New Roman"/>
-                <w:sz w:val="24"/>
-                <w:szCs w:val="24"/>
-              </w:rPr>
-            </w:pPr>
-            <w:r>
-              <w:rPr>
-                <w:rFonts w:ascii="Times New Roman" w:hAnsi="Times New Roman" w:cs="Times New Roman"/>
+            <w:tcW w:w="1413" w:type="dxa"/>
+          </w:tcPr>
+          <w:p>
+            <w:pPr>
+              <w:jc w:val="both"/>
+              <w:rPr>
+                <w:rFonts w:ascii="Times New Roman" w:hAnsi="Times New Roman" w:cs="Times New Roman"/>
+                <w:b/>
+                <w:sz w:val="24"/>
+                <w:szCs w:val="24"/>
+              </w:rPr>
+            </w:pPr>
+            <w:r>
+              <w:rPr>
+                <w:rFonts w:ascii="Times New Roman" w:hAnsi="Times New Roman" w:cs="Times New Roman"/>
+                <w:b/>
                 <w:sz w:val="24"/>
                 <w:szCs w:val="24"/>
               </w:rPr>
@@ -5528,7 +6635,7 @@
         </w:tc>
         <w:tc>
           <w:tcPr>
-            <w:tcW w:w="4675" w:type="dxa"/>
+            <w:tcW w:w="7937" w:type="dxa"/>
           </w:tcPr>
           <w:p>
             <w:pPr>
@@ -5547,26 +6654,38 @@
               </w:rPr>
               <w:t>1</w:t>
             </w:r>
-          </w:p>
-        </w:tc>
-      </w:tr>
-      <w:tr>
-        <w:tc>
-          <w:tcPr>
-            <w:tcW w:w="4675" w:type="dxa"/>
-          </w:tcPr>
-          <w:p>
-            <w:pPr>
-              <w:jc w:val="both"/>
-              <w:rPr>
-                <w:rFonts w:ascii="Times New Roman" w:hAnsi="Times New Roman" w:cs="Times New Roman"/>
-                <w:sz w:val="24"/>
-                <w:szCs w:val="24"/>
-              </w:rPr>
-            </w:pPr>
-            <w:r>
-              <w:rPr>
-                <w:rFonts w:ascii="Times New Roman" w:hAnsi="Times New Roman" w:cs="Times New Roman"/>
+            <w:r>
+              <w:rPr>
+                <w:rFonts w:ascii="Times New Roman" w:hAnsi="Times New Roman" w:cs="Times New Roman"/>
+                <w:sz w:val="24"/>
+                <w:szCs w:val="24"/>
+              </w:rPr>
+              <w:t>6</w:t>
+            </w:r>
+            <w:bookmarkStart w:id="0" w:name="_GoBack"/>
+            <w:bookmarkEnd w:id="0"/>
+          </w:p>
+        </w:tc>
+      </w:tr>
+      <w:tr>
+        <w:tc>
+          <w:tcPr>
+            <w:tcW w:w="1413" w:type="dxa"/>
+          </w:tcPr>
+          <w:p>
+            <w:pPr>
+              <w:jc w:val="both"/>
+              <w:rPr>
+                <w:rFonts w:ascii="Times New Roman" w:hAnsi="Times New Roman" w:cs="Times New Roman"/>
+                <w:b/>
+                <w:sz w:val="24"/>
+                <w:szCs w:val="24"/>
+              </w:rPr>
+            </w:pPr>
+            <w:r>
+              <w:rPr>
+                <w:rFonts w:ascii="Times New Roman" w:hAnsi="Times New Roman" w:cs="Times New Roman"/>
+                <w:b/>
                 <w:sz w:val="24"/>
                 <w:szCs w:val="24"/>
               </w:rPr>
@@ -5576,1087 +6695,302 @@
         </w:tc>
         <w:tc>
           <w:tcPr>
-            <w:tcW w:w="4675" w:type="dxa"/>
-          </w:tcPr>
-          <w:p>
-            <w:pPr>
-              <w:jc w:val="both"/>
-              <w:rPr>
-                <w:rFonts w:ascii="Times New Roman" w:hAnsi="Times New Roman" w:cs="Times New Roman"/>
-                <w:sz w:val="24"/>
-                <w:szCs w:val="24"/>
-              </w:rPr>
-            </w:pPr>
-          </w:p>
-        </w:tc>
-      </w:tr>
-      <w:tr>
-        <w:tc>
-          <w:tcPr>
-            <w:tcW w:w="4675" w:type="dxa"/>
-          </w:tcPr>
-          <w:p>
-            <w:pPr>
-              <w:jc w:val="both"/>
-              <w:rPr>
-                <w:rFonts w:ascii="Times New Roman" w:hAnsi="Times New Roman" w:cs="Times New Roman"/>
-                <w:sz w:val="24"/>
-                <w:szCs w:val="24"/>
-              </w:rPr>
-            </w:pPr>
-            <w:r>
-              <w:rPr>
-                <w:rFonts w:ascii="Times New Roman" w:hAnsi="Times New Roman" w:cs="Times New Roman"/>
-                <w:sz w:val="24"/>
-                <w:szCs w:val="24"/>
-              </w:rPr>
-              <w:t>Parámetros</w:t>
-            </w:r>
-          </w:p>
-        </w:tc>
-        <w:tc>
-          <w:tcPr>
-            <w:tcW w:w="4675" w:type="dxa"/>
-          </w:tcPr>
-          <w:p>
-            <w:pPr>
-              <w:jc w:val="both"/>
-              <w:rPr>
-                <w:rFonts w:ascii="Times New Roman" w:hAnsi="Times New Roman" w:cs="Times New Roman"/>
-                <w:sz w:val="24"/>
-                <w:szCs w:val="24"/>
-              </w:rPr>
-            </w:pPr>
-          </w:p>
-        </w:tc>
-      </w:tr>
-      <w:tr>
-        <w:tc>
-          <w:tcPr>
-            <w:tcW w:w="4675" w:type="dxa"/>
-          </w:tcPr>
-          <w:p>
-            <w:pPr>
-              <w:jc w:val="both"/>
-              <w:rPr>
-                <w:rFonts w:ascii="Times New Roman" w:hAnsi="Times New Roman" w:cs="Times New Roman"/>
-                <w:sz w:val="24"/>
-                <w:szCs w:val="24"/>
-              </w:rPr>
-            </w:pPr>
-            <w:r>
-              <w:rPr>
-                <w:rFonts w:ascii="Times New Roman" w:hAnsi="Times New Roman" w:cs="Times New Roman"/>
-                <w:sz w:val="24"/>
-                <w:szCs w:val="24"/>
-              </w:rPr>
-              <w:t>Método</w:t>
-            </w:r>
-          </w:p>
-        </w:tc>
-        <w:tc>
-          <w:tcPr>
-            <w:tcW w:w="4675" w:type="dxa"/>
-          </w:tcPr>
-          <w:p>
-            <w:pPr>
-              <w:jc w:val="both"/>
-              <w:rPr>
-                <w:rFonts w:ascii="Times New Roman" w:hAnsi="Times New Roman" w:cs="Times New Roman"/>
-                <w:sz w:val="24"/>
-                <w:szCs w:val="24"/>
-              </w:rPr>
-            </w:pPr>
-          </w:p>
-        </w:tc>
-      </w:tr>
-      <w:tr>
-        <w:tc>
-          <w:tcPr>
-            <w:tcW w:w="4675" w:type="dxa"/>
-          </w:tcPr>
-          <w:p>
-            <w:pPr>
-              <w:jc w:val="both"/>
-              <w:rPr>
-                <w:rFonts w:ascii="Times New Roman" w:hAnsi="Times New Roman" w:cs="Times New Roman"/>
-                <w:sz w:val="24"/>
-                <w:szCs w:val="24"/>
-              </w:rPr>
-            </w:pPr>
-            <w:r>
-              <w:rPr>
-                <w:rFonts w:ascii="Times New Roman" w:hAnsi="Times New Roman" w:cs="Times New Roman"/>
-                <w:sz w:val="24"/>
-                <w:szCs w:val="24"/>
-              </w:rPr>
-              <w:t>Ejemplo</w:t>
-            </w:r>
-          </w:p>
-        </w:tc>
-        <w:tc>
-          <w:tcPr>
-            <w:tcW w:w="4675" w:type="dxa"/>
-          </w:tcPr>
-          <w:p>
-            <w:pPr>
-              <w:jc w:val="both"/>
-              <w:rPr>
-                <w:rFonts w:ascii="Times New Roman" w:hAnsi="Times New Roman" w:cs="Times New Roman"/>
-                <w:sz w:val="24"/>
-                <w:szCs w:val="24"/>
+            <w:tcW w:w="7937" w:type="dxa"/>
+          </w:tcPr>
+          <w:p>
+            <w:pPr>
+              <w:jc w:val="both"/>
+              <w:rPr>
+                <w:rFonts w:ascii="Times New Roman" w:hAnsi="Times New Roman" w:cs="Times New Roman"/>
+                <w:sz w:val="24"/>
+                <w:szCs w:val="24"/>
+              </w:rPr>
+            </w:pPr>
+            <w:hyperlink r:id="rId19" w:history="1">
+              <w:r>
+                <w:rPr>
+                  <w:rStyle w:val="Hipervnculo"/>
+                </w:rPr>
+                <w:t>http://localhost:8080/TransportProject/Transport/productweight/14</w:t>
+              </w:r>
+            </w:hyperlink>
+          </w:p>
+        </w:tc>
+      </w:tr>
+      <w:tr>
+        <w:tc>
+          <w:tcPr>
+            <w:tcW w:w="1413" w:type="dxa"/>
+          </w:tcPr>
+          <w:p>
+            <w:pPr>
+              <w:jc w:val="both"/>
+              <w:rPr>
+                <w:rFonts w:ascii="Times New Roman" w:hAnsi="Times New Roman" w:cs="Times New Roman"/>
+                <w:b/>
+                <w:sz w:val="24"/>
+                <w:szCs w:val="24"/>
+              </w:rPr>
+            </w:pPr>
+            <w:r>
+              <w:rPr>
+                <w:rFonts w:ascii="Times New Roman" w:hAnsi="Times New Roman" w:cs="Times New Roman"/>
+                <w:b/>
+                <w:sz w:val="24"/>
+                <w:szCs w:val="24"/>
+              </w:rPr>
+              <w:t>Parameters</w:t>
+            </w:r>
+          </w:p>
+        </w:tc>
+        <w:tc>
+          <w:tcPr>
+            <w:tcW w:w="7937" w:type="dxa"/>
+          </w:tcPr>
+          <w:p>
+            <w:pPr>
+              <w:jc w:val="both"/>
+            </w:pPr>
+            <w:r>
+              <w:t>{</w:t>
+            </w:r>
+            <w:proofErr w:type="spellStart"/>
+            <w:r>
+              <w:t>Productweight</w:t>
+            </w:r>
+            <w:proofErr w:type="spellEnd"/>
+            <w:r>
+              <w:t>}: 14</w:t>
+            </w:r>
+          </w:p>
+          <w:p>
+            <w:pPr>
+              <w:jc w:val="both"/>
+              <w:rPr>
+                <w:rFonts w:ascii="Times New Roman" w:hAnsi="Times New Roman" w:cs="Times New Roman"/>
+                <w:sz w:val="24"/>
+                <w:szCs w:val="24"/>
+              </w:rPr>
+            </w:pPr>
+            <w:r>
+              <w:t xml:space="preserve">Enter </w:t>
+            </w:r>
+            <w:proofErr w:type="gramStart"/>
+            <w:r>
+              <w:t>the a</w:t>
+            </w:r>
+            <w:proofErr w:type="gramEnd"/>
+            <w:r>
+              <w:t xml:space="preserve"> weight and </w:t>
+            </w:r>
+            <w:r>
+              <w:t>returns a list of products that weigh more than what is entered</w:t>
+            </w:r>
+          </w:p>
+        </w:tc>
+      </w:tr>
+      <w:tr>
+        <w:tc>
+          <w:tcPr>
+            <w:tcW w:w="1413" w:type="dxa"/>
+          </w:tcPr>
+          <w:p>
+            <w:pPr>
+              <w:jc w:val="both"/>
+              <w:rPr>
+                <w:rFonts w:ascii="Times New Roman" w:hAnsi="Times New Roman" w:cs="Times New Roman"/>
+                <w:b/>
+                <w:sz w:val="24"/>
+                <w:szCs w:val="24"/>
+              </w:rPr>
+            </w:pPr>
+            <w:r>
+              <w:rPr>
+                <w:rFonts w:ascii="Times New Roman" w:hAnsi="Times New Roman" w:cs="Times New Roman"/>
+                <w:b/>
+                <w:sz w:val="24"/>
+                <w:szCs w:val="24"/>
+              </w:rPr>
+              <w:t>Method</w:t>
+            </w:r>
+          </w:p>
+        </w:tc>
+        <w:tc>
+          <w:tcPr>
+            <w:tcW w:w="7937" w:type="dxa"/>
+          </w:tcPr>
+          <w:p>
+            <w:pPr>
+              <w:jc w:val="both"/>
+              <w:rPr>
+                <w:rFonts w:ascii="Times New Roman" w:hAnsi="Times New Roman" w:cs="Times New Roman"/>
+                <w:sz w:val="24"/>
+                <w:szCs w:val="24"/>
+              </w:rPr>
+            </w:pPr>
+            <w:r>
+              <w:rPr>
+                <w:rFonts w:ascii="Times New Roman" w:hAnsi="Times New Roman" w:cs="Times New Roman"/>
+                <w:sz w:val="24"/>
+                <w:szCs w:val="24"/>
+              </w:rPr>
+              <w:t>GET</w:t>
+            </w:r>
+          </w:p>
+        </w:tc>
+      </w:tr>
+      <w:tr>
+        <w:tc>
+          <w:tcPr>
+            <w:tcW w:w="1413" w:type="dxa"/>
+          </w:tcPr>
+          <w:p>
+            <w:pPr>
+              <w:jc w:val="both"/>
+              <w:rPr>
+                <w:rFonts w:ascii="Times New Roman" w:hAnsi="Times New Roman" w:cs="Times New Roman"/>
+                <w:b/>
+                <w:sz w:val="24"/>
+                <w:szCs w:val="24"/>
+              </w:rPr>
+            </w:pPr>
+            <w:r>
+              <w:rPr>
+                <w:rFonts w:ascii="Times New Roman" w:hAnsi="Times New Roman" w:cs="Times New Roman"/>
+                <w:b/>
+                <w:sz w:val="24"/>
+                <w:szCs w:val="24"/>
+              </w:rPr>
+              <w:t>Output format</w:t>
+            </w:r>
+          </w:p>
+        </w:tc>
+        <w:tc>
+          <w:tcPr>
+            <w:tcW w:w="7937" w:type="dxa"/>
+          </w:tcPr>
+          <w:p>
+            <w:pPr>
+              <w:jc w:val="both"/>
+              <w:rPr>
+                <w:rFonts w:ascii="Times New Roman" w:hAnsi="Times New Roman" w:cs="Times New Roman"/>
+                <w:sz w:val="24"/>
+                <w:szCs w:val="24"/>
+              </w:rPr>
+            </w:pPr>
+            <w:r>
+              <w:rPr>
+                <w:rFonts w:ascii="Times New Roman" w:hAnsi="Times New Roman" w:cs="Times New Roman"/>
+                <w:sz w:val="24"/>
+                <w:szCs w:val="24"/>
+              </w:rPr>
+              <w:t>JSON</w:t>
+            </w:r>
+          </w:p>
+        </w:tc>
+      </w:tr>
+      <w:tr>
+        <w:tc>
+          <w:tcPr>
+            <w:tcW w:w="1413" w:type="dxa"/>
+          </w:tcPr>
+          <w:p>
+            <w:pPr>
+              <w:jc w:val="both"/>
+              <w:rPr>
+                <w:rFonts w:ascii="Times New Roman" w:hAnsi="Times New Roman" w:cs="Times New Roman"/>
+                <w:b/>
+                <w:sz w:val="24"/>
+                <w:szCs w:val="24"/>
+              </w:rPr>
+            </w:pPr>
+            <w:r>
+              <w:rPr>
+                <w:rFonts w:ascii="Times New Roman" w:hAnsi="Times New Roman" w:cs="Times New Roman"/>
+                <w:b/>
+                <w:sz w:val="24"/>
+                <w:szCs w:val="24"/>
+              </w:rPr>
+              <w:t>Output example</w:t>
+            </w:r>
+          </w:p>
+        </w:tc>
+        <w:tc>
+          <w:tcPr>
+            <w:tcW w:w="7937" w:type="dxa"/>
+          </w:tcPr>
+          <w:p>
+            <w:pPr>
+              <w:tabs>
+                <w:tab w:val="left" w:pos="916"/>
+                <w:tab w:val="left" w:pos="1832"/>
+                <w:tab w:val="left" w:pos="2748"/>
+                <w:tab w:val="left" w:pos="3664"/>
+                <w:tab w:val="left" w:pos="4580"/>
+                <w:tab w:val="left" w:pos="5496"/>
+                <w:tab w:val="left" w:pos="6412"/>
+                <w:tab w:val="left" w:pos="7328"/>
+                <w:tab w:val="left" w:pos="8244"/>
+                <w:tab w:val="left" w:pos="9160"/>
+                <w:tab w:val="left" w:pos="10076"/>
+                <w:tab w:val="left" w:pos="10992"/>
+                <w:tab w:val="left" w:pos="11908"/>
+                <w:tab w:val="left" w:pos="12824"/>
+                <w:tab w:val="left" w:pos="13740"/>
+                <w:tab w:val="left" w:pos="14656"/>
+              </w:tabs>
+              <w:rPr>
+                <w:rFonts w:ascii="Courier New" w:eastAsia="Times New Roman" w:hAnsi="Courier New" w:cs="Courier New"/>
+                <w:color w:val="000000"/>
+                <w:sz w:val="20"/>
+                <w:szCs w:val="20"/>
+                <w:lang w:val="es-EC" w:eastAsia="es-EC"/>
+              </w:rPr>
+            </w:pPr>
+            <w:r>
+              <w:rPr>
+                <w:rFonts w:ascii="Courier New" w:eastAsia="Times New Roman" w:hAnsi="Courier New" w:cs="Courier New"/>
+                <w:color w:val="000000"/>
+                <w:sz w:val="20"/>
+                <w:szCs w:val="20"/>
+                <w:lang w:val="es-EC" w:eastAsia="es-EC"/>
+              </w:rPr>
+              <w:t>[{"productCode":"02","productDescription":"En caja sellada","</w:t>
+            </w:r>
+            <w:proofErr w:type="spellStart"/>
+            <w:r>
+              <w:rPr>
+                <w:rFonts w:ascii="Courier New" w:eastAsia="Times New Roman" w:hAnsi="Courier New" w:cs="Courier New"/>
+                <w:color w:val="000000"/>
+                <w:sz w:val="20"/>
+                <w:szCs w:val="20"/>
+                <w:lang w:val="es-EC" w:eastAsia="es-EC"/>
+              </w:rPr>
+              <w:t>productName</w:t>
+            </w:r>
+            <w:proofErr w:type="spellEnd"/>
+            <w:r>
+              <w:rPr>
+                <w:rFonts w:ascii="Courier New" w:eastAsia="Times New Roman" w:hAnsi="Courier New" w:cs="Courier New"/>
+                <w:color w:val="000000"/>
+                <w:sz w:val="20"/>
+                <w:szCs w:val="20"/>
+                <w:lang w:val="es-EC" w:eastAsia="es-EC"/>
+              </w:rPr>
+              <w:t>":"Cocina Mabe","productSensitivy":"Fragil","productUnitValue":"100","productWeigth":20.0},{"productCode":"04","productDescription":"En caja sellada","productName":"Microondas","productSensitivy":"Fragil","productUnitValue":"34.5","productWeigth":15.0}]</w:t>
+            </w:r>
+          </w:p>
+          <w:p>
+            <w:pPr>
+              <w:pStyle w:val="HTMLconformatoprevio"/>
+              <w:rPr>
+                <w:color w:val="000000"/>
               </w:rPr>
             </w:pPr>
           </w:p>
         </w:tc>
       </w:tr>
     </w:tbl>
-    <w:p>
-      <w:pPr>
-        <w:jc w:val="both"/>
-        <w:rPr>
-          <w:rFonts w:ascii="Times New Roman" w:hAnsi="Times New Roman" w:cs="Times New Roman"/>
-          <w:sz w:val="24"/>
-          <w:szCs w:val="24"/>
-        </w:rPr>
-      </w:pPr>
-    </w:p>
-    <w:tbl>
-      <w:tblPr>
-        <w:tblStyle w:val="Tablaconcuadrcula"/>
-        <w:tblW w:w="0" w:type="auto"/>
-        <w:tblLook w:val="04A0" w:firstRow="1" w:lastRow="0" w:firstColumn="1" w:lastColumn="0" w:noHBand="0" w:noVBand="1"/>
-      </w:tblPr>
-      <w:tblGrid>
-        <w:gridCol w:w="4675"/>
-        <w:gridCol w:w="4675"/>
-      </w:tblGrid>
-      <w:tr>
-        <w:tc>
-          <w:tcPr>
-            <w:tcW w:w="4675" w:type="dxa"/>
-          </w:tcPr>
-          <w:p>
-            <w:pPr>
-              <w:jc w:val="both"/>
-              <w:rPr>
-                <w:rFonts w:ascii="Times New Roman" w:hAnsi="Times New Roman" w:cs="Times New Roman"/>
-                <w:sz w:val="24"/>
-                <w:szCs w:val="24"/>
-              </w:rPr>
-            </w:pPr>
-            <w:r>
-              <w:rPr>
-                <w:rFonts w:ascii="Times New Roman" w:hAnsi="Times New Roman" w:cs="Times New Roman"/>
-                <w:sz w:val="24"/>
-                <w:szCs w:val="24"/>
-              </w:rPr>
-              <w:t>N°</w:t>
-            </w:r>
-          </w:p>
-        </w:tc>
-        <w:tc>
-          <w:tcPr>
-            <w:tcW w:w="4675" w:type="dxa"/>
-          </w:tcPr>
-          <w:p>
-            <w:pPr>
-              <w:jc w:val="both"/>
-              <w:rPr>
-                <w:rFonts w:ascii="Times New Roman" w:hAnsi="Times New Roman" w:cs="Times New Roman"/>
-                <w:sz w:val="24"/>
-                <w:szCs w:val="24"/>
-              </w:rPr>
-            </w:pPr>
-            <w:r>
-              <w:rPr>
-                <w:rFonts w:ascii="Times New Roman" w:hAnsi="Times New Roman" w:cs="Times New Roman"/>
-                <w:sz w:val="24"/>
-                <w:szCs w:val="24"/>
-              </w:rPr>
-              <w:t>1</w:t>
-            </w:r>
-          </w:p>
-        </w:tc>
-      </w:tr>
-      <w:tr>
-        <w:tc>
-          <w:tcPr>
-            <w:tcW w:w="4675" w:type="dxa"/>
-          </w:tcPr>
-          <w:p>
-            <w:pPr>
-              <w:jc w:val="both"/>
-              <w:rPr>
-                <w:rFonts w:ascii="Times New Roman" w:hAnsi="Times New Roman" w:cs="Times New Roman"/>
-                <w:sz w:val="24"/>
-                <w:szCs w:val="24"/>
-              </w:rPr>
-            </w:pPr>
-            <w:r>
-              <w:rPr>
-                <w:rFonts w:ascii="Times New Roman" w:hAnsi="Times New Roman" w:cs="Times New Roman"/>
-                <w:sz w:val="24"/>
-                <w:szCs w:val="24"/>
-              </w:rPr>
-              <w:t>URI</w:t>
-            </w:r>
-          </w:p>
-        </w:tc>
-        <w:tc>
-          <w:tcPr>
-            <w:tcW w:w="4675" w:type="dxa"/>
-          </w:tcPr>
-          <w:p>
-            <w:pPr>
-              <w:jc w:val="both"/>
-              <w:rPr>
-                <w:rFonts w:ascii="Times New Roman" w:hAnsi="Times New Roman" w:cs="Times New Roman"/>
-                <w:sz w:val="24"/>
-                <w:szCs w:val="24"/>
-              </w:rPr>
-            </w:pPr>
-          </w:p>
-        </w:tc>
-      </w:tr>
-      <w:tr>
-        <w:tc>
-          <w:tcPr>
-            <w:tcW w:w="4675" w:type="dxa"/>
-          </w:tcPr>
-          <w:p>
-            <w:pPr>
-              <w:jc w:val="both"/>
-              <w:rPr>
-                <w:rFonts w:ascii="Times New Roman" w:hAnsi="Times New Roman" w:cs="Times New Roman"/>
-                <w:sz w:val="24"/>
-                <w:szCs w:val="24"/>
-              </w:rPr>
-            </w:pPr>
-            <w:r>
-              <w:rPr>
-                <w:rFonts w:ascii="Times New Roman" w:hAnsi="Times New Roman" w:cs="Times New Roman"/>
-                <w:sz w:val="24"/>
-                <w:szCs w:val="24"/>
-              </w:rPr>
-              <w:t>Parámetros</w:t>
-            </w:r>
-          </w:p>
-        </w:tc>
-        <w:tc>
-          <w:tcPr>
-            <w:tcW w:w="4675" w:type="dxa"/>
-          </w:tcPr>
-          <w:p>
-            <w:pPr>
-              <w:jc w:val="both"/>
-              <w:rPr>
-                <w:rFonts w:ascii="Times New Roman" w:hAnsi="Times New Roman" w:cs="Times New Roman"/>
-                <w:sz w:val="24"/>
-                <w:szCs w:val="24"/>
-              </w:rPr>
-            </w:pPr>
-          </w:p>
-        </w:tc>
-      </w:tr>
-      <w:tr>
-        <w:tc>
-          <w:tcPr>
-            <w:tcW w:w="4675" w:type="dxa"/>
-          </w:tcPr>
-          <w:p>
-            <w:pPr>
-              <w:jc w:val="both"/>
-              <w:rPr>
-                <w:rFonts w:ascii="Times New Roman" w:hAnsi="Times New Roman" w:cs="Times New Roman"/>
-                <w:sz w:val="24"/>
-                <w:szCs w:val="24"/>
-              </w:rPr>
-            </w:pPr>
-            <w:r>
-              <w:rPr>
-                <w:rFonts w:ascii="Times New Roman" w:hAnsi="Times New Roman" w:cs="Times New Roman"/>
-                <w:sz w:val="24"/>
-                <w:szCs w:val="24"/>
-              </w:rPr>
-              <w:t>Método</w:t>
-            </w:r>
-          </w:p>
-        </w:tc>
-        <w:tc>
-          <w:tcPr>
-            <w:tcW w:w="4675" w:type="dxa"/>
-          </w:tcPr>
-          <w:p>
-            <w:pPr>
-              <w:jc w:val="both"/>
-              <w:rPr>
-                <w:rFonts w:ascii="Times New Roman" w:hAnsi="Times New Roman" w:cs="Times New Roman"/>
-                <w:sz w:val="24"/>
-                <w:szCs w:val="24"/>
-              </w:rPr>
-            </w:pPr>
-          </w:p>
-        </w:tc>
-      </w:tr>
-      <w:tr>
-        <w:tc>
-          <w:tcPr>
-            <w:tcW w:w="4675" w:type="dxa"/>
-          </w:tcPr>
-          <w:p>
-            <w:pPr>
-              <w:jc w:val="both"/>
-              <w:rPr>
-                <w:rFonts w:ascii="Times New Roman" w:hAnsi="Times New Roman" w:cs="Times New Roman"/>
-                <w:sz w:val="24"/>
-                <w:szCs w:val="24"/>
-              </w:rPr>
-            </w:pPr>
-            <w:r>
-              <w:rPr>
-                <w:rFonts w:ascii="Times New Roman" w:hAnsi="Times New Roman" w:cs="Times New Roman"/>
-                <w:sz w:val="24"/>
-                <w:szCs w:val="24"/>
-              </w:rPr>
-              <w:t>Ejemplo</w:t>
-            </w:r>
-          </w:p>
-        </w:tc>
-        <w:tc>
-          <w:tcPr>
-            <w:tcW w:w="4675" w:type="dxa"/>
-          </w:tcPr>
-          <w:p>
-            <w:pPr>
-              <w:jc w:val="both"/>
-              <w:rPr>
-                <w:rFonts w:ascii="Times New Roman" w:hAnsi="Times New Roman" w:cs="Times New Roman"/>
-                <w:sz w:val="24"/>
-                <w:szCs w:val="24"/>
-              </w:rPr>
-            </w:pPr>
-          </w:p>
-        </w:tc>
-      </w:tr>
-    </w:tbl>
-    <w:p>
-      <w:pPr>
-        <w:jc w:val="both"/>
-        <w:rPr>
-          <w:rFonts w:ascii="Times New Roman" w:hAnsi="Times New Roman" w:cs="Times New Roman"/>
-          <w:sz w:val="24"/>
-          <w:szCs w:val="24"/>
-        </w:rPr>
-      </w:pPr>
-    </w:p>
-    <w:tbl>
-      <w:tblPr>
-        <w:tblStyle w:val="Tablaconcuadrcula"/>
-        <w:tblW w:w="0" w:type="auto"/>
-        <w:tblLook w:val="04A0" w:firstRow="1" w:lastRow="0" w:firstColumn="1" w:lastColumn="0" w:noHBand="0" w:noVBand="1"/>
-      </w:tblPr>
-      <w:tblGrid>
-        <w:gridCol w:w="4675"/>
-        <w:gridCol w:w="4675"/>
-      </w:tblGrid>
-      <w:tr>
-        <w:tc>
-          <w:tcPr>
-            <w:tcW w:w="4675" w:type="dxa"/>
-          </w:tcPr>
-          <w:p>
-            <w:pPr>
-              <w:jc w:val="both"/>
-              <w:rPr>
-                <w:rFonts w:ascii="Times New Roman" w:hAnsi="Times New Roman" w:cs="Times New Roman"/>
-                <w:sz w:val="24"/>
-                <w:szCs w:val="24"/>
-              </w:rPr>
-            </w:pPr>
-            <w:r>
-              <w:rPr>
-                <w:rFonts w:ascii="Times New Roman" w:hAnsi="Times New Roman" w:cs="Times New Roman"/>
-                <w:sz w:val="24"/>
-                <w:szCs w:val="24"/>
-              </w:rPr>
-              <w:t>N°</w:t>
-            </w:r>
-          </w:p>
-        </w:tc>
-        <w:tc>
-          <w:tcPr>
-            <w:tcW w:w="4675" w:type="dxa"/>
-          </w:tcPr>
-          <w:p>
-            <w:pPr>
-              <w:jc w:val="both"/>
-              <w:rPr>
-                <w:rFonts w:ascii="Times New Roman" w:hAnsi="Times New Roman" w:cs="Times New Roman"/>
-                <w:sz w:val="24"/>
-                <w:szCs w:val="24"/>
-              </w:rPr>
-            </w:pPr>
-            <w:r>
-              <w:rPr>
-                <w:rFonts w:ascii="Times New Roman" w:hAnsi="Times New Roman" w:cs="Times New Roman"/>
-                <w:sz w:val="24"/>
-                <w:szCs w:val="24"/>
-              </w:rPr>
-              <w:t>1</w:t>
-            </w:r>
-          </w:p>
-        </w:tc>
-      </w:tr>
-      <w:tr>
-        <w:tc>
-          <w:tcPr>
-            <w:tcW w:w="4675" w:type="dxa"/>
-          </w:tcPr>
-          <w:p>
-            <w:pPr>
-              <w:jc w:val="both"/>
-              <w:rPr>
-                <w:rFonts w:ascii="Times New Roman" w:hAnsi="Times New Roman" w:cs="Times New Roman"/>
-                <w:sz w:val="24"/>
-                <w:szCs w:val="24"/>
-              </w:rPr>
-            </w:pPr>
-            <w:r>
-              <w:rPr>
-                <w:rFonts w:ascii="Times New Roman" w:hAnsi="Times New Roman" w:cs="Times New Roman"/>
-                <w:sz w:val="24"/>
-                <w:szCs w:val="24"/>
-              </w:rPr>
-              <w:t>URI</w:t>
-            </w:r>
-          </w:p>
-        </w:tc>
-        <w:tc>
-          <w:tcPr>
-            <w:tcW w:w="4675" w:type="dxa"/>
-          </w:tcPr>
-          <w:p>
-            <w:pPr>
-              <w:jc w:val="both"/>
-              <w:rPr>
-                <w:rFonts w:ascii="Times New Roman" w:hAnsi="Times New Roman" w:cs="Times New Roman"/>
-                <w:sz w:val="24"/>
-                <w:szCs w:val="24"/>
-              </w:rPr>
-            </w:pPr>
-          </w:p>
-        </w:tc>
-      </w:tr>
-      <w:tr>
-        <w:tc>
-          <w:tcPr>
-            <w:tcW w:w="4675" w:type="dxa"/>
-          </w:tcPr>
-          <w:p>
-            <w:pPr>
-              <w:jc w:val="both"/>
-              <w:rPr>
-                <w:rFonts w:ascii="Times New Roman" w:hAnsi="Times New Roman" w:cs="Times New Roman"/>
-                <w:sz w:val="24"/>
-                <w:szCs w:val="24"/>
-              </w:rPr>
-            </w:pPr>
-            <w:r>
-              <w:rPr>
-                <w:rFonts w:ascii="Times New Roman" w:hAnsi="Times New Roman" w:cs="Times New Roman"/>
-                <w:sz w:val="24"/>
-                <w:szCs w:val="24"/>
-              </w:rPr>
-              <w:t>Parámetros</w:t>
-            </w:r>
-          </w:p>
-        </w:tc>
-        <w:tc>
-          <w:tcPr>
-            <w:tcW w:w="4675" w:type="dxa"/>
-          </w:tcPr>
-          <w:p>
-            <w:pPr>
-              <w:jc w:val="both"/>
-              <w:rPr>
-                <w:rFonts w:ascii="Times New Roman" w:hAnsi="Times New Roman" w:cs="Times New Roman"/>
-                <w:sz w:val="24"/>
-                <w:szCs w:val="24"/>
-              </w:rPr>
-            </w:pPr>
-          </w:p>
-        </w:tc>
-      </w:tr>
-      <w:tr>
-        <w:tc>
-          <w:tcPr>
-            <w:tcW w:w="4675" w:type="dxa"/>
-          </w:tcPr>
-          <w:p>
-            <w:pPr>
-              <w:jc w:val="both"/>
-              <w:rPr>
-                <w:rFonts w:ascii="Times New Roman" w:hAnsi="Times New Roman" w:cs="Times New Roman"/>
-                <w:sz w:val="24"/>
-                <w:szCs w:val="24"/>
-              </w:rPr>
-            </w:pPr>
-            <w:r>
-              <w:rPr>
-                <w:rFonts w:ascii="Times New Roman" w:hAnsi="Times New Roman" w:cs="Times New Roman"/>
-                <w:sz w:val="24"/>
-                <w:szCs w:val="24"/>
-              </w:rPr>
-              <w:lastRenderedPageBreak/>
-              <w:t>Método</w:t>
-            </w:r>
-          </w:p>
-        </w:tc>
-        <w:tc>
-          <w:tcPr>
-            <w:tcW w:w="4675" w:type="dxa"/>
-          </w:tcPr>
-          <w:p>
-            <w:pPr>
-              <w:jc w:val="both"/>
-              <w:rPr>
-                <w:rFonts w:ascii="Times New Roman" w:hAnsi="Times New Roman" w:cs="Times New Roman"/>
-                <w:sz w:val="24"/>
-                <w:szCs w:val="24"/>
-              </w:rPr>
-            </w:pPr>
-          </w:p>
-        </w:tc>
-      </w:tr>
-      <w:tr>
-        <w:tc>
-          <w:tcPr>
-            <w:tcW w:w="4675" w:type="dxa"/>
-          </w:tcPr>
-          <w:p>
-            <w:pPr>
-              <w:jc w:val="both"/>
-              <w:rPr>
-                <w:rFonts w:ascii="Times New Roman" w:hAnsi="Times New Roman" w:cs="Times New Roman"/>
-                <w:sz w:val="24"/>
-                <w:szCs w:val="24"/>
-              </w:rPr>
-            </w:pPr>
-            <w:r>
-              <w:rPr>
-                <w:rFonts w:ascii="Times New Roman" w:hAnsi="Times New Roman" w:cs="Times New Roman"/>
-                <w:sz w:val="24"/>
-                <w:szCs w:val="24"/>
-              </w:rPr>
-              <w:t>Ejemplo</w:t>
-            </w:r>
-          </w:p>
-        </w:tc>
-        <w:tc>
-          <w:tcPr>
-            <w:tcW w:w="4675" w:type="dxa"/>
-          </w:tcPr>
-          <w:p>
-            <w:pPr>
-              <w:jc w:val="both"/>
-              <w:rPr>
-                <w:rFonts w:ascii="Times New Roman" w:hAnsi="Times New Roman" w:cs="Times New Roman"/>
-                <w:sz w:val="24"/>
-                <w:szCs w:val="24"/>
-              </w:rPr>
-            </w:pPr>
-          </w:p>
-        </w:tc>
-      </w:tr>
-    </w:tbl>
-    <w:p>
-      <w:pPr>
-        <w:jc w:val="both"/>
-        <w:rPr>
-          <w:rFonts w:ascii="Times New Roman" w:hAnsi="Times New Roman" w:cs="Times New Roman"/>
-          <w:sz w:val="24"/>
-          <w:szCs w:val="24"/>
-        </w:rPr>
-      </w:pPr>
-    </w:p>
-    <w:p>
-      <w:pPr>
-        <w:jc w:val="both"/>
-        <w:rPr>
-          <w:rFonts w:ascii="Times New Roman" w:hAnsi="Times New Roman" w:cs="Times New Roman"/>
-          <w:sz w:val="24"/>
-          <w:szCs w:val="24"/>
-        </w:rPr>
-      </w:pPr>
-      <w:r>
-        <w:rPr>
-          <w:rFonts w:ascii="Times New Roman" w:hAnsi="Times New Roman" w:cs="Times New Roman"/>
-          <w:sz w:val="24"/>
-          <w:szCs w:val="24"/>
-        </w:rPr>
-        <w:br w:type="page"/>
-      </w:r>
-    </w:p>
-    <w:tbl>
-      <w:tblPr>
-        <w:tblStyle w:val="Tablaconcuadrcula"/>
-        <w:tblW w:w="0" w:type="auto"/>
-        <w:tblLook w:val="04A0" w:firstRow="1" w:lastRow="0" w:firstColumn="1" w:lastColumn="0" w:noHBand="0" w:noVBand="1"/>
-      </w:tblPr>
-      <w:tblGrid>
-        <w:gridCol w:w="4675"/>
-        <w:gridCol w:w="4675"/>
-      </w:tblGrid>
-      <w:tr>
-        <w:tc>
-          <w:tcPr>
-            <w:tcW w:w="4675" w:type="dxa"/>
-          </w:tcPr>
-          <w:p>
-            <w:pPr>
-              <w:jc w:val="both"/>
-              <w:rPr>
-                <w:rFonts w:ascii="Times New Roman" w:hAnsi="Times New Roman" w:cs="Times New Roman"/>
-                <w:sz w:val="24"/>
-                <w:szCs w:val="24"/>
-              </w:rPr>
-            </w:pPr>
-            <w:r>
-              <w:rPr>
-                <w:rFonts w:ascii="Times New Roman" w:hAnsi="Times New Roman" w:cs="Times New Roman"/>
-                <w:sz w:val="24"/>
-                <w:szCs w:val="24"/>
-              </w:rPr>
-              <w:lastRenderedPageBreak/>
-              <w:t>N°</w:t>
-            </w:r>
-          </w:p>
-        </w:tc>
-        <w:tc>
-          <w:tcPr>
-            <w:tcW w:w="4675" w:type="dxa"/>
-          </w:tcPr>
-          <w:p>
-            <w:pPr>
-              <w:jc w:val="both"/>
-              <w:rPr>
-                <w:rFonts w:ascii="Times New Roman" w:hAnsi="Times New Roman" w:cs="Times New Roman"/>
-                <w:sz w:val="24"/>
-                <w:szCs w:val="24"/>
-              </w:rPr>
-            </w:pPr>
-            <w:r>
-              <w:rPr>
-                <w:rFonts w:ascii="Times New Roman" w:hAnsi="Times New Roman" w:cs="Times New Roman"/>
-                <w:sz w:val="24"/>
-                <w:szCs w:val="24"/>
-              </w:rPr>
-              <w:t>1</w:t>
-            </w:r>
-          </w:p>
-        </w:tc>
-      </w:tr>
-      <w:tr>
-        <w:tc>
-          <w:tcPr>
-            <w:tcW w:w="4675" w:type="dxa"/>
-          </w:tcPr>
-          <w:p>
-            <w:pPr>
-              <w:jc w:val="both"/>
-              <w:rPr>
-                <w:rFonts w:ascii="Times New Roman" w:hAnsi="Times New Roman" w:cs="Times New Roman"/>
-                <w:sz w:val="24"/>
-                <w:szCs w:val="24"/>
-              </w:rPr>
-            </w:pPr>
-            <w:r>
-              <w:rPr>
-                <w:rFonts w:ascii="Times New Roman" w:hAnsi="Times New Roman" w:cs="Times New Roman"/>
-                <w:sz w:val="24"/>
-                <w:szCs w:val="24"/>
-              </w:rPr>
-              <w:t>URI</w:t>
-            </w:r>
-          </w:p>
-        </w:tc>
-        <w:tc>
-          <w:tcPr>
-            <w:tcW w:w="4675" w:type="dxa"/>
-          </w:tcPr>
-          <w:p>
-            <w:pPr>
-              <w:jc w:val="both"/>
-              <w:rPr>
-                <w:rFonts w:ascii="Times New Roman" w:hAnsi="Times New Roman" w:cs="Times New Roman"/>
-                <w:sz w:val="24"/>
-                <w:szCs w:val="24"/>
-              </w:rPr>
-            </w:pPr>
-          </w:p>
-        </w:tc>
-      </w:tr>
-      <w:tr>
-        <w:tc>
-          <w:tcPr>
-            <w:tcW w:w="4675" w:type="dxa"/>
-          </w:tcPr>
-          <w:p>
-            <w:pPr>
-              <w:jc w:val="both"/>
-              <w:rPr>
-                <w:rFonts w:ascii="Times New Roman" w:hAnsi="Times New Roman" w:cs="Times New Roman"/>
-                <w:sz w:val="24"/>
-                <w:szCs w:val="24"/>
-              </w:rPr>
-            </w:pPr>
-            <w:r>
-              <w:rPr>
-                <w:rFonts w:ascii="Times New Roman" w:hAnsi="Times New Roman" w:cs="Times New Roman"/>
-                <w:sz w:val="24"/>
-                <w:szCs w:val="24"/>
-              </w:rPr>
-              <w:t>Parámetros</w:t>
-            </w:r>
-          </w:p>
-        </w:tc>
-        <w:tc>
-          <w:tcPr>
-            <w:tcW w:w="4675" w:type="dxa"/>
-          </w:tcPr>
-          <w:p>
-            <w:pPr>
-              <w:jc w:val="both"/>
-              <w:rPr>
-                <w:rFonts w:ascii="Times New Roman" w:hAnsi="Times New Roman" w:cs="Times New Roman"/>
-                <w:sz w:val="24"/>
-                <w:szCs w:val="24"/>
-              </w:rPr>
-            </w:pPr>
-          </w:p>
-        </w:tc>
-      </w:tr>
-      <w:tr>
-        <w:tc>
-          <w:tcPr>
-            <w:tcW w:w="4675" w:type="dxa"/>
-          </w:tcPr>
-          <w:p>
-            <w:pPr>
-              <w:jc w:val="both"/>
-              <w:rPr>
-                <w:rFonts w:ascii="Times New Roman" w:hAnsi="Times New Roman" w:cs="Times New Roman"/>
-                <w:sz w:val="24"/>
-                <w:szCs w:val="24"/>
-              </w:rPr>
-            </w:pPr>
-            <w:r>
-              <w:rPr>
-                <w:rFonts w:ascii="Times New Roman" w:hAnsi="Times New Roman" w:cs="Times New Roman"/>
-                <w:sz w:val="24"/>
-                <w:szCs w:val="24"/>
-              </w:rPr>
-              <w:t>Método</w:t>
-            </w:r>
-          </w:p>
-        </w:tc>
-        <w:tc>
-          <w:tcPr>
-            <w:tcW w:w="4675" w:type="dxa"/>
-          </w:tcPr>
-          <w:p>
-            <w:pPr>
-              <w:jc w:val="both"/>
-              <w:rPr>
-                <w:rFonts w:ascii="Times New Roman" w:hAnsi="Times New Roman" w:cs="Times New Roman"/>
-                <w:sz w:val="24"/>
-                <w:szCs w:val="24"/>
-              </w:rPr>
-            </w:pPr>
-          </w:p>
-        </w:tc>
-      </w:tr>
-      <w:tr>
-        <w:tc>
-          <w:tcPr>
-            <w:tcW w:w="4675" w:type="dxa"/>
-          </w:tcPr>
-          <w:p>
-            <w:pPr>
-              <w:jc w:val="both"/>
-              <w:rPr>
-                <w:rFonts w:ascii="Times New Roman" w:hAnsi="Times New Roman" w:cs="Times New Roman"/>
-                <w:sz w:val="24"/>
-                <w:szCs w:val="24"/>
-              </w:rPr>
-            </w:pPr>
-            <w:r>
-              <w:rPr>
-                <w:rFonts w:ascii="Times New Roman" w:hAnsi="Times New Roman" w:cs="Times New Roman"/>
-                <w:sz w:val="24"/>
-                <w:szCs w:val="24"/>
-              </w:rPr>
-              <w:t>Ejemplo</w:t>
-            </w:r>
-          </w:p>
-        </w:tc>
-        <w:tc>
-          <w:tcPr>
-            <w:tcW w:w="4675" w:type="dxa"/>
-          </w:tcPr>
-          <w:p>
-            <w:pPr>
-              <w:jc w:val="both"/>
-              <w:rPr>
-                <w:rFonts w:ascii="Times New Roman" w:hAnsi="Times New Roman" w:cs="Times New Roman"/>
-                <w:sz w:val="24"/>
-                <w:szCs w:val="24"/>
-              </w:rPr>
-            </w:pPr>
-          </w:p>
-        </w:tc>
-      </w:tr>
-    </w:tbl>
-    <w:p>
-      <w:pPr>
-        <w:jc w:val="both"/>
-        <w:rPr>
-          <w:rFonts w:ascii="Times New Roman" w:hAnsi="Times New Roman" w:cs="Times New Roman"/>
-          <w:sz w:val="24"/>
-          <w:szCs w:val="24"/>
-        </w:rPr>
-      </w:pPr>
-    </w:p>
-    <w:tbl>
-      <w:tblPr>
-        <w:tblStyle w:val="Tablaconcuadrcula"/>
-        <w:tblW w:w="0" w:type="auto"/>
-        <w:tblLook w:val="04A0" w:firstRow="1" w:lastRow="0" w:firstColumn="1" w:lastColumn="0" w:noHBand="0" w:noVBand="1"/>
-      </w:tblPr>
-      <w:tblGrid>
-        <w:gridCol w:w="4675"/>
-        <w:gridCol w:w="4675"/>
-      </w:tblGrid>
-      <w:tr>
-        <w:tc>
-          <w:tcPr>
-            <w:tcW w:w="4675" w:type="dxa"/>
-          </w:tcPr>
-          <w:p>
-            <w:pPr>
-              <w:jc w:val="both"/>
-              <w:rPr>
-                <w:rFonts w:ascii="Times New Roman" w:hAnsi="Times New Roman" w:cs="Times New Roman"/>
-                <w:sz w:val="24"/>
-                <w:szCs w:val="24"/>
-              </w:rPr>
-            </w:pPr>
-            <w:r>
-              <w:rPr>
-                <w:rFonts w:ascii="Times New Roman" w:hAnsi="Times New Roman" w:cs="Times New Roman"/>
-                <w:sz w:val="24"/>
-                <w:szCs w:val="24"/>
-              </w:rPr>
-              <w:t>N°</w:t>
-            </w:r>
-          </w:p>
-        </w:tc>
-        <w:tc>
-          <w:tcPr>
-            <w:tcW w:w="4675" w:type="dxa"/>
-          </w:tcPr>
-          <w:p>
-            <w:pPr>
-              <w:jc w:val="both"/>
-              <w:rPr>
-                <w:rFonts w:ascii="Times New Roman" w:hAnsi="Times New Roman" w:cs="Times New Roman"/>
-                <w:sz w:val="24"/>
-                <w:szCs w:val="24"/>
-              </w:rPr>
-            </w:pPr>
-            <w:r>
-              <w:rPr>
-                <w:rFonts w:ascii="Times New Roman" w:hAnsi="Times New Roman" w:cs="Times New Roman"/>
-                <w:sz w:val="24"/>
-                <w:szCs w:val="24"/>
-              </w:rPr>
-              <w:t>1</w:t>
-            </w:r>
-          </w:p>
-        </w:tc>
-      </w:tr>
-      <w:tr>
-        <w:tc>
-          <w:tcPr>
-            <w:tcW w:w="4675" w:type="dxa"/>
-          </w:tcPr>
-          <w:p>
-            <w:pPr>
-              <w:jc w:val="both"/>
-              <w:rPr>
-                <w:rFonts w:ascii="Times New Roman" w:hAnsi="Times New Roman" w:cs="Times New Roman"/>
-                <w:sz w:val="24"/>
-                <w:szCs w:val="24"/>
-              </w:rPr>
-            </w:pPr>
-            <w:r>
-              <w:rPr>
-                <w:rFonts w:ascii="Times New Roman" w:hAnsi="Times New Roman" w:cs="Times New Roman"/>
-                <w:sz w:val="24"/>
-                <w:szCs w:val="24"/>
-              </w:rPr>
-              <w:t>URI</w:t>
-            </w:r>
-          </w:p>
-        </w:tc>
-        <w:tc>
-          <w:tcPr>
-            <w:tcW w:w="4675" w:type="dxa"/>
-          </w:tcPr>
-          <w:p>
-            <w:pPr>
-              <w:jc w:val="both"/>
-              <w:rPr>
-                <w:rFonts w:ascii="Times New Roman" w:hAnsi="Times New Roman" w:cs="Times New Roman"/>
-                <w:sz w:val="24"/>
-                <w:szCs w:val="24"/>
-              </w:rPr>
-            </w:pPr>
-          </w:p>
-        </w:tc>
-      </w:tr>
-      <w:tr>
-        <w:tc>
-          <w:tcPr>
-            <w:tcW w:w="4675" w:type="dxa"/>
-          </w:tcPr>
-          <w:p>
-            <w:pPr>
-              <w:jc w:val="both"/>
-              <w:rPr>
-                <w:rFonts w:ascii="Times New Roman" w:hAnsi="Times New Roman" w:cs="Times New Roman"/>
-                <w:sz w:val="24"/>
-                <w:szCs w:val="24"/>
-              </w:rPr>
-            </w:pPr>
-            <w:r>
-              <w:rPr>
-                <w:rFonts w:ascii="Times New Roman" w:hAnsi="Times New Roman" w:cs="Times New Roman"/>
-                <w:sz w:val="24"/>
-                <w:szCs w:val="24"/>
-              </w:rPr>
-              <w:t>Parámetros</w:t>
-            </w:r>
-          </w:p>
-        </w:tc>
-        <w:tc>
-          <w:tcPr>
-            <w:tcW w:w="4675" w:type="dxa"/>
-          </w:tcPr>
-          <w:p>
-            <w:pPr>
-              <w:jc w:val="both"/>
-              <w:rPr>
-                <w:rFonts w:ascii="Times New Roman" w:hAnsi="Times New Roman" w:cs="Times New Roman"/>
-                <w:sz w:val="24"/>
-                <w:szCs w:val="24"/>
-              </w:rPr>
-            </w:pPr>
-          </w:p>
-        </w:tc>
-      </w:tr>
-      <w:tr>
-        <w:tc>
-          <w:tcPr>
-            <w:tcW w:w="4675" w:type="dxa"/>
-          </w:tcPr>
-          <w:p>
-            <w:pPr>
-              <w:jc w:val="both"/>
-              <w:rPr>
-                <w:rFonts w:ascii="Times New Roman" w:hAnsi="Times New Roman" w:cs="Times New Roman"/>
-                <w:sz w:val="24"/>
-                <w:szCs w:val="24"/>
-              </w:rPr>
-            </w:pPr>
-            <w:r>
-              <w:rPr>
-                <w:rFonts w:ascii="Times New Roman" w:hAnsi="Times New Roman" w:cs="Times New Roman"/>
-                <w:sz w:val="24"/>
-                <w:szCs w:val="24"/>
-              </w:rPr>
-              <w:t>Método</w:t>
-            </w:r>
-          </w:p>
-        </w:tc>
-        <w:tc>
-          <w:tcPr>
-            <w:tcW w:w="4675" w:type="dxa"/>
-          </w:tcPr>
-          <w:p>
-            <w:pPr>
-              <w:jc w:val="both"/>
-              <w:rPr>
-                <w:rFonts w:ascii="Times New Roman" w:hAnsi="Times New Roman" w:cs="Times New Roman"/>
-                <w:sz w:val="24"/>
-                <w:szCs w:val="24"/>
-              </w:rPr>
-            </w:pPr>
-          </w:p>
-        </w:tc>
-      </w:tr>
-      <w:tr>
-        <w:tc>
-          <w:tcPr>
-            <w:tcW w:w="4675" w:type="dxa"/>
-          </w:tcPr>
-          <w:p>
-            <w:pPr>
-              <w:jc w:val="both"/>
-              <w:rPr>
-                <w:rFonts w:ascii="Times New Roman" w:hAnsi="Times New Roman" w:cs="Times New Roman"/>
-                <w:sz w:val="24"/>
-                <w:szCs w:val="24"/>
-              </w:rPr>
-            </w:pPr>
-            <w:r>
-              <w:rPr>
-                <w:rFonts w:ascii="Times New Roman" w:hAnsi="Times New Roman" w:cs="Times New Roman"/>
-                <w:sz w:val="24"/>
-                <w:szCs w:val="24"/>
-              </w:rPr>
-              <w:t>Ejemplo</w:t>
-            </w:r>
-          </w:p>
-        </w:tc>
-        <w:tc>
-          <w:tcPr>
-            <w:tcW w:w="4675" w:type="dxa"/>
-          </w:tcPr>
-          <w:p>
-            <w:pPr>
-              <w:jc w:val="both"/>
-              <w:rPr>
-                <w:rFonts w:ascii="Times New Roman" w:hAnsi="Times New Roman" w:cs="Times New Roman"/>
-                <w:sz w:val="24"/>
-                <w:szCs w:val="24"/>
-              </w:rPr>
-            </w:pPr>
-          </w:p>
-        </w:tc>
-      </w:tr>
-    </w:tbl>
-    <w:p>
-      <w:pPr>
-        <w:jc w:val="both"/>
-        <w:rPr>
-          <w:rFonts w:ascii="Times New Roman" w:hAnsi="Times New Roman" w:cs="Times New Roman"/>
-          <w:sz w:val="24"/>
-          <w:szCs w:val="24"/>
-        </w:rPr>
-      </w:pPr>
-    </w:p>
     <w:p>
       <w:pPr>
         <w:jc w:val="both"/>
@@ -6815,7 +7149,7 @@
       </w:pPr>
     </w:pPrDefault>
   </w:docDefaults>
-  <w:latentStyles w:defLockedState="0" w:defUIPriority="99" w:defSemiHidden="0" w:defUnhideWhenUsed="0" w:defQFormat="0" w:count="377">
+  <w:latentStyles w:defLockedState="0" w:defUIPriority="99" w:defSemiHidden="0" w:defUnhideWhenUsed="0" w:defQFormat="0" w:count="375">
     <w:lsdException w:name="Normal" w:uiPriority="0" w:qFormat="1"/>
     <w:lsdException w:name="heading 1" w:uiPriority="9" w:qFormat="1"/>
     <w:lsdException w:name="heading 2" w:semiHidden="1" w:uiPriority="9" w:unhideWhenUsed="1" w:qFormat="1"/>
@@ -7191,8 +7525,6 @@
     <w:lsdException w:name="Smart Hyperlink" w:semiHidden="1" w:unhideWhenUsed="1"/>
     <w:lsdException w:name="Hashtag" w:semiHidden="1" w:unhideWhenUsed="1"/>
     <w:lsdException w:name="Unresolved Mention" w:semiHidden="1" w:unhideWhenUsed="1"/>
-    <w:lsdException w:name="Smart Link" w:semiHidden="1" w:unhideWhenUsed="1"/>
-    <w:lsdException w:name="Smart Link Error" w:semiHidden="1" w:unhideWhenUsed="1"/>
   </w:latentStyles>
   <w:style w:type="paragraph" w:default="1" w:styleId="Normal">
     <w:name w:val="Normal"/>

--- a/URIS/URIS Description.docx
+++ b/URIS/URIS Description.docx
@@ -147,7 +147,7 @@
           <w:sz w:val="24"/>
           <w:szCs w:val="24"/>
         </w:rPr>
-        <w:t xml:space="preserve"> Sandoval, Daniel </w:t>
+        <w:t xml:space="preserve"> Sandoval, Daniel Reinoso, Santiago </w:t>
       </w:r>
       <w:proofErr w:type="spellStart"/>
       <w:r>
@@ -156,7 +156,7 @@
           <w:sz w:val="24"/>
           <w:szCs w:val="24"/>
         </w:rPr>
-        <w:t>Reinoso</w:t>
+        <w:t>Vivas</w:t>
       </w:r>
       <w:proofErr w:type="spellEnd"/>
       <w:r>
@@ -165,7 +165,7 @@
           <w:sz w:val="24"/>
           <w:szCs w:val="24"/>
         </w:rPr>
-        <w:t xml:space="preserve">, Santiago Vivas, </w:t>
+        <w:t xml:space="preserve">, </w:t>
       </w:r>
       <w:r>
         <w:rPr>
@@ -3714,6 +3714,7 @@
           <w:rFonts w:ascii="Times New Roman" w:hAnsi="Times New Roman" w:cs="Times New Roman"/>
           <w:sz w:val="24"/>
           <w:szCs w:val="24"/>
+          <w:lang w:val="es-EC"/>
         </w:rPr>
       </w:pPr>
     </w:p>
@@ -4392,6 +4393,7 @@
                 <w:rFonts w:ascii="Times New Roman" w:hAnsi="Times New Roman" w:cs="Times New Roman"/>
                 <w:sz w:val="24"/>
                 <w:szCs w:val="24"/>
+                <w:lang w:val="es-EC"/>
               </w:rPr>
             </w:pPr>
             <w:r>
@@ -4401,8 +4403,9 @@
                 <w:sz w:val="24"/>
                 <w:szCs w:val="24"/>
                 <w:shd w:val="clear" w:color="auto" w:fill="FFFFFF"/>
-              </w:rPr>
-              <w:t xml:space="preserve">[{"code":"1","name":"Importaciones </w:t>
+                <w:lang w:val="es-EC"/>
+              </w:rPr>
+              <w:t>[{"code":"1","name":"Importaciones Guevara","</w:t>
             </w:r>
             <w:proofErr w:type="spellStart"/>
             <w:r>
@@ -4412,8 +4415,9 @@
                 <w:sz w:val="24"/>
                 <w:szCs w:val="24"/>
                 <w:shd w:val="clear" w:color="auto" w:fill="FFFFFF"/>
-              </w:rPr>
-              <w:t>Guevara","province":"Guayas</w:t>
+                <w:lang w:val="es-EC"/>
+              </w:rPr>
+              <w:t>province</w:t>
             </w:r>
             <w:proofErr w:type="spellEnd"/>
             <w:r>
@@ -4423,8 +4427,9 @@
                 <w:sz w:val="24"/>
                 <w:szCs w:val="24"/>
                 <w:shd w:val="clear" w:color="auto" w:fill="FFFFFF"/>
-              </w:rPr>
-              <w:t>"</w:t>
+                <w:lang w:val="es-EC"/>
+              </w:rPr>
+              <w:t>":"Guayas"</w:t>
             </w:r>
             <w:proofErr w:type="gramStart"/>
             <w:r>
@@ -4434,6 +4439,7 @@
                 <w:sz w:val="24"/>
                 <w:szCs w:val="24"/>
                 <w:shd w:val="clear" w:color="auto" w:fill="FFFFFF"/>
+                <w:lang w:val="es-EC"/>
               </w:rPr>
               <w:t>},{</w:t>
             </w:r>
@@ -4445,6 +4451,7 @@
                 <w:sz w:val="24"/>
                 <w:szCs w:val="24"/>
                 <w:shd w:val="clear" w:color="auto" w:fill="FFFFFF"/>
+                <w:lang w:val="es-EC"/>
               </w:rPr>
               <w:t xml:space="preserve">"code":"2","name":"Tienda </w:t>
             </w:r>
@@ -4456,8 +4463,9 @@
                 <w:sz w:val="24"/>
                 <w:szCs w:val="24"/>
                 <w:shd w:val="clear" w:color="auto" w:fill="FFFFFF"/>
-              </w:rPr>
-              <w:t>Ramirez","province":"Guayas</w:t>
+                <w:lang w:val="es-EC"/>
+              </w:rPr>
+              <w:t>Ramirez</w:t>
             </w:r>
             <w:proofErr w:type="spellEnd"/>
             <w:r>
@@ -4467,8 +4475,9 @@
                 <w:sz w:val="24"/>
                 <w:szCs w:val="24"/>
                 <w:shd w:val="clear" w:color="auto" w:fill="FFFFFF"/>
-              </w:rPr>
-              <w:t xml:space="preserve">"},{"code":"3","name":"Repuestos </w:t>
+                <w:lang w:val="es-EC"/>
+              </w:rPr>
+              <w:t>","</w:t>
             </w:r>
             <w:proofErr w:type="spellStart"/>
             <w:r>
@@ -4478,8 +4487,9 @@
                 <w:sz w:val="24"/>
                 <w:szCs w:val="24"/>
                 <w:shd w:val="clear" w:color="auto" w:fill="FFFFFF"/>
-              </w:rPr>
-              <w:t>Diesel","province":"Pichincha</w:t>
+                <w:lang w:val="es-EC"/>
+              </w:rPr>
+              <w:t>province</w:t>
             </w:r>
             <w:proofErr w:type="spellEnd"/>
             <w:r>
@@ -4489,8 +4499,33 @@
                 <w:sz w:val="24"/>
                 <w:szCs w:val="24"/>
                 <w:shd w:val="clear" w:color="auto" w:fill="FFFFFF"/>
-              </w:rPr>
-              <w:t>"}]</w:t>
+                <w:lang w:val="es-EC"/>
+              </w:rPr>
+              <w:t>":"Guayas"},{"code":"3","name":"Repuestos Diesel","</w:t>
+            </w:r>
+            <w:proofErr w:type="spellStart"/>
+            <w:r>
+              <w:rPr>
+                <w:rFonts w:ascii="Times New Roman" w:hAnsi="Times New Roman" w:cs="Times New Roman"/>
+                <w:color w:val="000000"/>
+                <w:sz w:val="24"/>
+                <w:szCs w:val="24"/>
+                <w:shd w:val="clear" w:color="auto" w:fill="FFFFFF"/>
+                <w:lang w:val="es-EC"/>
+              </w:rPr>
+              <w:t>province</w:t>
+            </w:r>
+            <w:proofErr w:type="spellEnd"/>
+            <w:r>
+              <w:rPr>
+                <w:rFonts w:ascii="Times New Roman" w:hAnsi="Times New Roman" w:cs="Times New Roman"/>
+                <w:color w:val="000000"/>
+                <w:sz w:val="24"/>
+                <w:szCs w:val="24"/>
+                <w:shd w:val="clear" w:color="auto" w:fill="FFFFFF"/>
+                <w:lang w:val="es-EC"/>
+              </w:rPr>
+              <w:t>":"Pichincha"}]</w:t>
             </w:r>
           </w:p>
         </w:tc>
@@ -4508,17 +4543,19 @@
                 <w:b/>
                 <w:sz w:val="24"/>
                 <w:szCs w:val="24"/>
-              </w:rPr>
-            </w:pPr>
-          </w:p>
-          <w:p>
-            <w:pPr>
-              <w:jc w:val="both"/>
-              <w:rPr>
-                <w:rFonts w:ascii="Times New Roman" w:hAnsi="Times New Roman" w:cs="Times New Roman"/>
-                <w:b/>
-                <w:sz w:val="24"/>
-                <w:szCs w:val="24"/>
+                <w:lang w:val="es-EC"/>
+              </w:rPr>
+            </w:pPr>
+          </w:p>
+          <w:p>
+            <w:pPr>
+              <w:jc w:val="both"/>
+              <w:rPr>
+                <w:rFonts w:ascii="Times New Roman" w:hAnsi="Times New Roman" w:cs="Times New Roman"/>
+                <w:b/>
+                <w:sz w:val="24"/>
+                <w:szCs w:val="24"/>
+                <w:lang w:val="es-EC"/>
               </w:rPr>
             </w:pPr>
           </w:p>
@@ -4536,6 +4573,7 @@
                 <w:sz w:val="24"/>
                 <w:szCs w:val="24"/>
                 <w:shd w:val="clear" w:color="auto" w:fill="FFFFFF"/>
+                <w:lang w:val="es-EC"/>
               </w:rPr>
             </w:pPr>
           </w:p>
@@ -4935,6 +4973,7 @@
                 <w:rFonts w:ascii="Times New Roman" w:hAnsi="Times New Roman" w:cs="Times New Roman"/>
                 <w:sz w:val="24"/>
                 <w:szCs w:val="24"/>
+                <w:lang w:val="es-EC"/>
               </w:rPr>
             </w:pPr>
           </w:p>
@@ -4948,6 +4987,7 @@
           <w:rFonts w:ascii="Times New Roman" w:hAnsi="Times New Roman" w:cs="Times New Roman"/>
           <w:sz w:val="24"/>
           <w:szCs w:val="24"/>
+          <w:lang w:val="es-EC"/>
         </w:rPr>
       </w:pPr>
     </w:p>
@@ -5298,6 +5338,7 @@
                 <w:rFonts w:ascii="Times New Roman" w:hAnsi="Times New Roman" w:cs="Times New Roman"/>
                 <w:sz w:val="24"/>
                 <w:szCs w:val="24"/>
+                <w:lang w:val="es-EC"/>
               </w:rPr>
             </w:pPr>
             <w:r>
@@ -5497,6 +5538,7 @@
           <w:rFonts w:ascii="Times New Roman" w:hAnsi="Times New Roman" w:cs="Times New Roman"/>
           <w:sz w:val="24"/>
           <w:szCs w:val="24"/>
+          <w:lang w:val="es-EC"/>
         </w:rPr>
       </w:pPr>
     </w:p>
@@ -5824,7 +5866,6 @@
           <w:rFonts w:ascii="Times New Roman" w:hAnsi="Times New Roman" w:cs="Times New Roman"/>
           <w:sz w:val="24"/>
           <w:szCs w:val="24"/>
-          <w:lang w:val="es-EC"/>
         </w:rPr>
       </w:pPr>
     </w:p>
@@ -5884,15 +5925,7 @@
                 <w:sz w:val="24"/>
                 <w:szCs w:val="24"/>
               </w:rPr>
-              <w:t>1</w:t>
-            </w:r>
-            <w:r>
-              <w:rPr>
-                <w:rFonts w:ascii="Times New Roman" w:hAnsi="Times New Roman" w:cs="Times New Roman"/>
-                <w:sz w:val="24"/>
-                <w:szCs w:val="24"/>
-              </w:rPr>
-              <w:t>4</w:t>
+              <w:t>14</w:t>
             </w:r>
           </w:p>
         </w:tc>
@@ -6166,10 +6199,342 @@
                 <w:color w:val="000000"/>
                 <w:sz w:val="20"/>
                 <w:szCs w:val="20"/>
-                <w:lang w:val="es-EC" w:eastAsia="es-EC"/>
-              </w:rPr>
-            </w:pPr>
-            <w:r>
+                <w:lang w:eastAsia="es-EC"/>
+              </w:rPr>
+            </w:pPr>
+            <w:r>
+              <w:rPr>
+                <w:rFonts w:ascii="Courier New" w:eastAsia="Times New Roman" w:hAnsi="Courier New" w:cs="Courier New"/>
+                <w:color w:val="000000"/>
+                <w:sz w:val="20"/>
+                <w:szCs w:val="20"/>
+                <w:lang w:eastAsia="es-EC"/>
+              </w:rPr>
+              <w:t>{"carrierAddress":"Espinoza","carrierBirthday":"1997-10-30","carrierCI":"1725698741","carrierCellPhone":"0998764384","carrierCode":"1","carrierEmail":"david@hotmail.com","carrierName":"David","carrierPhone":"022736612","licensePlate":"PBK-654","vehiculeType":"Trailer"}</w:t>
+            </w:r>
+          </w:p>
+          <w:p>
+            <w:pPr>
+              <w:pStyle w:val="HTMLconformatoprevio"/>
+              <w:rPr>
+                <w:color w:val="000000"/>
+              </w:rPr>
+            </w:pPr>
+          </w:p>
+        </w:tc>
+      </w:tr>
+    </w:tbl>
+    <w:p>
+      <w:pPr>
+        <w:jc w:val="both"/>
+        <w:rPr>
+          <w:rFonts w:ascii="Times New Roman" w:hAnsi="Times New Roman" w:cs="Times New Roman"/>
+          <w:sz w:val="24"/>
+          <w:szCs w:val="24"/>
+        </w:rPr>
+      </w:pPr>
+    </w:p>
+    <w:tbl>
+      <w:tblPr>
+        <w:tblStyle w:val="Tablaconcuadrcula"/>
+        <w:tblW w:w="9350" w:type="dxa"/>
+        <w:tblLayout w:type="fixed"/>
+        <w:tblLook w:val="04A0" w:firstRow="1" w:lastRow="0" w:firstColumn="1" w:lastColumn="0" w:noHBand="0" w:noVBand="1"/>
+      </w:tblPr>
+      <w:tblGrid>
+        <w:gridCol w:w="1413"/>
+        <w:gridCol w:w="7937"/>
+      </w:tblGrid>
+      <w:tr>
+        <w:tc>
+          <w:tcPr>
+            <w:tcW w:w="1413" w:type="dxa"/>
+          </w:tcPr>
+          <w:p>
+            <w:pPr>
+              <w:jc w:val="both"/>
+              <w:rPr>
+                <w:rFonts w:ascii="Times New Roman" w:hAnsi="Times New Roman" w:cs="Times New Roman"/>
+                <w:b/>
+                <w:sz w:val="24"/>
+                <w:szCs w:val="24"/>
+              </w:rPr>
+            </w:pPr>
+            <w:r>
+              <w:rPr>
+                <w:rFonts w:ascii="Times New Roman" w:hAnsi="Times New Roman" w:cs="Times New Roman"/>
+                <w:b/>
+                <w:sz w:val="24"/>
+                <w:szCs w:val="24"/>
+              </w:rPr>
+              <w:t>N°</w:t>
+            </w:r>
+          </w:p>
+        </w:tc>
+        <w:tc>
+          <w:tcPr>
+            <w:tcW w:w="7937" w:type="dxa"/>
+          </w:tcPr>
+          <w:p>
+            <w:pPr>
+              <w:jc w:val="both"/>
+              <w:rPr>
+                <w:rFonts w:ascii="Times New Roman" w:hAnsi="Times New Roman" w:cs="Times New Roman"/>
+                <w:sz w:val="24"/>
+                <w:szCs w:val="24"/>
+              </w:rPr>
+            </w:pPr>
+            <w:r>
+              <w:rPr>
+                <w:rFonts w:ascii="Times New Roman" w:hAnsi="Times New Roman" w:cs="Times New Roman"/>
+                <w:sz w:val="24"/>
+                <w:szCs w:val="24"/>
+              </w:rPr>
+              <w:t>15</w:t>
+            </w:r>
+          </w:p>
+        </w:tc>
+      </w:tr>
+      <w:tr>
+        <w:tc>
+          <w:tcPr>
+            <w:tcW w:w="1413" w:type="dxa"/>
+          </w:tcPr>
+          <w:p>
+            <w:pPr>
+              <w:jc w:val="both"/>
+              <w:rPr>
+                <w:rFonts w:ascii="Times New Roman" w:hAnsi="Times New Roman" w:cs="Times New Roman"/>
+                <w:b/>
+                <w:sz w:val="24"/>
+                <w:szCs w:val="24"/>
+              </w:rPr>
+            </w:pPr>
+            <w:r>
+              <w:rPr>
+                <w:rFonts w:ascii="Times New Roman" w:hAnsi="Times New Roman" w:cs="Times New Roman"/>
+                <w:b/>
+                <w:sz w:val="24"/>
+                <w:szCs w:val="24"/>
+              </w:rPr>
+              <w:t>URI</w:t>
+            </w:r>
+          </w:p>
+        </w:tc>
+        <w:tc>
+          <w:tcPr>
+            <w:tcW w:w="7937" w:type="dxa"/>
+          </w:tcPr>
+          <w:p>
+            <w:pPr>
+              <w:jc w:val="both"/>
+              <w:rPr>
+                <w:rFonts w:ascii="Times New Roman" w:hAnsi="Times New Roman" w:cs="Times New Roman"/>
+                <w:sz w:val="24"/>
+                <w:szCs w:val="24"/>
+              </w:rPr>
+            </w:pPr>
+            <w:r>
+              <w:t>http://localhost:8080/TransportProject/Transport/IVAProduct/02</w:t>
+            </w:r>
+          </w:p>
+        </w:tc>
+      </w:tr>
+      <w:tr>
+        <w:tc>
+          <w:tcPr>
+            <w:tcW w:w="1413" w:type="dxa"/>
+          </w:tcPr>
+          <w:p>
+            <w:pPr>
+              <w:jc w:val="both"/>
+              <w:rPr>
+                <w:rFonts w:ascii="Times New Roman" w:hAnsi="Times New Roman" w:cs="Times New Roman"/>
+                <w:b/>
+                <w:sz w:val="24"/>
+                <w:szCs w:val="24"/>
+              </w:rPr>
+            </w:pPr>
+            <w:r>
+              <w:rPr>
+                <w:rFonts w:ascii="Times New Roman" w:hAnsi="Times New Roman" w:cs="Times New Roman"/>
+                <w:b/>
+                <w:sz w:val="24"/>
+                <w:szCs w:val="24"/>
+              </w:rPr>
+              <w:t>Parameters</w:t>
+            </w:r>
+          </w:p>
+        </w:tc>
+        <w:tc>
+          <w:tcPr>
+            <w:tcW w:w="7937" w:type="dxa"/>
+          </w:tcPr>
+          <w:p>
+            <w:pPr>
+              <w:jc w:val="both"/>
+              <w:rPr>
+                <w:rFonts w:ascii="Times New Roman" w:hAnsi="Times New Roman" w:cs="Times New Roman"/>
+                <w:sz w:val="24"/>
+                <w:szCs w:val="24"/>
+              </w:rPr>
+            </w:pPr>
+            <w:r>
+              <w:t>{code}: 01 - 04</w:t>
+            </w:r>
+          </w:p>
+        </w:tc>
+      </w:tr>
+      <w:tr>
+        <w:tc>
+          <w:tcPr>
+            <w:tcW w:w="1413" w:type="dxa"/>
+          </w:tcPr>
+          <w:p>
+            <w:pPr>
+              <w:jc w:val="both"/>
+              <w:rPr>
+                <w:rFonts w:ascii="Times New Roman" w:hAnsi="Times New Roman" w:cs="Times New Roman"/>
+                <w:b/>
+                <w:sz w:val="24"/>
+                <w:szCs w:val="24"/>
+              </w:rPr>
+            </w:pPr>
+            <w:r>
+              <w:rPr>
+                <w:rFonts w:ascii="Times New Roman" w:hAnsi="Times New Roman" w:cs="Times New Roman"/>
+                <w:b/>
+                <w:sz w:val="24"/>
+                <w:szCs w:val="24"/>
+              </w:rPr>
+              <w:t>Method</w:t>
+            </w:r>
+          </w:p>
+        </w:tc>
+        <w:tc>
+          <w:tcPr>
+            <w:tcW w:w="7937" w:type="dxa"/>
+          </w:tcPr>
+          <w:p>
+            <w:pPr>
+              <w:jc w:val="both"/>
+              <w:rPr>
+                <w:rFonts w:ascii="Times New Roman" w:hAnsi="Times New Roman" w:cs="Times New Roman"/>
+                <w:sz w:val="24"/>
+                <w:szCs w:val="24"/>
+              </w:rPr>
+            </w:pPr>
+            <w:r>
+              <w:rPr>
+                <w:rFonts w:ascii="Times New Roman" w:hAnsi="Times New Roman" w:cs="Times New Roman"/>
+                <w:sz w:val="24"/>
+                <w:szCs w:val="24"/>
+              </w:rPr>
+              <w:t>GET</w:t>
+            </w:r>
+          </w:p>
+        </w:tc>
+      </w:tr>
+      <w:tr>
+        <w:tc>
+          <w:tcPr>
+            <w:tcW w:w="1413" w:type="dxa"/>
+          </w:tcPr>
+          <w:p>
+            <w:pPr>
+              <w:jc w:val="both"/>
+              <w:rPr>
+                <w:rFonts w:ascii="Times New Roman" w:hAnsi="Times New Roman" w:cs="Times New Roman"/>
+                <w:b/>
+                <w:sz w:val="24"/>
+                <w:szCs w:val="24"/>
+              </w:rPr>
+            </w:pPr>
+            <w:r>
+              <w:rPr>
+                <w:rFonts w:ascii="Times New Roman" w:hAnsi="Times New Roman" w:cs="Times New Roman"/>
+                <w:b/>
+                <w:sz w:val="24"/>
+                <w:szCs w:val="24"/>
+              </w:rPr>
+              <w:t>Output format</w:t>
+            </w:r>
+          </w:p>
+        </w:tc>
+        <w:tc>
+          <w:tcPr>
+            <w:tcW w:w="7937" w:type="dxa"/>
+          </w:tcPr>
+          <w:p>
+            <w:pPr>
+              <w:jc w:val="both"/>
+              <w:rPr>
+                <w:rFonts w:ascii="Times New Roman" w:hAnsi="Times New Roman" w:cs="Times New Roman"/>
+                <w:sz w:val="24"/>
+                <w:szCs w:val="24"/>
+              </w:rPr>
+            </w:pPr>
+            <w:r>
+              <w:rPr>
+                <w:rFonts w:ascii="Times New Roman" w:hAnsi="Times New Roman" w:cs="Times New Roman"/>
+                <w:sz w:val="24"/>
+                <w:szCs w:val="24"/>
+              </w:rPr>
+              <w:t>JSON</w:t>
+            </w:r>
+          </w:p>
+        </w:tc>
+      </w:tr>
+      <w:tr>
+        <w:tc>
+          <w:tcPr>
+            <w:tcW w:w="1413" w:type="dxa"/>
+          </w:tcPr>
+          <w:p>
+            <w:pPr>
+              <w:jc w:val="both"/>
+              <w:rPr>
+                <w:rFonts w:ascii="Times New Roman" w:hAnsi="Times New Roman" w:cs="Times New Roman"/>
+                <w:b/>
+                <w:sz w:val="24"/>
+                <w:szCs w:val="24"/>
+              </w:rPr>
+            </w:pPr>
+            <w:r>
+              <w:rPr>
+                <w:rFonts w:ascii="Times New Roman" w:hAnsi="Times New Roman" w:cs="Times New Roman"/>
+                <w:b/>
+                <w:sz w:val="24"/>
+                <w:szCs w:val="24"/>
+              </w:rPr>
+              <w:t>Output example</w:t>
+            </w:r>
+          </w:p>
+        </w:tc>
+        <w:tc>
+          <w:tcPr>
+            <w:tcW w:w="7937" w:type="dxa"/>
+          </w:tcPr>
+          <w:p>
+            <w:pPr>
+              <w:tabs>
+                <w:tab w:val="left" w:pos="916"/>
+                <w:tab w:val="left" w:pos="1832"/>
+                <w:tab w:val="left" w:pos="2748"/>
+                <w:tab w:val="left" w:pos="3664"/>
+                <w:tab w:val="left" w:pos="4580"/>
+                <w:tab w:val="left" w:pos="5496"/>
+                <w:tab w:val="left" w:pos="6412"/>
+                <w:tab w:val="left" w:pos="7328"/>
+                <w:tab w:val="left" w:pos="8244"/>
+                <w:tab w:val="left" w:pos="9160"/>
+                <w:tab w:val="left" w:pos="10076"/>
+                <w:tab w:val="left" w:pos="10992"/>
+                <w:tab w:val="left" w:pos="11908"/>
+                <w:tab w:val="left" w:pos="12824"/>
+                <w:tab w:val="left" w:pos="13740"/>
+                <w:tab w:val="left" w:pos="14656"/>
+              </w:tabs>
               <w:rPr>
                 <w:rFonts w:ascii="Courier New" w:eastAsia="Times New Roman" w:hAnsi="Courier New" w:cs="Courier New"/>
                 <w:color w:val="000000"/>
@@ -6177,7 +6542,60 @@
                 <w:szCs w:val="20"/>
                 <w:lang w:val="es-EC" w:eastAsia="es-EC"/>
               </w:rPr>
-              <w:t>{"carrierAddress":"Espinoza","carrierBirthday":"1997-10-30","carrierCI":"1725698741","carrierCellPhone":"0998764384","carrierCode":"1","carrierEmail":"david@hotmail.com","carrierName":"David","carrierPhone":"022736612","licensePlate":"PBK-654","vehiculeType":"Trailer"}</w:t>
+            </w:pPr>
+            <w:r>
+              <w:rPr>
+                <w:rFonts w:ascii="Courier New" w:eastAsia="Times New Roman" w:hAnsi="Courier New" w:cs="Courier New"/>
+                <w:color w:val="000000"/>
+                <w:sz w:val="20"/>
+                <w:szCs w:val="20"/>
+                <w:lang w:val="es-EC" w:eastAsia="es-EC"/>
+              </w:rPr>
+              <w:t xml:space="preserve">{"productCode":"02","productDescription":"En </w:t>
+            </w:r>
+            <w:proofErr w:type="gramStart"/>
+            <w:r>
+              <w:rPr>
+                <w:rFonts w:ascii="Courier New" w:eastAsia="Times New Roman" w:hAnsi="Courier New" w:cs="Courier New"/>
+                <w:color w:val="000000"/>
+                <w:sz w:val="20"/>
+                <w:szCs w:val="20"/>
+                <w:lang w:val="es-EC" w:eastAsia="es-EC"/>
+              </w:rPr>
+              <w:t>caja</w:t>
+            </w:r>
+            <w:proofErr w:type="gramEnd"/>
+            <w:r>
+              <w:rPr>
+                <w:rFonts w:ascii="Courier New" w:eastAsia="Times New Roman" w:hAnsi="Courier New" w:cs="Courier New"/>
+                <w:color w:val="000000"/>
+                <w:sz w:val="20"/>
+                <w:szCs w:val="20"/>
+                <w:lang w:val="es-EC" w:eastAsia="es-EC"/>
+              </w:rPr>
+              <w:t xml:space="preserve"> sellada","</w:t>
+            </w:r>
+            <w:proofErr w:type="spellStart"/>
+            <w:r>
+              <w:rPr>
+                <w:rFonts w:ascii="Courier New" w:eastAsia="Times New Roman" w:hAnsi="Courier New" w:cs="Courier New"/>
+                <w:color w:val="000000"/>
+                <w:sz w:val="20"/>
+                <w:szCs w:val="20"/>
+                <w:lang w:val="es-EC" w:eastAsia="es-EC"/>
+              </w:rPr>
+              <w:t>productName</w:t>
+            </w:r>
+            <w:proofErr w:type="spellEnd"/>
+            <w:r>
+              <w:rPr>
+                <w:rFonts w:ascii="Courier New" w:eastAsia="Times New Roman" w:hAnsi="Courier New" w:cs="Courier New"/>
+                <w:color w:val="000000"/>
+                <w:sz w:val="20"/>
+                <w:szCs w:val="20"/>
+                <w:lang w:val="es-EC" w:eastAsia="es-EC"/>
+              </w:rPr>
+              <w:t>":"Cocina Mabe","productSensitivy":"Fragil","productUnitValue":"12.0","productWeigth":20.0}</w:t>
             </w:r>
           </w:p>
           <w:p>
@@ -6185,6 +6603,7 @@
               <w:pStyle w:val="HTMLconformatoprevio"/>
               <w:rPr>
                 <w:color w:val="000000"/>
+                <w:lang w:val="es-EC"/>
               </w:rPr>
             </w:pPr>
           </w:p>
@@ -6258,15 +6677,7 @@
                 <w:sz w:val="24"/>
                 <w:szCs w:val="24"/>
               </w:rPr>
-              <w:t>1</w:t>
-            </w:r>
-            <w:r>
-              <w:rPr>
-                <w:rFonts w:ascii="Times New Roman" w:hAnsi="Times New Roman" w:cs="Times New Roman"/>
-                <w:sz w:val="24"/>
-                <w:szCs w:val="24"/>
-              </w:rPr>
-              <w:t>5</w:t>
+              <w:t>16</w:t>
             </w:r>
           </w:p>
         </w:tc>
@@ -6310,9 +6721,14 @@
                 <w:szCs w:val="24"/>
               </w:rPr>
             </w:pPr>
-            <w:r>
-              <w:t>http://localhost:8080/TransportProject/Transport/IVAProduct/02</w:t>
-            </w:r>
+            <w:hyperlink r:id="rId19" w:history="1">
+              <w:r>
+                <w:rPr>
+                  <w:rStyle w:val="Hipervnculo"/>
+                </w:rPr>
+                <w:t>http://localhost:8080/TransportProject/Transport/productweight/14</w:t>
+              </w:r>
+            </w:hyperlink>
           </w:p>
         </w:tc>
       </w:tr>
@@ -6349,14 +6765,41 @@
           <w:p>
             <w:pPr>
               <w:jc w:val="both"/>
-              <w:rPr>
-                <w:rFonts w:ascii="Times New Roman" w:hAnsi="Times New Roman" w:cs="Times New Roman"/>
-                <w:sz w:val="24"/>
-                <w:szCs w:val="24"/>
-              </w:rPr>
-            </w:pPr>
-            <w:r>
-              <w:t>{code}: 01 - 04</w:t>
+            </w:pPr>
+            <w:r>
+              <w:t>{</w:t>
+            </w:r>
+            <w:proofErr w:type="spellStart"/>
+            <w:r>
+              <w:t>Productweight</w:t>
+            </w:r>
+            <w:proofErr w:type="spellEnd"/>
+            <w:r>
+              <w:t>}: 14</w:t>
+            </w:r>
+          </w:p>
+          <w:p>
+            <w:pPr>
+              <w:jc w:val="both"/>
+              <w:rPr>
+                <w:rFonts w:ascii="Times New Roman" w:hAnsi="Times New Roman" w:cs="Times New Roman"/>
+                <w:sz w:val="24"/>
+                <w:szCs w:val="24"/>
+              </w:rPr>
+            </w:pPr>
+            <w:r>
+              <w:t xml:space="preserve">Enter </w:t>
+            </w:r>
+            <w:proofErr w:type="gramStart"/>
+            <w:r>
+              <w:t>the a</w:t>
+            </w:r>
+            <w:proofErr w:type="gramEnd"/>
+            <w:r>
+              <w:t xml:space="preserve"> weight and </w:t>
+            </w:r>
+            <w:r>
+              <w:t>returns a list of products that weigh more than what is entered</w:t>
             </w:r>
           </w:p>
         </w:tc>
@@ -6516,10 +6959,470 @@
                 <w:color w:val="000000"/>
                 <w:sz w:val="20"/>
                 <w:szCs w:val="20"/>
-                <w:lang w:val="es-EC" w:eastAsia="es-EC"/>
-              </w:rPr>
-            </w:pPr>
-            <w:r>
+                <w:lang w:eastAsia="es-EC"/>
+              </w:rPr>
+            </w:pPr>
+            <w:r>
+              <w:rPr>
+                <w:rFonts w:ascii="Courier New" w:eastAsia="Times New Roman" w:hAnsi="Courier New" w:cs="Courier New"/>
+                <w:color w:val="000000"/>
+                <w:sz w:val="20"/>
+                <w:szCs w:val="20"/>
+                <w:lang w:eastAsia="es-EC"/>
+              </w:rPr>
+              <w:t xml:space="preserve">[{"productCode":"02","productDescription":"En </w:t>
+            </w:r>
+            <w:proofErr w:type="spellStart"/>
+            <w:r>
+              <w:rPr>
+                <w:rFonts w:ascii="Courier New" w:eastAsia="Times New Roman" w:hAnsi="Courier New" w:cs="Courier New"/>
+                <w:color w:val="000000"/>
+                <w:sz w:val="20"/>
+                <w:szCs w:val="20"/>
+                <w:lang w:eastAsia="es-EC"/>
+              </w:rPr>
+              <w:t>caja</w:t>
+            </w:r>
+            <w:proofErr w:type="spellEnd"/>
+            <w:r>
+              <w:rPr>
+                <w:rFonts w:ascii="Courier New" w:eastAsia="Times New Roman" w:hAnsi="Courier New" w:cs="Courier New"/>
+                <w:color w:val="000000"/>
+                <w:sz w:val="20"/>
+                <w:szCs w:val="20"/>
+                <w:lang w:eastAsia="es-EC"/>
+              </w:rPr>
+              <w:t xml:space="preserve"> </w:t>
+            </w:r>
+            <w:proofErr w:type="spellStart"/>
+            <w:r>
+              <w:rPr>
+                <w:rFonts w:ascii="Courier New" w:eastAsia="Times New Roman" w:hAnsi="Courier New" w:cs="Courier New"/>
+                <w:color w:val="000000"/>
+                <w:sz w:val="20"/>
+                <w:szCs w:val="20"/>
+                <w:lang w:eastAsia="es-EC"/>
+              </w:rPr>
+              <w:t>sellada</w:t>
+            </w:r>
+            <w:proofErr w:type="spellEnd"/>
+            <w:r>
+              <w:rPr>
+                <w:rFonts w:ascii="Courier New" w:eastAsia="Times New Roman" w:hAnsi="Courier New" w:cs="Courier New"/>
+                <w:color w:val="000000"/>
+                <w:sz w:val="20"/>
+                <w:szCs w:val="20"/>
+                <w:lang w:eastAsia="es-EC"/>
+              </w:rPr>
+              <w:t>","</w:t>
+            </w:r>
+            <w:proofErr w:type="spellStart"/>
+            <w:r>
+              <w:rPr>
+                <w:rFonts w:ascii="Courier New" w:eastAsia="Times New Roman" w:hAnsi="Courier New" w:cs="Courier New"/>
+                <w:color w:val="000000"/>
+                <w:sz w:val="20"/>
+                <w:szCs w:val="20"/>
+                <w:lang w:eastAsia="es-EC"/>
+              </w:rPr>
+              <w:t>productName</w:t>
+            </w:r>
+            <w:proofErr w:type="spellEnd"/>
+            <w:r>
+              <w:rPr>
+                <w:rFonts w:ascii="Courier New" w:eastAsia="Times New Roman" w:hAnsi="Courier New" w:cs="Courier New"/>
+                <w:color w:val="000000"/>
+                <w:sz w:val="20"/>
+                <w:szCs w:val="20"/>
+                <w:lang w:eastAsia="es-EC"/>
+              </w:rPr>
+              <w:t xml:space="preserve">":"Cocina Mabe","productSensitivy":"Fragil","productUnitValue":"100","productWeigth":20.0},{"productCode":"04","productDescription":"En </w:t>
+            </w:r>
+            <w:proofErr w:type="spellStart"/>
+            <w:r>
+              <w:rPr>
+                <w:rFonts w:ascii="Courier New" w:eastAsia="Times New Roman" w:hAnsi="Courier New" w:cs="Courier New"/>
+                <w:color w:val="000000"/>
+                <w:sz w:val="20"/>
+                <w:szCs w:val="20"/>
+                <w:lang w:eastAsia="es-EC"/>
+              </w:rPr>
+              <w:t>caja</w:t>
+            </w:r>
+            <w:proofErr w:type="spellEnd"/>
+            <w:r>
+              <w:rPr>
+                <w:rFonts w:ascii="Courier New" w:eastAsia="Times New Roman" w:hAnsi="Courier New" w:cs="Courier New"/>
+                <w:color w:val="000000"/>
+                <w:sz w:val="20"/>
+                <w:szCs w:val="20"/>
+                <w:lang w:eastAsia="es-EC"/>
+              </w:rPr>
+              <w:t xml:space="preserve"> sellada","productName":"Microondas","productSensitivy":"Fragil","productUnitValue":"34.5","productWeigth":15.0}]</w:t>
+            </w:r>
+          </w:p>
+          <w:p>
+            <w:pPr>
+              <w:pStyle w:val="HTMLconformatoprevio"/>
+              <w:rPr>
+                <w:color w:val="000000"/>
+              </w:rPr>
+            </w:pPr>
+          </w:p>
+        </w:tc>
+      </w:tr>
+    </w:tbl>
+    <w:p>
+      <w:pPr>
+        <w:jc w:val="both"/>
+        <w:rPr>
+          <w:rFonts w:ascii="Times New Roman" w:hAnsi="Times New Roman" w:cs="Times New Roman"/>
+          <w:sz w:val="24"/>
+          <w:szCs w:val="24"/>
+        </w:rPr>
+      </w:pPr>
+    </w:p>
+    <w:tbl>
+      <w:tblPr>
+        <w:tblStyle w:val="Tablaconcuadrcula"/>
+        <w:tblW w:w="9350" w:type="dxa"/>
+        <w:tblLayout w:type="fixed"/>
+        <w:tblLook w:val="04A0" w:firstRow="1" w:lastRow="0" w:firstColumn="1" w:lastColumn="0" w:noHBand="0" w:noVBand="1"/>
+      </w:tblPr>
+      <w:tblGrid>
+        <w:gridCol w:w="1413"/>
+        <w:gridCol w:w="7937"/>
+      </w:tblGrid>
+      <w:tr>
+        <w:tc>
+          <w:tcPr>
+            <w:tcW w:w="1413" w:type="dxa"/>
+          </w:tcPr>
+          <w:p>
+            <w:pPr>
+              <w:jc w:val="both"/>
+              <w:rPr>
+                <w:rFonts w:ascii="Times New Roman" w:hAnsi="Times New Roman" w:cs="Times New Roman"/>
+                <w:b/>
+                <w:sz w:val="24"/>
+                <w:szCs w:val="24"/>
+              </w:rPr>
+            </w:pPr>
+            <w:r>
+              <w:rPr>
+                <w:rFonts w:ascii="Times New Roman" w:hAnsi="Times New Roman" w:cs="Times New Roman"/>
+                <w:b/>
+                <w:sz w:val="24"/>
+                <w:szCs w:val="24"/>
+              </w:rPr>
+              <w:t>N°</w:t>
+            </w:r>
+          </w:p>
+        </w:tc>
+        <w:tc>
+          <w:tcPr>
+            <w:tcW w:w="7937" w:type="dxa"/>
+          </w:tcPr>
+          <w:p>
+            <w:pPr>
+              <w:jc w:val="both"/>
+              <w:rPr>
+                <w:rFonts w:ascii="Times New Roman" w:hAnsi="Times New Roman" w:cs="Times New Roman"/>
+                <w:sz w:val="24"/>
+                <w:szCs w:val="24"/>
+              </w:rPr>
+            </w:pPr>
+            <w:r>
+              <w:rPr>
+                <w:rFonts w:ascii="Times New Roman" w:hAnsi="Times New Roman" w:cs="Times New Roman"/>
+                <w:sz w:val="24"/>
+                <w:szCs w:val="24"/>
+              </w:rPr>
+              <w:t>1</w:t>
+            </w:r>
+            <w:r>
+              <w:rPr>
+                <w:rFonts w:ascii="Times New Roman" w:hAnsi="Times New Roman" w:cs="Times New Roman"/>
+                <w:sz w:val="24"/>
+                <w:szCs w:val="24"/>
+              </w:rPr>
+              <w:t>7</w:t>
+            </w:r>
+          </w:p>
+        </w:tc>
+      </w:tr>
+      <w:tr>
+        <w:tc>
+          <w:tcPr>
+            <w:tcW w:w="1413" w:type="dxa"/>
+          </w:tcPr>
+          <w:p>
+            <w:pPr>
+              <w:jc w:val="both"/>
+              <w:rPr>
+                <w:rFonts w:ascii="Times New Roman" w:hAnsi="Times New Roman" w:cs="Times New Roman"/>
+                <w:b/>
+                <w:sz w:val="24"/>
+                <w:szCs w:val="24"/>
+              </w:rPr>
+            </w:pPr>
+            <w:r>
+              <w:rPr>
+                <w:rFonts w:ascii="Times New Roman" w:hAnsi="Times New Roman" w:cs="Times New Roman"/>
+                <w:b/>
+                <w:sz w:val="24"/>
+                <w:szCs w:val="24"/>
+              </w:rPr>
+              <w:t>URI</w:t>
+            </w:r>
+          </w:p>
+        </w:tc>
+        <w:tc>
+          <w:tcPr>
+            <w:tcW w:w="7937" w:type="dxa"/>
+          </w:tcPr>
+          <w:p>
+            <w:pPr>
+              <w:jc w:val="both"/>
+              <w:rPr>
+                <w:rFonts w:ascii="Times New Roman" w:hAnsi="Times New Roman" w:cs="Times New Roman"/>
+                <w:sz w:val="24"/>
+                <w:szCs w:val="24"/>
+              </w:rPr>
+            </w:pPr>
+            <w:hyperlink r:id="rId20" w:history="1">
+              <w:r>
+                <w:rPr>
+                  <w:rStyle w:val="Hipervnculo"/>
+                </w:rPr>
+                <w:t>http://</w:t>
+              </w:r>
+              <w:r>
+                <w:rPr>
+                  <w:rStyle w:val="Hipervnculo"/>
+                </w:rPr>
+                <w:t>localhost:8080/Uris/webresources/Client/fono</w:t>
+              </w:r>
+            </w:hyperlink>
+          </w:p>
+        </w:tc>
+      </w:tr>
+      <w:tr>
+        <w:tc>
+          <w:tcPr>
+            <w:tcW w:w="1413" w:type="dxa"/>
+          </w:tcPr>
+          <w:p>
+            <w:pPr>
+              <w:jc w:val="both"/>
+              <w:rPr>
+                <w:rFonts w:ascii="Times New Roman" w:hAnsi="Times New Roman" w:cs="Times New Roman"/>
+                <w:b/>
+                <w:sz w:val="24"/>
+                <w:szCs w:val="24"/>
+              </w:rPr>
+            </w:pPr>
+            <w:r>
+              <w:rPr>
+                <w:rFonts w:ascii="Times New Roman" w:hAnsi="Times New Roman" w:cs="Times New Roman"/>
+                <w:b/>
+                <w:sz w:val="24"/>
+                <w:szCs w:val="24"/>
+              </w:rPr>
+              <w:t>Parameters</w:t>
+            </w:r>
+          </w:p>
+        </w:tc>
+        <w:tc>
+          <w:tcPr>
+            <w:tcW w:w="7937" w:type="dxa"/>
+          </w:tcPr>
+          <w:p>
+            <w:pPr>
+              <w:jc w:val="both"/>
+            </w:pPr>
+            <w:r>
+              <w:t>{</w:t>
+            </w:r>
+            <w:proofErr w:type="spellStart"/>
+            <w:r>
+              <w:t>telfconvencional</w:t>
+            </w:r>
+            <w:proofErr w:type="spellEnd"/>
+            <w:r>
+              <w:t>]</w:t>
+            </w:r>
+            <w:r>
+              <w:t xml:space="preserve">: </w:t>
+            </w:r>
+            <w:r>
+              <w:t>0979296608</w:t>
+            </w:r>
+            <w:proofErr w:type="spellStart"/>
+          </w:p>
+          <w:p>
+            <w:pPr>
+              <w:jc w:val="both"/>
+              <w:rPr>
+                <w:rFonts w:ascii="Times New Roman" w:hAnsi="Times New Roman" w:cs="Times New Roman"/>
+                <w:sz w:val="24"/>
+                <w:szCs w:val="24"/>
+              </w:rPr>
+            </w:pPr>
+            <w:proofErr w:type="spellEnd"/>
+          </w:p>
+        </w:tc>
+      </w:tr>
+      <w:tr>
+        <w:tc>
+          <w:tcPr>
+            <w:tcW w:w="1413" w:type="dxa"/>
+          </w:tcPr>
+          <w:p>
+            <w:pPr>
+              <w:jc w:val="both"/>
+              <w:rPr>
+                <w:rFonts w:ascii="Times New Roman" w:hAnsi="Times New Roman" w:cs="Times New Roman"/>
+                <w:b/>
+                <w:sz w:val="24"/>
+                <w:szCs w:val="24"/>
+              </w:rPr>
+            </w:pPr>
+            <w:r>
+              <w:rPr>
+                <w:rFonts w:ascii="Times New Roman" w:hAnsi="Times New Roman" w:cs="Times New Roman"/>
+                <w:b/>
+                <w:sz w:val="24"/>
+                <w:szCs w:val="24"/>
+              </w:rPr>
+              <w:t>Method</w:t>
+            </w:r>
+          </w:p>
+        </w:tc>
+        <w:tc>
+          <w:tcPr>
+            <w:tcW w:w="7937" w:type="dxa"/>
+          </w:tcPr>
+          <w:p>
+            <w:pPr>
+              <w:jc w:val="both"/>
+              <w:rPr>
+                <w:rFonts w:ascii="Times New Roman" w:hAnsi="Times New Roman" w:cs="Times New Roman"/>
+                <w:sz w:val="24"/>
+                <w:szCs w:val="24"/>
+              </w:rPr>
+            </w:pPr>
+            <w:r>
+              <w:rPr>
+                <w:rFonts w:ascii="Times New Roman" w:hAnsi="Times New Roman" w:cs="Times New Roman"/>
+                <w:sz w:val="24"/>
+                <w:szCs w:val="24"/>
+              </w:rPr>
+              <w:t>GET</w:t>
+            </w:r>
+          </w:p>
+        </w:tc>
+      </w:tr>
+      <w:tr>
+        <w:tc>
+          <w:tcPr>
+            <w:tcW w:w="1413" w:type="dxa"/>
+          </w:tcPr>
+          <w:p>
+            <w:pPr>
+              <w:jc w:val="both"/>
+              <w:rPr>
+                <w:rFonts w:ascii="Times New Roman" w:hAnsi="Times New Roman" w:cs="Times New Roman"/>
+                <w:b/>
+                <w:sz w:val="24"/>
+                <w:szCs w:val="24"/>
+              </w:rPr>
+            </w:pPr>
+            <w:r>
+              <w:rPr>
+                <w:rFonts w:ascii="Times New Roman" w:hAnsi="Times New Roman" w:cs="Times New Roman"/>
+                <w:b/>
+                <w:sz w:val="24"/>
+                <w:szCs w:val="24"/>
+              </w:rPr>
+              <w:t>Output format</w:t>
+            </w:r>
+          </w:p>
+        </w:tc>
+        <w:tc>
+          <w:tcPr>
+            <w:tcW w:w="7937" w:type="dxa"/>
+          </w:tcPr>
+          <w:p>
+            <w:pPr>
+              <w:jc w:val="both"/>
+              <w:rPr>
+                <w:rFonts w:ascii="Times New Roman" w:hAnsi="Times New Roman" w:cs="Times New Roman"/>
+                <w:sz w:val="24"/>
+                <w:szCs w:val="24"/>
+              </w:rPr>
+            </w:pPr>
+            <w:r>
+              <w:rPr>
+                <w:rFonts w:ascii="Times New Roman" w:hAnsi="Times New Roman" w:cs="Times New Roman"/>
+                <w:sz w:val="24"/>
+                <w:szCs w:val="24"/>
+              </w:rPr>
+              <w:t>JSON</w:t>
+            </w:r>
+          </w:p>
+        </w:tc>
+      </w:tr>
+      <w:tr>
+        <w:tc>
+          <w:tcPr>
+            <w:tcW w:w="1413" w:type="dxa"/>
+          </w:tcPr>
+          <w:p>
+            <w:pPr>
+              <w:jc w:val="both"/>
+              <w:rPr>
+                <w:rFonts w:ascii="Times New Roman" w:hAnsi="Times New Roman" w:cs="Times New Roman"/>
+                <w:b/>
+                <w:sz w:val="24"/>
+                <w:szCs w:val="24"/>
+              </w:rPr>
+            </w:pPr>
+            <w:r>
+              <w:rPr>
+                <w:rFonts w:ascii="Times New Roman" w:hAnsi="Times New Roman" w:cs="Times New Roman"/>
+                <w:b/>
+                <w:sz w:val="24"/>
+                <w:szCs w:val="24"/>
+              </w:rPr>
+              <w:t>Output example</w:t>
+            </w:r>
+          </w:p>
+        </w:tc>
+        <w:tc>
+          <w:tcPr>
+            <w:tcW w:w="7937" w:type="dxa"/>
+          </w:tcPr>
+          <w:p>
+            <w:pPr>
+              <w:tabs>
+                <w:tab w:val="left" w:pos="916"/>
+                <w:tab w:val="left" w:pos="1832"/>
+                <w:tab w:val="left" w:pos="2748"/>
+                <w:tab w:val="left" w:pos="3664"/>
+                <w:tab w:val="left" w:pos="4580"/>
+                <w:tab w:val="left" w:pos="5496"/>
+                <w:tab w:val="left" w:pos="6412"/>
+                <w:tab w:val="left" w:pos="7328"/>
+                <w:tab w:val="left" w:pos="8244"/>
+                <w:tab w:val="left" w:pos="9160"/>
+                <w:tab w:val="left" w:pos="10076"/>
+                <w:tab w:val="left" w:pos="10992"/>
+                <w:tab w:val="left" w:pos="11908"/>
+                <w:tab w:val="left" w:pos="12824"/>
+                <w:tab w:val="left" w:pos="13740"/>
+                <w:tab w:val="left" w:pos="14656"/>
+              </w:tabs>
               <w:rPr>
                 <w:rFonts w:ascii="Courier New" w:eastAsia="Times New Roman" w:hAnsi="Courier New" w:cs="Courier New"/>
                 <w:color w:val="000000"/>
@@ -6527,9 +7430,7 @@
                 <w:szCs w:val="20"/>
                 <w:lang w:val="es-EC" w:eastAsia="es-EC"/>
               </w:rPr>
-              <w:t xml:space="preserve">{"productCode":"02","productDescription":"En </w:t>
-            </w:r>
-            <w:proofErr w:type="gramStart"/>
+            </w:pPr>
             <w:r>
               <w:rPr>
                 <w:rFonts w:ascii="Courier New" w:eastAsia="Times New Roman" w:hAnsi="Courier New" w:cs="Courier New"/>
@@ -6538,9 +7439,8 @@
                 <w:szCs w:val="20"/>
                 <w:lang w:val="es-EC" w:eastAsia="es-EC"/>
               </w:rPr>
-              <w:t>caja</w:t>
-            </w:r>
-            <w:proofErr w:type="gramEnd"/>
+              <w:t>[{"telfconvenciona":"0979296608","</w:t>
+            </w:r>
             <w:r>
               <w:rPr>
                 <w:rFonts w:ascii="Courier New" w:eastAsia="Times New Roman" w:hAnsi="Courier New" w:cs="Courier New"/>
@@ -6549,9 +7449,8 @@
                 <w:szCs w:val="20"/>
                 <w:lang w:val="es-EC" w:eastAsia="es-EC"/>
               </w:rPr>
-              <w:t xml:space="preserve"> sellada","</w:t>
-            </w:r>
-            <w:proofErr w:type="spellStart"/>
+              <w:t>ci</w:t>
+            </w:r>
             <w:r>
               <w:rPr>
                 <w:rFonts w:ascii="Courier New" w:eastAsia="Times New Roman" w:hAnsi="Courier New" w:cs="Courier New"/>
@@ -6560,9 +7459,8 @@
                 <w:szCs w:val="20"/>
                 <w:lang w:val="es-EC" w:eastAsia="es-EC"/>
               </w:rPr>
-              <w:t>productName</w:t>
-            </w:r>
-            <w:proofErr w:type="spellEnd"/>
+              <w:t>":"</w:t>
+            </w:r>
             <w:r>
               <w:rPr>
                 <w:rFonts w:ascii="Courier New" w:eastAsia="Times New Roman" w:hAnsi="Courier New" w:cs="Courier New"/>
@@ -6571,7 +7469,121 @@
                 <w:szCs w:val="20"/>
                 <w:lang w:val="es-EC" w:eastAsia="es-EC"/>
               </w:rPr>
-              <w:t>":"Cocina Mabe","productSensitivy":"Fragil","productUnitValue":"12.0","productWeigth":20.0}</w:t>
+              <w:t>1726416173</w:t>
+            </w:r>
+            <w:r>
+              <w:rPr>
+                <w:rFonts w:ascii="Courier New" w:eastAsia="Times New Roman" w:hAnsi="Courier New" w:cs="Courier New"/>
+                <w:color w:val="000000"/>
+                <w:sz w:val="20"/>
+                <w:szCs w:val="20"/>
+                <w:lang w:val="es-EC" w:eastAsia="es-EC"/>
+              </w:rPr>
+              <w:t>","</w:t>
+            </w:r>
+            <w:r>
+              <w:rPr>
+                <w:rFonts w:ascii="Courier New" w:eastAsia="Times New Roman" w:hAnsi="Courier New" w:cs="Courier New"/>
+                <w:color w:val="000000"/>
+                <w:sz w:val="20"/>
+                <w:szCs w:val="20"/>
+                <w:lang w:val="es-EC" w:eastAsia="es-EC"/>
+              </w:rPr>
+              <w:t>ruc</w:t>
+            </w:r>
+            <w:r>
+              <w:rPr>
+                <w:rFonts w:ascii="Courier New" w:eastAsia="Times New Roman" w:hAnsi="Courier New" w:cs="Courier New"/>
+                <w:color w:val="000000"/>
+                <w:sz w:val="20"/>
+                <w:szCs w:val="20"/>
+                <w:lang w:val="es-EC" w:eastAsia="es-EC"/>
+              </w:rPr>
+              <w:t>":"1726416173001","</w:t>
+            </w:r>
+            <w:r>
+              <w:rPr>
+                <w:rFonts w:ascii="Courier New" w:eastAsia="Times New Roman" w:hAnsi="Courier New" w:cs="Courier New"/>
+                <w:color w:val="000000"/>
+                <w:sz w:val="20"/>
+                <w:szCs w:val="20"/>
+                <w:lang w:val="es-EC" w:eastAsia="es-EC"/>
+              </w:rPr>
+              <w:t>nombre</w:t>
+            </w:r>
+            <w:r>
+              <w:rPr>
+                <w:rFonts w:ascii="Courier New" w:eastAsia="Times New Roman" w:hAnsi="Courier New" w:cs="Courier New"/>
+                <w:color w:val="000000"/>
+                <w:sz w:val="20"/>
+                <w:szCs w:val="20"/>
+                <w:lang w:val="es-EC" w:eastAsia="es-EC"/>
+              </w:rPr>
+              <w:t>":"</w:t>
+            </w:r>
+            <w:r>
+              <w:rPr>
+                <w:rFonts w:ascii="Courier New" w:eastAsia="Times New Roman" w:hAnsi="Courier New" w:cs="Courier New"/>
+                <w:color w:val="000000"/>
+                <w:sz w:val="20"/>
+                <w:szCs w:val="20"/>
+                <w:lang w:val="es-EC" w:eastAsia="es-EC"/>
+              </w:rPr>
+              <w:t>Carlos Andrade</w:t>
+            </w:r>
+            <w:r>
+              <w:rPr>
+                <w:rFonts w:ascii="Courier New" w:eastAsia="Times New Roman" w:hAnsi="Courier New" w:cs="Courier New"/>
+                <w:color w:val="000000"/>
+                <w:sz w:val="20"/>
+                <w:szCs w:val="20"/>
+                <w:lang w:val="es-EC" w:eastAsia="es-EC"/>
+              </w:rPr>
+              <w:t>","</w:t>
+            </w:r>
+            <w:proofErr w:type="spellStart"/>
+            <w:r>
+              <w:rPr>
+                <w:rFonts w:ascii="Courier New" w:eastAsia="Times New Roman" w:hAnsi="Courier New" w:cs="Courier New"/>
+                <w:color w:val="000000"/>
+                <w:sz w:val="20"/>
+                <w:szCs w:val="20"/>
+                <w:lang w:val="es-EC" w:eastAsia="es-EC"/>
+              </w:rPr>
+              <w:t>direccion</w:t>
+            </w:r>
+            <w:proofErr w:type="spellEnd"/>
+            <w:r>
+              <w:rPr>
+                <w:rFonts w:ascii="Courier New" w:eastAsia="Times New Roman" w:hAnsi="Courier New" w:cs="Courier New"/>
+                <w:color w:val="000000"/>
+                <w:sz w:val="20"/>
+                <w:szCs w:val="20"/>
+                <w:lang w:val="es-EC" w:eastAsia="es-EC"/>
+              </w:rPr>
+              <w:t>":"</w:t>
+            </w:r>
+            <w:proofErr w:type="spellStart"/>
+            <w:r>
+              <w:rPr>
+                <w:rFonts w:ascii="Courier New" w:eastAsia="Times New Roman" w:hAnsi="Courier New" w:cs="Courier New"/>
+                <w:color w:val="000000"/>
+                <w:sz w:val="20"/>
+                <w:szCs w:val="20"/>
+                <w:lang w:val="es-EC" w:eastAsia="es-EC"/>
+              </w:rPr>
+              <w:t>Sangolqui</w:t>
+            </w:r>
+            <w:proofErr w:type="spellEnd"/>
+            <w:r>
+              <w:rPr>
+                <w:rFonts w:ascii="Courier New" w:eastAsia="Times New Roman" w:hAnsi="Courier New" w:cs="Courier New"/>
+                <w:color w:val="000000"/>
+                <w:sz w:val="20"/>
+                <w:szCs w:val="20"/>
+                <w:lang w:val="es-EC" w:eastAsia="es-EC"/>
+              </w:rPr>
+              <w:t>"}]</w:t>
             </w:r>
           </w:p>
           <w:p>
@@ -6579,6 +7591,7 @@
               <w:pStyle w:val="HTMLconformatoprevio"/>
               <w:rPr>
                 <w:color w:val="000000"/>
+                <w:lang w:val="es-EC"/>
               </w:rPr>
             </w:pPr>
           </w:p>
@@ -6660,7 +7673,79 @@
                 <w:sz w:val="24"/>
                 <w:szCs w:val="24"/>
               </w:rPr>
-              <w:t>6</w:t>
+              <w:t>8</w:t>
+            </w:r>
+          </w:p>
+        </w:tc>
+      </w:tr>
+      <w:tr>
+        <w:tc>
+          <w:tcPr>
+            <w:tcW w:w="1413" w:type="dxa"/>
+          </w:tcPr>
+          <w:p>
+            <w:pPr>
+              <w:jc w:val="both"/>
+              <w:rPr>
+                <w:rFonts w:ascii="Times New Roman" w:hAnsi="Times New Roman" w:cs="Times New Roman"/>
+                <w:b/>
+                <w:sz w:val="24"/>
+                <w:szCs w:val="24"/>
+              </w:rPr>
+            </w:pPr>
+            <w:r>
+              <w:rPr>
+                <w:rFonts w:ascii="Times New Roman" w:hAnsi="Times New Roman" w:cs="Times New Roman"/>
+                <w:b/>
+                <w:sz w:val="24"/>
+                <w:szCs w:val="24"/>
+              </w:rPr>
+              <w:t>URI</w:t>
+            </w:r>
+          </w:p>
+        </w:tc>
+        <w:tc>
+          <w:tcPr>
+            <w:tcW w:w="7937" w:type="dxa"/>
+          </w:tcPr>
+          <w:p>
+            <w:pPr>
+              <w:jc w:val="both"/>
+              <w:rPr>
+                <w:rFonts w:ascii="Times New Roman" w:hAnsi="Times New Roman" w:cs="Times New Roman"/>
+                <w:sz w:val="24"/>
+                <w:szCs w:val="24"/>
+              </w:rPr>
+            </w:pPr>
+            <w:r>
+              <w:fldChar w:fldCharType="begin"/>
+            </w:r>
+            <w:r>
+              <w:instrText xml:space="preserve"> HYPERLINK "</w:instrText>
+            </w:r>
+            <w:r>
+              <w:instrText>http://localhost:8080/Uris/webresources/Client/fono</w:instrText>
+            </w:r>
+            <w:r>
+              <w:instrText xml:space="preserve">/nombre" </w:instrText>
+            </w:r>
+            <w:r>
+              <w:fldChar w:fldCharType="separate"/>
+            </w:r>
+            <w:r>
+              <w:rPr>
+                <w:rStyle w:val="Hipervnculo"/>
+              </w:rPr>
+              <w:t>http://localhost:8080/Uris/webresources/Client/fono</w:t>
+            </w:r>
+            <w:r>
+              <w:rPr>
+                <w:rStyle w:val="Hipervnculo"/>
+              </w:rPr>
+              <w:t>/nombre</w:t>
+            </w:r>
+            <w:r>
+              <w:fldChar w:fldCharType="end"/>
             </w:r>
             <w:bookmarkStart w:id="0" w:name="_GoBack"/>
             <w:bookmarkEnd w:id="0"/>
@@ -6689,7 +7774,7 @@
                 <w:sz w:val="24"/>
                 <w:szCs w:val="24"/>
               </w:rPr>
-              <w:t>URI</w:t>
+              <w:t>Parameters</w:t>
             </w:r>
           </w:p>
         </w:tc>
@@ -6700,92 +7785,28 @@
           <w:p>
             <w:pPr>
               <w:jc w:val="both"/>
-              <w:rPr>
-                <w:rFonts w:ascii="Times New Roman" w:hAnsi="Times New Roman" w:cs="Times New Roman"/>
-                <w:sz w:val="24"/>
-                <w:szCs w:val="24"/>
-              </w:rPr>
-            </w:pPr>
-            <w:hyperlink r:id="rId19" w:history="1">
-              <w:r>
-                <w:rPr>
-                  <w:rStyle w:val="Hipervnculo"/>
-                </w:rPr>
-                <w:t>http://localhost:8080/TransportProject/Transport/productweight/14</w:t>
-              </w:r>
-            </w:hyperlink>
-          </w:p>
-        </w:tc>
-      </w:tr>
-      <w:tr>
-        <w:tc>
-          <w:tcPr>
-            <w:tcW w:w="1413" w:type="dxa"/>
-          </w:tcPr>
-          <w:p>
-            <w:pPr>
-              <w:jc w:val="both"/>
-              <w:rPr>
-                <w:rFonts w:ascii="Times New Roman" w:hAnsi="Times New Roman" w:cs="Times New Roman"/>
-                <w:b/>
-                <w:sz w:val="24"/>
-                <w:szCs w:val="24"/>
-              </w:rPr>
-            </w:pPr>
-            <w:r>
-              <w:rPr>
-                <w:rFonts w:ascii="Times New Roman" w:hAnsi="Times New Roman" w:cs="Times New Roman"/>
-                <w:b/>
-                <w:sz w:val="24"/>
-                <w:szCs w:val="24"/>
-              </w:rPr>
-              <w:t>Parameters</w:t>
-            </w:r>
-          </w:p>
-        </w:tc>
-        <w:tc>
-          <w:tcPr>
-            <w:tcW w:w="7937" w:type="dxa"/>
-          </w:tcPr>
-          <w:p>
-            <w:pPr>
-              <w:jc w:val="both"/>
             </w:pPr>
             <w:r>
               <w:t>{</w:t>
             </w:r>
             <w:proofErr w:type="spellStart"/>
             <w:r>
-              <w:t>Productweight</w:t>
+              <w:t>telfconvencional</w:t>
             </w:r>
             <w:proofErr w:type="spellEnd"/>
             <w:r>
-              <w:t>}: 14</w:t>
-            </w:r>
-          </w:p>
-          <w:p>
-            <w:pPr>
-              <w:jc w:val="both"/>
-              <w:rPr>
-                <w:rFonts w:ascii="Times New Roman" w:hAnsi="Times New Roman" w:cs="Times New Roman"/>
-                <w:sz w:val="24"/>
-                <w:szCs w:val="24"/>
-              </w:rPr>
-            </w:pPr>
-            <w:r>
-              <w:t xml:space="preserve">Enter </w:t>
-            </w:r>
-            <w:proofErr w:type="gramStart"/>
-            <w:r>
-              <w:t>the a</w:t>
-            </w:r>
-            <w:proofErr w:type="gramEnd"/>
-            <w:r>
-              <w:t xml:space="preserve"> weight and </w:t>
-            </w:r>
-            <w:r>
-              <w:t>returns a list of products that weigh more than what is entered</w:t>
-            </w:r>
+              <w:t>]: 0979296608</w:t>
+            </w:r>
+          </w:p>
+          <w:p>
+            <w:pPr>
+              <w:jc w:val="both"/>
+              <w:rPr>
+                <w:rFonts w:ascii="Times New Roman" w:hAnsi="Times New Roman" w:cs="Times New Roman"/>
+                <w:sz w:val="24"/>
+                <w:szCs w:val="24"/>
+              </w:rPr>
+            </w:pPr>
           </w:p>
         </w:tc>
       </w:tr>
@@ -6955,9 +7976,8 @@
                 <w:szCs w:val="20"/>
                 <w:lang w:val="es-EC" w:eastAsia="es-EC"/>
               </w:rPr>
-              <w:t>[{"productCode":"02","productDescription":"En caja sellada","</w:t>
-            </w:r>
-            <w:proofErr w:type="spellStart"/>
+              <w:t>[{"telfconvenciona":"0979296608","ci":"1726416173","ruc":"1726416173001","nombre":"</w:t>
+            </w:r>
             <w:r>
               <w:rPr>
                 <w:rFonts w:ascii="Courier New" w:eastAsia="Times New Roman" w:hAnsi="Courier New" w:cs="Courier New"/>
@@ -6966,9 +7986,8 @@
                 <w:szCs w:val="20"/>
                 <w:lang w:val="es-EC" w:eastAsia="es-EC"/>
               </w:rPr>
-              <w:t>productName</w:t>
-            </w:r>
-            <w:proofErr w:type="spellEnd"/>
+              <w:t>Carlos Andrade</w:t>
+            </w:r>
             <w:r>
               <w:rPr>
                 <w:rFonts w:ascii="Courier New" w:eastAsia="Times New Roman" w:hAnsi="Courier New" w:cs="Courier New"/>
@@ -6977,7 +7996,51 @@
                 <w:szCs w:val="20"/>
                 <w:lang w:val="es-EC" w:eastAsia="es-EC"/>
               </w:rPr>
-              <w:t>":"Cocina Mabe","productSensitivy":"Fragil","productUnitValue":"100","productWeigth":20.0},{"productCode":"04","productDescription":"En caja sellada","productName":"Microondas","productSensitivy":"Fragil","productUnitValue":"34.5","productWeigth":15.0}]</w:t>
+              <w:t>","</w:t>
+            </w:r>
+            <w:proofErr w:type="spellStart"/>
+            <w:r>
+              <w:rPr>
+                <w:rFonts w:ascii="Courier New" w:eastAsia="Times New Roman" w:hAnsi="Courier New" w:cs="Courier New"/>
+                <w:color w:val="000000"/>
+                <w:sz w:val="20"/>
+                <w:szCs w:val="20"/>
+                <w:lang w:val="es-EC" w:eastAsia="es-EC"/>
+              </w:rPr>
+              <w:t>direccion</w:t>
+            </w:r>
+            <w:proofErr w:type="spellEnd"/>
+            <w:r>
+              <w:rPr>
+                <w:rFonts w:ascii="Courier New" w:eastAsia="Times New Roman" w:hAnsi="Courier New" w:cs="Courier New"/>
+                <w:color w:val="000000"/>
+                <w:sz w:val="20"/>
+                <w:szCs w:val="20"/>
+                <w:lang w:val="es-EC" w:eastAsia="es-EC"/>
+              </w:rPr>
+              <w:t>":"</w:t>
+            </w:r>
+            <w:proofErr w:type="spellStart"/>
+            <w:r>
+              <w:rPr>
+                <w:rFonts w:ascii="Courier New" w:eastAsia="Times New Roman" w:hAnsi="Courier New" w:cs="Courier New"/>
+                <w:color w:val="000000"/>
+                <w:sz w:val="20"/>
+                <w:szCs w:val="20"/>
+                <w:lang w:val="es-EC" w:eastAsia="es-EC"/>
+              </w:rPr>
+              <w:t>Sangolqui</w:t>
+            </w:r>
+            <w:proofErr w:type="spellEnd"/>
+            <w:r>
+              <w:rPr>
+                <w:rFonts w:ascii="Courier New" w:eastAsia="Times New Roman" w:hAnsi="Courier New" w:cs="Courier New"/>
+                <w:color w:val="000000"/>
+                <w:sz w:val="20"/>
+                <w:szCs w:val="20"/>
+                <w:lang w:val="es-EC" w:eastAsia="es-EC"/>
+              </w:rPr>
+              <w:t>"}]</w:t>
             </w:r>
           </w:p>
           <w:p>
@@ -6985,6 +8048,7 @@
               <w:pStyle w:val="HTMLconformatoprevio"/>
               <w:rPr>
                 <w:color w:val="000000"/>
+                <w:lang w:val="es-EC"/>
               </w:rPr>
             </w:pPr>
           </w:p>
@@ -6998,6 +8062,602 @@
           <w:rFonts w:ascii="Times New Roman" w:hAnsi="Times New Roman" w:cs="Times New Roman"/>
           <w:sz w:val="24"/>
           <w:szCs w:val="24"/>
+          <w:lang w:val="es-EC"/>
+        </w:rPr>
+      </w:pPr>
+    </w:p>
+    <w:tbl>
+      <w:tblPr>
+        <w:tblStyle w:val="Tablaconcuadrcula"/>
+        <w:tblW w:w="9350" w:type="dxa"/>
+        <w:tblLayout w:type="fixed"/>
+        <w:tblLook w:val="04A0" w:firstRow="1" w:lastRow="0" w:firstColumn="1" w:lastColumn="0" w:noHBand="0" w:noVBand="1"/>
+      </w:tblPr>
+      <w:tblGrid>
+        <w:gridCol w:w="1413"/>
+        <w:gridCol w:w="7937"/>
+      </w:tblGrid>
+      <w:tr>
+        <w:tc>
+          <w:tcPr>
+            <w:tcW w:w="1413" w:type="dxa"/>
+          </w:tcPr>
+          <w:p>
+            <w:pPr>
+              <w:jc w:val="both"/>
+              <w:rPr>
+                <w:rFonts w:ascii="Times New Roman" w:hAnsi="Times New Roman" w:cs="Times New Roman"/>
+                <w:b/>
+                <w:sz w:val="24"/>
+                <w:szCs w:val="24"/>
+              </w:rPr>
+            </w:pPr>
+            <w:r>
+              <w:rPr>
+                <w:rFonts w:ascii="Times New Roman" w:hAnsi="Times New Roman" w:cs="Times New Roman"/>
+                <w:b/>
+                <w:sz w:val="24"/>
+                <w:szCs w:val="24"/>
+              </w:rPr>
+              <w:t>N°</w:t>
+            </w:r>
+          </w:p>
+        </w:tc>
+        <w:tc>
+          <w:tcPr>
+            <w:tcW w:w="7937" w:type="dxa"/>
+          </w:tcPr>
+          <w:p>
+            <w:pPr>
+              <w:jc w:val="both"/>
+              <w:rPr>
+                <w:rFonts w:ascii="Times New Roman" w:hAnsi="Times New Roman" w:cs="Times New Roman"/>
+                <w:sz w:val="24"/>
+                <w:szCs w:val="24"/>
+              </w:rPr>
+            </w:pPr>
+            <w:r>
+              <w:rPr>
+                <w:rFonts w:ascii="Times New Roman" w:hAnsi="Times New Roman" w:cs="Times New Roman"/>
+                <w:sz w:val="24"/>
+                <w:szCs w:val="24"/>
+              </w:rPr>
+              <w:t>1</w:t>
+            </w:r>
+            <w:r>
+              <w:rPr>
+                <w:rFonts w:ascii="Times New Roman" w:hAnsi="Times New Roman" w:cs="Times New Roman"/>
+                <w:sz w:val="24"/>
+                <w:szCs w:val="24"/>
+              </w:rPr>
+              <w:t>9</w:t>
+            </w:r>
+          </w:p>
+        </w:tc>
+      </w:tr>
+      <w:tr>
+        <w:tc>
+          <w:tcPr>
+            <w:tcW w:w="1413" w:type="dxa"/>
+          </w:tcPr>
+          <w:p>
+            <w:pPr>
+              <w:jc w:val="both"/>
+              <w:rPr>
+                <w:rFonts w:ascii="Times New Roman" w:hAnsi="Times New Roman" w:cs="Times New Roman"/>
+                <w:b/>
+                <w:sz w:val="24"/>
+                <w:szCs w:val="24"/>
+              </w:rPr>
+            </w:pPr>
+            <w:r>
+              <w:rPr>
+                <w:rFonts w:ascii="Times New Roman" w:hAnsi="Times New Roman" w:cs="Times New Roman"/>
+                <w:b/>
+                <w:sz w:val="24"/>
+                <w:szCs w:val="24"/>
+              </w:rPr>
+              <w:t>URI</w:t>
+            </w:r>
+          </w:p>
+        </w:tc>
+        <w:tc>
+          <w:tcPr>
+            <w:tcW w:w="7937" w:type="dxa"/>
+          </w:tcPr>
+          <w:p>
+            <w:pPr>
+              <w:jc w:val="both"/>
+              <w:rPr>
+                <w:rFonts w:ascii="Times New Roman" w:hAnsi="Times New Roman" w:cs="Times New Roman"/>
+                <w:sz w:val="24"/>
+                <w:szCs w:val="24"/>
+              </w:rPr>
+            </w:pPr>
+            <w:hyperlink r:id="rId21" w:history="1">
+              <w:r>
+                <w:rPr>
+                  <w:rStyle w:val="Hipervnculo"/>
+                </w:rPr>
+                <w:t>http://localhost:8080/Uris/webresources/venta/14</w:t>
+              </w:r>
+            </w:hyperlink>
+          </w:p>
+        </w:tc>
+      </w:tr>
+      <w:tr>
+        <w:tc>
+          <w:tcPr>
+            <w:tcW w:w="1413" w:type="dxa"/>
+          </w:tcPr>
+          <w:p>
+            <w:pPr>
+              <w:jc w:val="both"/>
+              <w:rPr>
+                <w:rFonts w:ascii="Times New Roman" w:hAnsi="Times New Roman" w:cs="Times New Roman"/>
+                <w:b/>
+                <w:sz w:val="24"/>
+                <w:szCs w:val="24"/>
+              </w:rPr>
+            </w:pPr>
+            <w:r>
+              <w:rPr>
+                <w:rFonts w:ascii="Times New Roman" w:hAnsi="Times New Roman" w:cs="Times New Roman"/>
+                <w:b/>
+                <w:sz w:val="24"/>
+                <w:szCs w:val="24"/>
+              </w:rPr>
+              <w:t>Parameters</w:t>
+            </w:r>
+          </w:p>
+        </w:tc>
+        <w:tc>
+          <w:tcPr>
+            <w:tcW w:w="7937" w:type="dxa"/>
+          </w:tcPr>
+          <w:p>
+            <w:pPr>
+              <w:jc w:val="both"/>
+            </w:pPr>
+            <w:r>
+              <w:t>{</w:t>
+            </w:r>
+            <w:r>
+              <w:t>peso</w:t>
+            </w:r>
+            <w:r>
+              <w:t xml:space="preserve">]: </w:t>
+            </w:r>
+            <w:r>
+              <w:t>14</w:t>
+            </w:r>
+          </w:p>
+          <w:p>
+            <w:pPr>
+              <w:jc w:val="both"/>
+              <w:rPr>
+                <w:rFonts w:ascii="Times New Roman" w:hAnsi="Times New Roman" w:cs="Times New Roman"/>
+                <w:sz w:val="24"/>
+                <w:szCs w:val="24"/>
+              </w:rPr>
+            </w:pPr>
+          </w:p>
+        </w:tc>
+      </w:tr>
+      <w:tr>
+        <w:tc>
+          <w:tcPr>
+            <w:tcW w:w="1413" w:type="dxa"/>
+          </w:tcPr>
+          <w:p>
+            <w:pPr>
+              <w:jc w:val="both"/>
+              <w:rPr>
+                <w:rFonts w:ascii="Times New Roman" w:hAnsi="Times New Roman" w:cs="Times New Roman"/>
+                <w:b/>
+                <w:sz w:val="24"/>
+                <w:szCs w:val="24"/>
+              </w:rPr>
+            </w:pPr>
+            <w:r>
+              <w:rPr>
+                <w:rFonts w:ascii="Times New Roman" w:hAnsi="Times New Roman" w:cs="Times New Roman"/>
+                <w:b/>
+                <w:sz w:val="24"/>
+                <w:szCs w:val="24"/>
+              </w:rPr>
+              <w:t>Method</w:t>
+            </w:r>
+          </w:p>
+        </w:tc>
+        <w:tc>
+          <w:tcPr>
+            <w:tcW w:w="7937" w:type="dxa"/>
+          </w:tcPr>
+          <w:p>
+            <w:pPr>
+              <w:jc w:val="both"/>
+              <w:rPr>
+                <w:rFonts w:ascii="Times New Roman" w:hAnsi="Times New Roman" w:cs="Times New Roman"/>
+                <w:sz w:val="24"/>
+                <w:szCs w:val="24"/>
+              </w:rPr>
+            </w:pPr>
+            <w:r>
+              <w:rPr>
+                <w:rFonts w:ascii="Times New Roman" w:hAnsi="Times New Roman" w:cs="Times New Roman"/>
+                <w:sz w:val="24"/>
+                <w:szCs w:val="24"/>
+              </w:rPr>
+              <w:t>GET</w:t>
+            </w:r>
+          </w:p>
+        </w:tc>
+      </w:tr>
+      <w:tr>
+        <w:tc>
+          <w:tcPr>
+            <w:tcW w:w="1413" w:type="dxa"/>
+          </w:tcPr>
+          <w:p>
+            <w:pPr>
+              <w:jc w:val="both"/>
+              <w:rPr>
+                <w:rFonts w:ascii="Times New Roman" w:hAnsi="Times New Roman" w:cs="Times New Roman"/>
+                <w:b/>
+                <w:sz w:val="24"/>
+                <w:szCs w:val="24"/>
+              </w:rPr>
+            </w:pPr>
+            <w:r>
+              <w:rPr>
+                <w:rFonts w:ascii="Times New Roman" w:hAnsi="Times New Roman" w:cs="Times New Roman"/>
+                <w:b/>
+                <w:sz w:val="24"/>
+                <w:szCs w:val="24"/>
+              </w:rPr>
+              <w:lastRenderedPageBreak/>
+              <w:t>Output format</w:t>
+            </w:r>
+          </w:p>
+        </w:tc>
+        <w:tc>
+          <w:tcPr>
+            <w:tcW w:w="7937" w:type="dxa"/>
+          </w:tcPr>
+          <w:p>
+            <w:pPr>
+              <w:jc w:val="both"/>
+              <w:rPr>
+                <w:rFonts w:ascii="Times New Roman" w:hAnsi="Times New Roman" w:cs="Times New Roman"/>
+                <w:sz w:val="24"/>
+                <w:szCs w:val="24"/>
+              </w:rPr>
+            </w:pPr>
+            <w:r>
+              <w:rPr>
+                <w:rFonts w:ascii="Times New Roman" w:hAnsi="Times New Roman" w:cs="Times New Roman"/>
+                <w:sz w:val="24"/>
+                <w:szCs w:val="24"/>
+              </w:rPr>
+              <w:t>JSON</w:t>
+            </w:r>
+          </w:p>
+        </w:tc>
+      </w:tr>
+      <w:tr>
+        <w:tc>
+          <w:tcPr>
+            <w:tcW w:w="1413" w:type="dxa"/>
+          </w:tcPr>
+          <w:p>
+            <w:pPr>
+              <w:jc w:val="both"/>
+              <w:rPr>
+                <w:rFonts w:ascii="Times New Roman" w:hAnsi="Times New Roman" w:cs="Times New Roman"/>
+                <w:b/>
+                <w:sz w:val="24"/>
+                <w:szCs w:val="24"/>
+              </w:rPr>
+            </w:pPr>
+            <w:r>
+              <w:rPr>
+                <w:rFonts w:ascii="Times New Roman" w:hAnsi="Times New Roman" w:cs="Times New Roman"/>
+                <w:b/>
+                <w:sz w:val="24"/>
+                <w:szCs w:val="24"/>
+              </w:rPr>
+              <w:t>Output example</w:t>
+            </w:r>
+          </w:p>
+        </w:tc>
+        <w:tc>
+          <w:tcPr>
+            <w:tcW w:w="7937" w:type="dxa"/>
+          </w:tcPr>
+          <w:p>
+            <w:pPr>
+              <w:tabs>
+                <w:tab w:val="left" w:pos="916"/>
+                <w:tab w:val="left" w:pos="1832"/>
+                <w:tab w:val="left" w:pos="2748"/>
+                <w:tab w:val="left" w:pos="3664"/>
+                <w:tab w:val="left" w:pos="4580"/>
+                <w:tab w:val="left" w:pos="5496"/>
+                <w:tab w:val="left" w:pos="6412"/>
+                <w:tab w:val="left" w:pos="7328"/>
+                <w:tab w:val="left" w:pos="8244"/>
+                <w:tab w:val="left" w:pos="9160"/>
+                <w:tab w:val="left" w:pos="10076"/>
+                <w:tab w:val="left" w:pos="10992"/>
+                <w:tab w:val="left" w:pos="11908"/>
+                <w:tab w:val="left" w:pos="12824"/>
+                <w:tab w:val="left" w:pos="13740"/>
+                <w:tab w:val="left" w:pos="14656"/>
+              </w:tabs>
+              <w:rPr>
+                <w:rFonts w:ascii="Courier New" w:eastAsia="Times New Roman" w:hAnsi="Courier New" w:cs="Courier New"/>
+                <w:color w:val="000000"/>
+                <w:sz w:val="20"/>
+                <w:szCs w:val="20"/>
+                <w:lang w:val="es-EC" w:eastAsia="es-EC"/>
+              </w:rPr>
+            </w:pPr>
+            <w:r>
+              <w:rPr>
+                <w:rFonts w:ascii="Courier New" w:eastAsia="Times New Roman" w:hAnsi="Courier New" w:cs="Courier New"/>
+                <w:color w:val="000000"/>
+                <w:sz w:val="20"/>
+                <w:szCs w:val="20"/>
+                <w:lang w:val="es-EC" w:eastAsia="es-EC"/>
+              </w:rPr>
+              <w:t>[{"</w:t>
+            </w:r>
+            <w:r>
+              <w:rPr>
+                <w:rFonts w:ascii="Courier New" w:eastAsia="Times New Roman" w:hAnsi="Courier New" w:cs="Courier New"/>
+                <w:color w:val="000000"/>
+                <w:sz w:val="20"/>
+                <w:szCs w:val="20"/>
+                <w:lang w:val="es-EC" w:eastAsia="es-EC"/>
+              </w:rPr>
+              <w:t>peso</w:t>
+            </w:r>
+            <w:r>
+              <w:rPr>
+                <w:rFonts w:ascii="Courier New" w:eastAsia="Times New Roman" w:hAnsi="Courier New" w:cs="Courier New"/>
+                <w:color w:val="000000"/>
+                <w:sz w:val="20"/>
+                <w:szCs w:val="20"/>
+                <w:lang w:val="es-EC" w:eastAsia="es-EC"/>
+              </w:rPr>
+              <w:t>":"</w:t>
+            </w:r>
+            <w:r>
+              <w:rPr>
+                <w:rFonts w:ascii="Courier New" w:eastAsia="Times New Roman" w:hAnsi="Courier New" w:cs="Courier New"/>
+                <w:color w:val="000000"/>
+                <w:sz w:val="20"/>
+                <w:szCs w:val="20"/>
+                <w:lang w:val="es-EC" w:eastAsia="es-EC"/>
+              </w:rPr>
+              <w:t>14</w:t>
+            </w:r>
+            <w:r>
+              <w:rPr>
+                <w:rFonts w:ascii="Courier New" w:eastAsia="Times New Roman" w:hAnsi="Courier New" w:cs="Courier New"/>
+                <w:color w:val="000000"/>
+                <w:sz w:val="20"/>
+                <w:szCs w:val="20"/>
+                <w:lang w:val="es-EC" w:eastAsia="es-EC"/>
+              </w:rPr>
+              <w:t>","</w:t>
+            </w:r>
+            <w:r>
+              <w:rPr>
+                <w:rFonts w:ascii="Courier New" w:eastAsia="Times New Roman" w:hAnsi="Courier New" w:cs="Courier New"/>
+                <w:color w:val="000000"/>
+                <w:sz w:val="20"/>
+                <w:szCs w:val="20"/>
+                <w:lang w:val="es-EC" w:eastAsia="es-EC"/>
+              </w:rPr>
+              <w:t>nombreprod</w:t>
+            </w:r>
+            <w:r>
+              <w:rPr>
+                <w:rFonts w:ascii="Courier New" w:eastAsia="Times New Roman" w:hAnsi="Courier New" w:cs="Courier New"/>
+                <w:color w:val="000000"/>
+                <w:sz w:val="20"/>
+                <w:szCs w:val="20"/>
+                <w:lang w:val="es-EC" w:eastAsia="es-EC"/>
+              </w:rPr>
+              <w:t>":"</w:t>
+            </w:r>
+            <w:r>
+              <w:rPr>
+                <w:rFonts w:ascii="Courier New" w:eastAsia="Times New Roman" w:hAnsi="Courier New" w:cs="Courier New"/>
+                <w:color w:val="000000"/>
+                <w:sz w:val="20"/>
+                <w:szCs w:val="20"/>
+                <w:lang w:val="es-EC" w:eastAsia="es-EC"/>
+              </w:rPr>
+              <w:t>Cocina Mabe</w:t>
+            </w:r>
+            <w:r>
+              <w:rPr>
+                <w:rFonts w:ascii="Courier New" w:eastAsia="Times New Roman" w:hAnsi="Courier New" w:cs="Courier New"/>
+                <w:color w:val="000000"/>
+                <w:sz w:val="20"/>
+                <w:szCs w:val="20"/>
+                <w:lang w:val="es-EC" w:eastAsia="es-EC"/>
+              </w:rPr>
+              <w:t>","</w:t>
+            </w:r>
+            <w:proofErr w:type="spellStart"/>
+            <w:r>
+              <w:rPr>
+                <w:rFonts w:ascii="Courier New" w:eastAsia="Times New Roman" w:hAnsi="Courier New" w:cs="Courier New"/>
+                <w:color w:val="000000"/>
+                <w:sz w:val="20"/>
+                <w:szCs w:val="20"/>
+                <w:lang w:val="es-EC" w:eastAsia="es-EC"/>
+              </w:rPr>
+              <w:t>descripcion</w:t>
+            </w:r>
+            <w:proofErr w:type="spellEnd"/>
+            <w:r>
+              <w:rPr>
+                <w:rFonts w:ascii="Courier New" w:eastAsia="Times New Roman" w:hAnsi="Courier New" w:cs="Courier New"/>
+                <w:color w:val="000000"/>
+                <w:sz w:val="20"/>
+                <w:szCs w:val="20"/>
+                <w:lang w:val="es-EC" w:eastAsia="es-EC"/>
+              </w:rPr>
+              <w:t>":"</w:t>
+            </w:r>
+            <w:r>
+              <w:rPr>
+                <w:rFonts w:ascii="Courier New" w:eastAsia="Times New Roman" w:hAnsi="Courier New" w:cs="Courier New"/>
+                <w:color w:val="000000"/>
+                <w:sz w:val="20"/>
+                <w:szCs w:val="20"/>
+                <w:lang w:val="es-EC" w:eastAsia="es-EC"/>
+              </w:rPr>
+              <w:t xml:space="preserve">En </w:t>
+            </w:r>
+            <w:proofErr w:type="gramStart"/>
+            <w:r>
+              <w:rPr>
+                <w:rFonts w:ascii="Courier New" w:eastAsia="Times New Roman" w:hAnsi="Courier New" w:cs="Courier New"/>
+                <w:color w:val="000000"/>
+                <w:sz w:val="20"/>
+                <w:szCs w:val="20"/>
+                <w:lang w:val="es-EC" w:eastAsia="es-EC"/>
+              </w:rPr>
+              <w:t>caja</w:t>
+            </w:r>
+            <w:proofErr w:type="gramEnd"/>
+            <w:r>
+              <w:rPr>
+                <w:rFonts w:ascii="Courier New" w:eastAsia="Times New Roman" w:hAnsi="Courier New" w:cs="Courier New"/>
+                <w:color w:val="000000"/>
+                <w:sz w:val="20"/>
+                <w:szCs w:val="20"/>
+                <w:lang w:val="es-EC" w:eastAsia="es-EC"/>
+              </w:rPr>
+              <w:t xml:space="preserve"> sellada</w:t>
+            </w:r>
+            <w:r>
+              <w:rPr>
+                <w:rFonts w:ascii="Courier New" w:eastAsia="Times New Roman" w:hAnsi="Courier New" w:cs="Courier New"/>
+                <w:color w:val="000000"/>
+                <w:sz w:val="20"/>
+                <w:szCs w:val="20"/>
+                <w:lang w:val="es-EC" w:eastAsia="es-EC"/>
+              </w:rPr>
+              <w:t>","</w:t>
+            </w:r>
+            <w:r>
+              <w:rPr>
+                <w:rFonts w:ascii="Courier New" w:eastAsia="Times New Roman" w:hAnsi="Courier New" w:cs="Courier New"/>
+                <w:color w:val="000000"/>
+                <w:sz w:val="20"/>
+                <w:szCs w:val="20"/>
+                <w:lang w:val="es-EC" w:eastAsia="es-EC"/>
+              </w:rPr>
+              <w:t>20</w:t>
+            </w:r>
+            <w:r>
+              <w:rPr>
+                <w:rFonts w:ascii="Courier New" w:eastAsia="Times New Roman" w:hAnsi="Courier New" w:cs="Courier New"/>
+                <w:color w:val="000000"/>
+                <w:sz w:val="20"/>
+                <w:szCs w:val="20"/>
+                <w:lang w:val="es-EC" w:eastAsia="es-EC"/>
+              </w:rPr>
+              <w:t>":"</w:t>
+            </w:r>
+            <w:r>
+              <w:rPr>
+                <w:rFonts w:ascii="Courier New" w:eastAsia="Times New Roman" w:hAnsi="Courier New" w:cs="Courier New"/>
+                <w:color w:val="000000"/>
+                <w:sz w:val="20"/>
+                <w:szCs w:val="20"/>
+                <w:lang w:val="es-EC" w:eastAsia="es-EC"/>
+              </w:rPr>
+              <w:t>sensibilidad</w:t>
+            </w:r>
+            <w:r>
+              <w:rPr>
+                <w:rFonts w:ascii="Courier New" w:eastAsia="Times New Roman" w:hAnsi="Courier New" w:cs="Courier New"/>
+                <w:color w:val="000000"/>
+                <w:sz w:val="20"/>
+                <w:szCs w:val="20"/>
+                <w:lang w:val="es-EC" w:eastAsia="es-EC"/>
+              </w:rPr>
+              <w:t>","</w:t>
+            </w:r>
+            <w:r>
+              <w:rPr>
+                <w:rFonts w:ascii="Courier New" w:eastAsia="Times New Roman" w:hAnsi="Courier New" w:cs="Courier New"/>
+                <w:color w:val="000000"/>
+                <w:sz w:val="20"/>
+                <w:szCs w:val="20"/>
+                <w:lang w:val="es-EC" w:eastAsia="es-EC"/>
+              </w:rPr>
+              <w:t>valor</w:t>
+            </w:r>
+            <w:r>
+              <w:rPr>
+                <w:rFonts w:ascii="Courier New" w:eastAsia="Times New Roman" w:hAnsi="Courier New" w:cs="Courier New"/>
+                <w:color w:val="000000"/>
+                <w:sz w:val="20"/>
+                <w:szCs w:val="20"/>
+                <w:lang w:val="es-EC" w:eastAsia="es-EC"/>
+              </w:rPr>
+              <w:t>":"</w:t>
+            </w:r>
+            <w:r>
+              <w:rPr>
+                <w:rFonts w:ascii="Courier New" w:eastAsia="Times New Roman" w:hAnsi="Courier New" w:cs="Courier New"/>
+                <w:color w:val="000000"/>
+                <w:sz w:val="20"/>
+                <w:szCs w:val="20"/>
+                <w:lang w:val="es-EC" w:eastAsia="es-EC"/>
+              </w:rPr>
+              <w:t>0</w:t>
+            </w:r>
+            <w:r>
+              <w:rPr>
+                <w:rFonts w:ascii="Courier New" w:eastAsia="Times New Roman" w:hAnsi="Courier New" w:cs="Courier New"/>
+                <w:color w:val="000000"/>
+                <w:sz w:val="20"/>
+                <w:szCs w:val="20"/>
+                <w:lang w:val="es-EC" w:eastAsia="es-EC"/>
+              </w:rPr>
+              <w:t>"}]</w:t>
+            </w:r>
+          </w:p>
+          <w:p>
+            <w:pPr>
+              <w:pStyle w:val="HTMLconformatoprevio"/>
+              <w:rPr>
+                <w:color w:val="000000"/>
+                <w:lang w:val="es-EC"/>
+              </w:rPr>
+            </w:pPr>
+          </w:p>
+        </w:tc>
+      </w:tr>
+    </w:tbl>
+    <w:p>
+      <w:pPr>
+        <w:jc w:val="both"/>
+        <w:rPr>
+          <w:rFonts w:ascii="Times New Roman" w:hAnsi="Times New Roman" w:cs="Times New Roman"/>
+          <w:sz w:val="24"/>
+          <w:szCs w:val="24"/>
+          <w:lang w:val="es-EC"/>
         </w:rPr>
       </w:pPr>
     </w:p>
@@ -7529,6 +9189,7 @@
   <w:style w:type="paragraph" w:default="1" w:styleId="Normal">
     <w:name w:val="Normal"/>
     <w:qFormat/>
+    <w:rsid w:val="000A6EC6"/>
   </w:style>
   <w:style w:type="character" w:default="1" w:styleId="Fuentedeprrafopredeter">
     <w:name w:val="Default Paragraph Font"/>
@@ -7719,6 +9380,18 @@
         <w:insideV w:val="single" w:sz="4" w:space="0" w:color="auto"/>
       </w:tblBorders>
     </w:tblPr>
+  </w:style>
+  <w:style w:type="character" w:styleId="Mencinsinresolver">
+    <w:name w:val="Unresolved Mention"/>
+    <w:basedOn w:val="Fuentedeprrafopredeter"/>
+    <w:uiPriority w:val="99"/>
+    <w:semiHidden/>
+    <w:unhideWhenUsed/>
+    <w:rsid w:val="000A6EC6"/>
+    <w:rPr>
+      <w:color w:val="605E5C"/>
+      <w:shd w:val="clear" w:color="auto" w:fill="E1DFDD"/>
+    </w:rPr>
   </w:style>
 </w:styles>
 </file>
